--- a/BusinessExploration.docx
+++ b/BusinessExploration.docx
@@ -4,7 +4,7 @@
   <w:body>
     <w:p>
       <w:pPr>
-        <w:pStyle w:val="Body"/>
+        <w:pStyle w:val="Body A"/>
         <w:jc w:val="center"/>
       </w:pPr>
       <w:r>
@@ -23,7 +23,7 @@
     </w:p>
     <w:p>
       <w:pPr>
-        <w:pStyle w:val="Body"/>
+        <w:pStyle w:val="Body A"/>
       </w:pPr>
       <w:r>
         <w:rPr>
@@ -41,7 +41,7 @@
     </w:p>
     <w:p>
       <w:pPr>
-        <w:pStyle w:val="Body"/>
+        <w:pStyle w:val="Body A"/>
         <w:numPr>
           <w:ilvl w:val="0"/>
           <w:numId w:val="2"/>
@@ -81,7 +81,7 @@
     </w:p>
     <w:p>
       <w:pPr>
-        <w:pStyle w:val="Body"/>
+        <w:pStyle w:val="Body A"/>
         <w:numPr>
           <w:ilvl w:val="0"/>
           <w:numId w:val="2"/>
@@ -121,7 +121,7 @@
     </w:p>
     <w:p>
       <w:pPr>
-        <w:pStyle w:val="Body"/>
+        <w:pStyle w:val="Body A"/>
         <w:numPr>
           <w:ilvl w:val="0"/>
           <w:numId w:val="2"/>
@@ -161,7 +161,7 @@
     </w:p>
     <w:p>
       <w:pPr>
-        <w:pStyle w:val="Body"/>
+        <w:pStyle w:val="Body A"/>
         <w:numPr>
           <w:ilvl w:val="0"/>
           <w:numId w:val="2"/>
@@ -201,7 +201,7 @@
     </w:p>
     <w:p>
       <w:pPr>
-        <w:pStyle w:val="Body"/>
+        <w:pStyle w:val="Body A"/>
         <w:numPr>
           <w:ilvl w:val="0"/>
           <w:numId w:val="2"/>
@@ -214,6 +214,7 @@
           <w:sz w:val="28"/>
           <w:szCs w:val="28"/>
           <w:rtl w:val="0"/>
+          <w:lang w:val="en-US"/>
         </w:rPr>
       </w:pPr>
       <w:r>
@@ -223,6 +224,7 @@
           <w:szCs w:val="28"/>
           <w:u w:val="single"/>
           <w:rtl w:val="0"/>
+          <w:lang w:val="en-US"/>
         </w:rPr>
         <w:t>Producer</w:t>
       </w:r>
@@ -239,7 +241,7 @@
     </w:p>
     <w:p>
       <w:pPr>
-        <w:pStyle w:val="Body"/>
+        <w:pStyle w:val="Body A"/>
         <w:numPr>
           <w:ilvl w:val="0"/>
           <w:numId w:val="2"/>
@@ -279,7 +281,7 @@
     </w:p>
     <w:p>
       <w:pPr>
-        <w:pStyle w:val="Body"/>
+        <w:pStyle w:val="Body A"/>
         <w:numPr>
           <w:ilvl w:val="0"/>
           <w:numId w:val="2"/>
@@ -313,7 +315,7 @@
     </w:p>
     <w:p>
       <w:pPr>
-        <w:pStyle w:val="Body"/>
+        <w:pStyle w:val="Body A"/>
         <w:numPr>
           <w:ilvl w:val="1"/>
           <w:numId w:val="2"/>
@@ -342,7 +344,7 @@
     </w:p>
     <w:p>
       <w:pPr>
-        <w:pStyle w:val="Body"/>
+        <w:pStyle w:val="Body A"/>
         <w:numPr>
           <w:ilvl w:val="1"/>
           <w:numId w:val="2"/>
@@ -371,7 +373,7 @@
     </w:p>
     <w:p>
       <w:pPr>
-        <w:pStyle w:val="Body"/>
+        <w:pStyle w:val="Body A"/>
         <w:numPr>
           <w:ilvl w:val="0"/>
           <w:numId w:val="2"/>
@@ -405,7 +407,7 @@
     </w:p>
     <w:p>
       <w:pPr>
-        <w:pStyle w:val="Body"/>
+        <w:pStyle w:val="Body A"/>
         <w:numPr>
           <w:ilvl w:val="1"/>
           <w:numId w:val="2"/>
@@ -434,7 +436,7 @@
     </w:p>
     <w:p>
       <w:pPr>
-        <w:pStyle w:val="Body"/>
+        <w:pStyle w:val="Body A"/>
         <w:numPr>
           <w:ilvl w:val="1"/>
           <w:numId w:val="2"/>
@@ -463,7 +465,7 @@
     </w:p>
     <w:p>
       <w:pPr>
-        <w:pStyle w:val="Body"/>
+        <w:pStyle w:val="Body A"/>
         <w:numPr>
           <w:ilvl w:val="2"/>
           <w:numId w:val="2"/>
@@ -476,14 +478,16 @@
           <w:sz w:val="28"/>
           <w:szCs w:val="28"/>
           <w:rtl w:val="0"/>
-        </w:rPr>
-      </w:pPr>
-      <w:r>
-        <w:rPr>
-          <w:rFonts w:ascii="Times New Roman" w:hAnsi="Times New Roman"/>
-          <w:sz w:val="28"/>
-          <w:szCs w:val="28"/>
-          <w:rtl w:val="0"/>
+          <w:lang w:val="en-US"/>
+        </w:rPr>
+      </w:pPr>
+      <w:r>
+        <w:rPr>
+          <w:rFonts w:ascii="Times New Roman" w:hAnsi="Times New Roman"/>
+          <w:sz w:val="28"/>
+          <w:szCs w:val="28"/>
+          <w:rtl w:val="0"/>
+          <w:lang w:val="en-US"/>
         </w:rPr>
         <w:t>N</w:t>
       </w:r>
@@ -511,7 +515,7 @@
     </w:p>
     <w:p>
       <w:pPr>
-        <w:pStyle w:val="Body"/>
+        <w:pStyle w:val="Body A"/>
         <w:numPr>
           <w:ilvl w:val="2"/>
           <w:numId w:val="2"/>
@@ -551,7 +555,7 @@
     </w:p>
     <w:p>
       <w:pPr>
-        <w:pStyle w:val="Body"/>
+        <w:pStyle w:val="Body A"/>
         <w:numPr>
           <w:ilvl w:val="2"/>
           <w:numId w:val="2"/>
@@ -591,7 +595,7 @@
     </w:p>
     <w:p>
       <w:pPr>
-        <w:pStyle w:val="Body"/>
+        <w:pStyle w:val="Body A"/>
         <w:numPr>
           <w:ilvl w:val="2"/>
           <w:numId w:val="2"/>
@@ -631,7 +635,7 @@
     </w:p>
     <w:p>
       <w:pPr>
-        <w:pStyle w:val="Body"/>
+        <w:pStyle w:val="Body A"/>
         <w:numPr>
           <w:ilvl w:val="0"/>
           <w:numId w:val="2"/>
@@ -665,7 +669,7 @@
     </w:p>
     <w:p>
       <w:pPr>
-        <w:pStyle w:val="Body"/>
+        <w:pStyle w:val="Body A"/>
         <w:numPr>
           <w:ilvl w:val="1"/>
           <w:numId w:val="2"/>
@@ -694,7 +698,7 @@
     </w:p>
     <w:p>
       <w:pPr>
-        <w:pStyle w:val="Body"/>
+        <w:pStyle w:val="Body A"/>
         <w:numPr>
           <w:ilvl w:val="0"/>
           <w:numId w:val="2"/>
@@ -728,7 +732,7 @@
     </w:p>
     <w:p>
       <w:pPr>
-        <w:pStyle w:val="Body"/>
+        <w:pStyle w:val="Body A"/>
         <w:numPr>
           <w:ilvl w:val="1"/>
           <w:numId w:val="2"/>
@@ -757,7 +761,7 @@
     </w:p>
     <w:p>
       <w:pPr>
-        <w:pStyle w:val="Body"/>
+        <w:pStyle w:val="Body A"/>
         <w:numPr>
           <w:ilvl w:val="1"/>
           <w:numId w:val="2"/>
@@ -797,7 +801,7 @@
     </w:p>
     <w:p>
       <w:pPr>
-        <w:pStyle w:val="Body"/>
+        <w:pStyle w:val="Body A"/>
         <w:numPr>
           <w:ilvl w:val="0"/>
           <w:numId w:val="2"/>
@@ -831,7 +835,7 @@
     </w:p>
     <w:p>
       <w:pPr>
-        <w:pStyle w:val="Body"/>
+        <w:pStyle w:val="Body A"/>
         <w:numPr>
           <w:ilvl w:val="1"/>
           <w:numId w:val="2"/>
@@ -861,7 +865,7 @@
     </w:p>
     <w:p>
       <w:pPr>
-        <w:pStyle w:val="Body"/>
+        <w:pStyle w:val="Body A"/>
         <w:numPr>
           <w:ilvl w:val="1"/>
           <w:numId w:val="2"/>
@@ -891,7 +895,7 @@
     </w:p>
     <w:p>
       <w:pPr>
-        <w:pStyle w:val="Body"/>
+        <w:pStyle w:val="Body A"/>
         <w:numPr>
           <w:ilvl w:val="1"/>
           <w:numId w:val="2"/>
@@ -921,7 +925,7 @@
     </w:p>
     <w:p>
       <w:pPr>
-        <w:pStyle w:val="Body"/>
+        <w:pStyle w:val="Body A"/>
         <w:numPr>
           <w:ilvl w:val="1"/>
           <w:numId w:val="2"/>
@@ -951,7 +955,7 @@
     </w:p>
     <w:p>
       <w:pPr>
-        <w:pStyle w:val="Body"/>
+        <w:pStyle w:val="Body A"/>
         <w:numPr>
           <w:ilvl w:val="1"/>
           <w:numId w:val="2"/>
@@ -981,7 +985,7 @@
     </w:p>
     <w:p>
       <w:pPr>
-        <w:pStyle w:val="Body"/>
+        <w:pStyle w:val="Body A"/>
         <w:numPr>
           <w:ilvl w:val="0"/>
           <w:numId w:val="2"/>
@@ -1015,7 +1019,7 @@
     </w:p>
     <w:p>
       <w:pPr>
-        <w:pStyle w:val="Body"/>
+        <w:pStyle w:val="Body A"/>
         <w:numPr>
           <w:ilvl w:val="1"/>
           <w:numId w:val="2"/>
@@ -1044,7 +1048,7 @@
     </w:p>
     <w:p>
       <w:pPr>
-        <w:pStyle w:val="Body"/>
+        <w:pStyle w:val="Body A"/>
         <w:numPr>
           <w:ilvl w:val="2"/>
           <w:numId w:val="2"/>
@@ -1073,7 +1077,7 @@
     </w:p>
     <w:p>
       <w:pPr>
-        <w:pStyle w:val="Body"/>
+        <w:pStyle w:val="Body A"/>
         <w:numPr>
           <w:ilvl w:val="2"/>
           <w:numId w:val="2"/>
@@ -1102,7 +1106,7 @@
     </w:p>
     <w:p>
       <w:pPr>
-        <w:pStyle w:val="Body"/>
+        <w:pStyle w:val="Body A"/>
         <w:numPr>
           <w:ilvl w:val="2"/>
           <w:numId w:val="2"/>
@@ -1131,7 +1135,7 @@
     </w:p>
     <w:p>
       <w:pPr>
-        <w:pStyle w:val="Body"/>
+        <w:pStyle w:val="Body A"/>
         <w:numPr>
           <w:ilvl w:val="0"/>
           <w:numId w:val="2"/>
@@ -1165,7 +1169,7 @@
     </w:p>
     <w:p>
       <w:pPr>
-        <w:pStyle w:val="Body"/>
+        <w:pStyle w:val="Body A"/>
         <w:numPr>
           <w:ilvl w:val="1"/>
           <w:numId w:val="2"/>
@@ -1205,7 +1209,7 @@
     </w:p>
     <w:p>
       <w:pPr>
-        <w:pStyle w:val="Body"/>
+        <w:pStyle w:val="Body A"/>
         <w:numPr>
           <w:ilvl w:val="2"/>
           <w:numId w:val="2"/>
@@ -1234,7 +1238,7 @@
     </w:p>
     <w:p>
       <w:pPr>
-        <w:pStyle w:val="Body"/>
+        <w:pStyle w:val="Body A"/>
         <w:numPr>
           <w:ilvl w:val="1"/>
           <w:numId w:val="2"/>
@@ -1264,7 +1268,7 @@
     </w:p>
     <w:p>
       <w:pPr>
-        <w:pStyle w:val="Body"/>
+        <w:pStyle w:val="Body A"/>
         <w:numPr>
           <w:ilvl w:val="2"/>
           <w:numId w:val="2"/>
@@ -1293,7 +1297,7 @@
     </w:p>
     <w:p>
       <w:pPr>
-        <w:pStyle w:val="Body"/>
+        <w:pStyle w:val="Body A"/>
         <w:numPr>
           <w:ilvl w:val="3"/>
           <w:numId w:val="2"/>
@@ -1322,7 +1326,7 @@
     </w:p>
     <w:p>
       <w:pPr>
-        <w:pStyle w:val="Body"/>
+        <w:pStyle w:val="Body A"/>
         <w:numPr>
           <w:ilvl w:val="1"/>
           <w:numId w:val="2"/>
@@ -1352,7 +1356,7 @@
     </w:p>
     <w:p>
       <w:pPr>
-        <w:pStyle w:val="Body"/>
+        <w:pStyle w:val="Body A"/>
         <w:numPr>
           <w:ilvl w:val="2"/>
           <w:numId w:val="2"/>
@@ -1381,7 +1385,7 @@
     </w:p>
     <w:p>
       <w:pPr>
-        <w:pStyle w:val="Body"/>
+        <w:pStyle w:val="Body A"/>
         <w:numPr>
           <w:ilvl w:val="3"/>
           <w:numId w:val="2"/>
@@ -1410,7 +1414,7 @@
     </w:p>
     <w:p>
       <w:pPr>
-        <w:pStyle w:val="Body"/>
+        <w:pStyle w:val="Body A"/>
         <w:numPr>
           <w:ilvl w:val="1"/>
           <w:numId w:val="2"/>
@@ -1440,7 +1444,7 @@
     </w:p>
     <w:p>
       <w:pPr>
-        <w:pStyle w:val="Body"/>
+        <w:pStyle w:val="Body A"/>
         <w:numPr>
           <w:ilvl w:val="2"/>
           <w:numId w:val="2"/>
@@ -1469,7 +1473,7 @@
     </w:p>
     <w:p>
       <w:pPr>
-        <w:pStyle w:val="Body"/>
+        <w:pStyle w:val="Body A"/>
         <w:numPr>
           <w:ilvl w:val="3"/>
           <w:numId w:val="2"/>
@@ -1498,7 +1502,7 @@
     </w:p>
     <w:p>
       <w:pPr>
-        <w:pStyle w:val="Body"/>
+        <w:pStyle w:val="Body A"/>
         <w:numPr>
           <w:ilvl w:val="0"/>
           <w:numId w:val="2"/>
@@ -1527,7 +1531,7 @@
     </w:p>
     <w:p>
       <w:pPr>
-        <w:pStyle w:val="Body"/>
+        <w:pStyle w:val="Body A"/>
         <w:numPr>
           <w:ilvl w:val="1"/>
           <w:numId w:val="2"/>
@@ -1557,7 +1561,7 @@
     </w:p>
     <w:p>
       <w:pPr>
-        <w:pStyle w:val="Body"/>
+        <w:pStyle w:val="Body A"/>
         <w:numPr>
           <w:ilvl w:val="2"/>
           <w:numId w:val="2"/>
@@ -1586,7 +1590,7 @@
     </w:p>
     <w:p>
       <w:pPr>
-        <w:pStyle w:val="Body"/>
+        <w:pStyle w:val="Body A"/>
         <w:numPr>
           <w:ilvl w:val="1"/>
           <w:numId w:val="2"/>
@@ -1616,7 +1620,7 @@
     </w:p>
     <w:p>
       <w:pPr>
-        <w:pStyle w:val="Body"/>
+        <w:pStyle w:val="Body A"/>
         <w:numPr>
           <w:ilvl w:val="2"/>
           <w:numId w:val="2"/>
@@ -1645,7 +1649,7 @@
     </w:p>
     <w:p>
       <w:pPr>
-        <w:pStyle w:val="Body"/>
+        <w:pStyle w:val="Body A"/>
         <w:numPr>
           <w:ilvl w:val="1"/>
           <w:numId w:val="2"/>
@@ -1675,7 +1679,7 @@
     </w:p>
     <w:p>
       <w:pPr>
-        <w:pStyle w:val="Body"/>
+        <w:pStyle w:val="Body A"/>
         <w:numPr>
           <w:ilvl w:val="2"/>
           <w:numId w:val="2"/>
@@ -1704,7 +1708,7 @@
     </w:p>
     <w:p>
       <w:pPr>
-        <w:pStyle w:val="Body"/>
+        <w:pStyle w:val="Body A"/>
         <w:numPr>
           <w:ilvl w:val="1"/>
           <w:numId w:val="2"/>
@@ -1734,7 +1738,7 @@
     </w:p>
     <w:p>
       <w:pPr>
-        <w:pStyle w:val="Body"/>
+        <w:pStyle w:val="Body A"/>
         <w:numPr>
           <w:ilvl w:val="2"/>
           <w:numId w:val="2"/>
@@ -1763,7 +1767,7 @@
     </w:p>
     <w:p>
       <w:pPr>
-        <w:pStyle w:val="Body"/>
+        <w:pStyle w:val="Body A"/>
         <w:numPr>
           <w:ilvl w:val="1"/>
           <w:numId w:val="2"/>
@@ -1793,7 +1797,7 @@
     </w:p>
     <w:p>
       <w:pPr>
-        <w:pStyle w:val="Body"/>
+        <w:pStyle w:val="Body A"/>
         <w:numPr>
           <w:ilvl w:val="2"/>
           <w:numId w:val="2"/>
@@ -1822,7 +1826,7 @@
     </w:p>
     <w:p>
       <w:pPr>
-        <w:pStyle w:val="Body"/>
+        <w:pStyle w:val="Body A"/>
         <w:numPr>
           <w:ilvl w:val="0"/>
           <w:numId w:val="2"/>
@@ -1851,13 +1855,13 @@
     </w:p>
     <w:p>
       <w:pPr>
-        <w:pStyle w:val="Body"/>
+        <w:pStyle w:val="Body A"/>
         <w:jc w:val="center"/>
       </w:pPr>
     </w:p>
     <w:p>
       <w:pPr>
-        <w:pStyle w:val="Body"/>
+        <w:pStyle w:val="Body A"/>
         <w:jc w:val="center"/>
       </w:pPr>
       <w:r>
@@ -1871,7 +1875,7 @@
               <a:graphicData uri="http://schemas.openxmlformats.org/drawingml/2006/picture">
                 <pic:pic xmlns:pic="http://schemas.openxmlformats.org/drawingml/2006/picture">
                   <pic:nvPicPr>
-                    <pic:cNvPr id="1073741825" name="image10.gif" descr="economics5.gif"/>
+                    <pic:cNvPr id="1073741825" name="image1.gif" descr="economics5.gif"/>
                     <pic:cNvPicPr>
                       <a:picLocks noChangeAspect="1"/>
                     </pic:cNvPicPr>
@@ -1907,7 +1911,7 @@
     </w:p>
     <w:p>
       <w:pPr>
-        <w:pStyle w:val="Body"/>
+        <w:pStyle w:val="Body A"/>
         <w:numPr>
           <w:ilvl w:val="1"/>
           <w:numId w:val="2"/>
@@ -1920,6 +1924,7 @@
           <w:sz w:val="28"/>
           <w:szCs w:val="28"/>
           <w:rtl w:val="0"/>
+          <w:lang w:val="en-US"/>
         </w:rPr>
       </w:pPr>
       <w:r>
@@ -1929,6 +1934,7 @@
           <w:szCs w:val="28"/>
           <w:u w:val="single"/>
           <w:rtl w:val="0"/>
+          <w:lang w:val="en-US"/>
         </w:rPr>
         <w:t>Supply</w:t>
       </w:r>
@@ -1945,7 +1951,7 @@
     </w:p>
     <w:p>
       <w:pPr>
-        <w:pStyle w:val="Body"/>
+        <w:pStyle w:val="Body A"/>
         <w:numPr>
           <w:ilvl w:val="1"/>
           <w:numId w:val="2"/>
@@ -1985,7 +1991,7 @@
     </w:p>
     <w:p>
       <w:pPr>
-        <w:pStyle w:val="Body"/>
+        <w:pStyle w:val="Body A"/>
         <w:numPr>
           <w:ilvl w:val="2"/>
           <w:numId w:val="2"/>
@@ -2014,7 +2020,7 @@
     </w:p>
     <w:p>
       <w:pPr>
-        <w:pStyle w:val="Body"/>
+        <w:pStyle w:val="Body A"/>
         <w:numPr>
           <w:ilvl w:val="2"/>
           <w:numId w:val="2"/>
@@ -2043,7 +2049,7 @@
     </w:p>
     <w:p>
       <w:pPr>
-        <w:pStyle w:val="Body"/>
+        <w:pStyle w:val="Body A"/>
         <w:numPr>
           <w:ilvl w:val="2"/>
           <w:numId w:val="2"/>
@@ -2072,7 +2078,7 @@
     </w:p>
     <w:p>
       <w:pPr>
-        <w:pStyle w:val="Body"/>
+        <w:pStyle w:val="Body A"/>
         <w:numPr>
           <w:ilvl w:val="2"/>
           <w:numId w:val="2"/>
@@ -2101,7 +2107,7 @@
     </w:p>
     <w:p>
       <w:pPr>
-        <w:pStyle w:val="Body"/>
+        <w:pStyle w:val="Body A"/>
         <w:numPr>
           <w:ilvl w:val="2"/>
           <w:numId w:val="2"/>
@@ -2130,7 +2136,7 @@
     </w:p>
     <w:p>
       <w:pPr>
-        <w:pStyle w:val="Body"/>
+        <w:pStyle w:val="Body A"/>
         <w:numPr>
           <w:ilvl w:val="0"/>
           <w:numId w:val="2"/>
@@ -2170,13 +2176,14 @@
           <w:szCs w:val="28"/>
           <w:u w:val="single"/>
           <w:rtl w:val="0"/>
+          <w:lang w:val="en-US"/>
         </w:rPr>
         <w:t>…</w:t>
       </w:r>
     </w:p>
     <w:p>
       <w:pPr>
-        <w:pStyle w:val="Body"/>
+        <w:pStyle w:val="Body A"/>
         <w:numPr>
           <w:ilvl w:val="1"/>
           <w:numId w:val="2"/>
@@ -2189,6 +2196,7 @@
           <w:sz w:val="28"/>
           <w:szCs w:val="28"/>
           <w:rtl w:val="0"/>
+          <w:lang w:val="en-US"/>
         </w:rPr>
       </w:pPr>
       <w:r>
@@ -2198,13 +2206,14 @@
           <w:szCs w:val="28"/>
           <w:u w:val="single"/>
           <w:rtl w:val="0"/>
+          <w:lang w:val="en-US"/>
         </w:rPr>
         <w:t>Supply</w:t>
       </w:r>
     </w:p>
     <w:p>
       <w:pPr>
-        <w:pStyle w:val="Body"/>
+        <w:pStyle w:val="Body A"/>
         <w:numPr>
           <w:ilvl w:val="2"/>
           <w:numId w:val="2"/>
@@ -2233,7 +2242,7 @@
     </w:p>
     <w:p>
       <w:pPr>
-        <w:pStyle w:val="Body"/>
+        <w:pStyle w:val="Body A"/>
         <w:numPr>
           <w:ilvl w:val="2"/>
           <w:numId w:val="2"/>
@@ -2262,7 +2271,7 @@
     </w:p>
     <w:p>
       <w:pPr>
-        <w:pStyle w:val="Body"/>
+        <w:pStyle w:val="Body A"/>
         <w:numPr>
           <w:ilvl w:val="1"/>
           <w:numId w:val="2"/>
@@ -2292,7 +2301,7 @@
     </w:p>
     <w:p>
       <w:pPr>
-        <w:pStyle w:val="Body"/>
+        <w:pStyle w:val="Body A"/>
         <w:numPr>
           <w:ilvl w:val="2"/>
           <w:numId w:val="2"/>
@@ -2321,7 +2330,7 @@
     </w:p>
     <w:p>
       <w:pPr>
-        <w:pStyle w:val="Body"/>
+        <w:pStyle w:val="Body A"/>
         <w:numPr>
           <w:ilvl w:val="2"/>
           <w:numId w:val="2"/>
@@ -2350,7 +2359,7 @@
     </w:p>
     <w:p>
       <w:pPr>
-        <w:pStyle w:val="Body"/>
+        <w:pStyle w:val="Body A"/>
         <w:numPr>
           <w:ilvl w:val="2"/>
           <w:numId w:val="2"/>
@@ -2379,7 +2388,7 @@
     </w:p>
     <w:p>
       <w:pPr>
-        <w:pStyle w:val="Body"/>
+        <w:pStyle w:val="Body A"/>
         <w:numPr>
           <w:ilvl w:val="0"/>
           <w:numId w:val="2"/>
@@ -2413,7 +2422,7 @@
     </w:p>
     <w:p>
       <w:pPr>
-        <w:pStyle w:val="Body"/>
+        <w:pStyle w:val="Body A"/>
         <w:numPr>
           <w:ilvl w:val="1"/>
           <w:numId w:val="2"/>
@@ -2453,7 +2462,7 @@
     </w:p>
     <w:p>
       <w:pPr>
-        <w:pStyle w:val="Body"/>
+        <w:pStyle w:val="Body A"/>
         <w:numPr>
           <w:ilvl w:val="1"/>
           <w:numId w:val="2"/>
@@ -2482,7 +2491,7 @@
     </w:p>
     <w:p>
       <w:pPr>
-        <w:pStyle w:val="Body"/>
+        <w:pStyle w:val="Body A"/>
         <w:numPr>
           <w:ilvl w:val="0"/>
           <w:numId w:val="2"/>
@@ -2497,6 +2506,7 @@
           <w:sz w:val="28"/>
           <w:szCs w:val="28"/>
           <w:rtl w:val="0"/>
+          <w:lang w:val="en-US"/>
         </w:rPr>
       </w:pPr>
       <w:r>
@@ -2508,13 +2518,14 @@
           <w:szCs w:val="28"/>
           <w:u w:val="single"/>
           <w:rtl w:val="0"/>
+          <w:lang w:val="en-US"/>
         </w:rPr>
         <w:t>GDP</w:t>
       </w:r>
     </w:p>
     <w:p>
       <w:pPr>
-        <w:pStyle w:val="Body"/>
+        <w:pStyle w:val="Body A"/>
         <w:numPr>
           <w:ilvl w:val="1"/>
           <w:numId w:val="2"/>
@@ -2554,7 +2565,7 @@
     </w:p>
     <w:p>
       <w:pPr>
-        <w:pStyle w:val="Body"/>
+        <w:pStyle w:val="Body A"/>
         <w:numPr>
           <w:ilvl w:val="0"/>
           <w:numId w:val="2"/>
@@ -2588,7 +2599,7 @@
     </w:p>
     <w:p>
       <w:pPr>
-        <w:pStyle w:val="Body"/>
+        <w:pStyle w:val="Body A"/>
         <w:numPr>
           <w:ilvl w:val="1"/>
           <w:numId w:val="2"/>
@@ -2628,7 +2639,7 @@
     </w:p>
     <w:p>
       <w:pPr>
-        <w:pStyle w:val="Body"/>
+        <w:pStyle w:val="Body A"/>
         <w:numPr>
           <w:ilvl w:val="0"/>
           <w:numId w:val="2"/>
@@ -2662,7 +2673,7 @@
     </w:p>
     <w:p>
       <w:pPr>
-        <w:pStyle w:val="Body"/>
+        <w:pStyle w:val="Body A"/>
         <w:numPr>
           <w:ilvl w:val="1"/>
           <w:numId w:val="2"/>
@@ -2691,7 +2702,7 @@
     </w:p>
     <w:p>
       <w:pPr>
-        <w:pStyle w:val="Body"/>
+        <w:pStyle w:val="Body A"/>
         <w:numPr>
           <w:ilvl w:val="1"/>
           <w:numId w:val="2"/>
@@ -2723,6 +2734,7 @@
           <w:sz w:val="28"/>
           <w:szCs w:val="28"/>
           <w:rtl w:val="0"/>
+          <w:lang w:val="en-US"/>
         </w:rPr>
         <w:t>…</w:t>
         <w:tab/>
@@ -2730,7 +2742,7 @@
     </w:p>
     <w:p>
       <w:pPr>
-        <w:pStyle w:val="Body"/>
+        <w:pStyle w:val="Body A"/>
         <w:numPr>
           <w:ilvl w:val="1"/>
           <w:numId w:val="2"/>
@@ -2759,7 +2771,7 @@
     </w:p>
     <w:p>
       <w:pPr>
-        <w:pStyle w:val="Body"/>
+        <w:pStyle w:val="Body A"/>
         <w:numPr>
           <w:ilvl w:val="0"/>
           <w:numId w:val="2"/>
@@ -2793,7 +2805,7 @@
     </w:p>
     <w:p>
       <w:pPr>
-        <w:pStyle w:val="Body"/>
+        <w:pStyle w:val="Body A"/>
         <w:numPr>
           <w:ilvl w:val="1"/>
           <w:numId w:val="2"/>
@@ -2822,7 +2834,7 @@
     </w:p>
     <w:p>
       <w:pPr>
-        <w:pStyle w:val="Body"/>
+        <w:pStyle w:val="Body A"/>
         <w:numPr>
           <w:ilvl w:val="0"/>
           <w:numId w:val="2"/>
@@ -2856,7 +2868,7 @@
     </w:p>
     <w:p>
       <w:pPr>
-        <w:pStyle w:val="Body"/>
+        <w:pStyle w:val="Body A"/>
         <w:numPr>
           <w:ilvl w:val="1"/>
           <w:numId w:val="2"/>
@@ -2888,6 +2900,7 @@
           <w:sz w:val="28"/>
           <w:szCs w:val="28"/>
           <w:rtl w:val="0"/>
+          <w:lang w:val="en-US"/>
         </w:rPr>
         <w:t>’</w:t>
       </w:r>
@@ -2904,7 +2917,7 @@
     </w:p>
     <w:p>
       <w:pPr>
-        <w:pStyle w:val="Body"/>
+        <w:pStyle w:val="Body A"/>
         <w:numPr>
           <w:ilvl w:val="2"/>
           <w:numId w:val="2"/>
@@ -2933,7 +2946,7 @@
     </w:p>
     <w:p>
       <w:pPr>
-        <w:pStyle w:val="Body"/>
+        <w:pStyle w:val="Body A"/>
         <w:numPr>
           <w:ilvl w:val="2"/>
           <w:numId w:val="2"/>
@@ -2962,7 +2975,7 @@
     </w:p>
     <w:p>
       <w:pPr>
-        <w:pStyle w:val="Body"/>
+        <w:pStyle w:val="Body A"/>
         <w:numPr>
           <w:ilvl w:val="0"/>
           <w:numId w:val="2"/>
@@ -2996,7 +3009,7 @@
     </w:p>
     <w:p>
       <w:pPr>
-        <w:pStyle w:val="Body"/>
+        <w:pStyle w:val="Body A"/>
         <w:numPr>
           <w:ilvl w:val="1"/>
           <w:numId w:val="2"/>
@@ -3025,7 +3038,7 @@
     </w:p>
     <w:p>
       <w:pPr>
-        <w:pStyle w:val="Body"/>
+        <w:pStyle w:val="Body A"/>
         <w:numPr>
           <w:ilvl w:val="1"/>
           <w:numId w:val="2"/>
@@ -3054,7 +3067,7 @@
     </w:p>
     <w:p>
       <w:pPr>
-        <w:pStyle w:val="Body"/>
+        <w:pStyle w:val="Body A"/>
         <w:numPr>
           <w:ilvl w:val="2"/>
           <w:numId w:val="2"/>
@@ -3083,7 +3096,7 @@
     </w:p>
     <w:p>
       <w:pPr>
-        <w:pStyle w:val="Body"/>
+        <w:pStyle w:val="Body A"/>
         <w:numPr>
           <w:ilvl w:val="2"/>
           <w:numId w:val="2"/>
@@ -3112,7 +3125,7 @@
     </w:p>
     <w:p>
       <w:pPr>
-        <w:pStyle w:val="Body"/>
+        <w:pStyle w:val="Body A"/>
         <w:numPr>
           <w:ilvl w:val="0"/>
           <w:numId w:val="2"/>
@@ -3146,7 +3159,7 @@
     </w:p>
     <w:p>
       <w:pPr>
-        <w:pStyle w:val="Body"/>
+        <w:pStyle w:val="Body A"/>
         <w:numPr>
           <w:ilvl w:val="1"/>
           <w:numId w:val="2"/>
@@ -3175,7 +3188,7 @@
     </w:p>
     <w:p>
       <w:pPr>
-        <w:pStyle w:val="Body"/>
+        <w:pStyle w:val="Body A"/>
         <w:numPr>
           <w:ilvl w:val="1"/>
           <w:numId w:val="2"/>
@@ -3204,7 +3217,7 @@
     </w:p>
     <w:p>
       <w:pPr>
-        <w:pStyle w:val="Body"/>
+        <w:pStyle w:val="Body A"/>
         <w:numPr>
           <w:ilvl w:val="0"/>
           <w:numId w:val="2"/>
@@ -3219,6 +3232,7 @@
           <w:sz w:val="28"/>
           <w:szCs w:val="28"/>
           <w:rtl w:val="0"/>
+          <w:lang w:val="en-US"/>
         </w:rPr>
       </w:pPr>
       <w:r>
@@ -3230,13 +3244,14 @@
           <w:szCs w:val="28"/>
           <w:u w:val="single"/>
           <w:rtl w:val="0"/>
+          <w:lang w:val="en-US"/>
         </w:rPr>
         <w:t>Game</w:t>
       </w:r>
     </w:p>
     <w:p>
       <w:pPr>
-        <w:pStyle w:val="Body"/>
+        <w:pStyle w:val="Body A"/>
         <w:numPr>
           <w:ilvl w:val="1"/>
           <w:numId w:val="2"/>
@@ -3265,7 +3280,7 @@
     </w:p>
     <w:p>
       <w:pPr>
-        <w:pStyle w:val="Body"/>
+        <w:pStyle w:val="Body A"/>
         <w:numPr>
           <w:ilvl w:val="1"/>
           <w:numId w:val="2"/>
@@ -3278,6 +3293,7 @@
           <w:sz w:val="28"/>
           <w:szCs w:val="28"/>
           <w:rtl w:val="0"/>
+          <w:lang w:val="en-US"/>
         </w:rPr>
       </w:pPr>
       <w:r>
@@ -3286,6 +3302,7 @@
           <w:sz w:val="28"/>
           <w:szCs w:val="28"/>
           <w:rtl w:val="0"/>
+          <w:lang w:val="en-US"/>
         </w:rPr>
         <w:t xml:space="preserve">⅔ </w:t>
       </w:r>
@@ -3302,7 +3319,7 @@
     </w:p>
     <w:p>
       <w:pPr>
-        <w:pStyle w:val="Body"/>
+        <w:pStyle w:val="Body A"/>
         <w:numPr>
           <w:ilvl w:val="1"/>
           <w:numId w:val="2"/>
@@ -3331,7 +3348,7 @@
     </w:p>
     <w:p>
       <w:pPr>
-        <w:pStyle w:val="Body"/>
+        <w:pStyle w:val="Body A"/>
         <w:numPr>
           <w:ilvl w:val="1"/>
           <w:numId w:val="2"/>
@@ -3360,7 +3377,7 @@
     </w:p>
     <w:p>
       <w:pPr>
-        <w:pStyle w:val="Body"/>
+        <w:pStyle w:val="Body A"/>
         <w:numPr>
           <w:ilvl w:val="1"/>
           <w:numId w:val="2"/>
@@ -3389,7 +3406,7 @@
     </w:p>
     <w:p>
       <w:pPr>
-        <w:pStyle w:val="Body"/>
+        <w:pStyle w:val="Body A"/>
         <w:numPr>
           <w:ilvl w:val="1"/>
           <w:numId w:val="2"/>
@@ -3418,7 +3435,7 @@
     </w:p>
     <w:p>
       <w:pPr>
-        <w:pStyle w:val="Body"/>
+        <w:pStyle w:val="Body A"/>
         <w:numPr>
           <w:ilvl w:val="1"/>
           <w:numId w:val="2"/>
@@ -3447,7 +3464,7 @@
     </w:p>
     <w:p>
       <w:pPr>
-        <w:pStyle w:val="Body"/>
+        <w:pStyle w:val="Body A"/>
         <w:numPr>
           <w:ilvl w:val="1"/>
           <w:numId w:val="2"/>
@@ -3476,7 +3493,7 @@
     </w:p>
     <w:p>
       <w:pPr>
-        <w:pStyle w:val="Body"/>
+        <w:pStyle w:val="Body A"/>
         <w:numPr>
           <w:ilvl w:val="1"/>
           <w:numId w:val="2"/>
@@ -3505,7 +3522,7 @@
     </w:p>
     <w:p>
       <w:pPr>
-        <w:pStyle w:val="Body"/>
+        <w:pStyle w:val="Body A"/>
         <w:numPr>
           <w:ilvl w:val="1"/>
           <w:numId w:val="2"/>
@@ -3534,7 +3551,7 @@
     </w:p>
     <w:p>
       <w:pPr>
-        <w:pStyle w:val="Body"/>
+        <w:pStyle w:val="Body A"/>
         <w:numPr>
           <w:ilvl w:val="1"/>
           <w:numId w:val="2"/>
@@ -3563,7 +3580,7 @@
     </w:p>
     <w:p>
       <w:pPr>
-        <w:pStyle w:val="Body"/>
+        <w:pStyle w:val="Body A"/>
       </w:pPr>
       <w:r>
         <w:rPr>
@@ -3581,12 +3598,12 @@
     </w:p>
     <w:p>
       <w:pPr>
-        <w:pStyle w:val="Body"/>
-      </w:pPr>
-    </w:p>
-    <w:p>
-      <w:pPr>
-        <w:pStyle w:val="Body"/>
+        <w:pStyle w:val="Body A"/>
+      </w:pPr>
+    </w:p>
+    <w:p>
+      <w:pPr>
+        <w:pStyle w:val="Body A"/>
         <w:numPr>
           <w:ilvl w:val="0"/>
           <w:numId w:val="4"/>
@@ -3620,7 +3637,7 @@
     </w:p>
     <w:p>
       <w:pPr>
-        <w:pStyle w:val="Body"/>
+        <w:pStyle w:val="Body A"/>
         <w:numPr>
           <w:ilvl w:val="1"/>
           <w:numId w:val="4"/>
@@ -3658,6 +3675,7 @@
           <w:sz w:val="28"/>
           <w:szCs w:val="28"/>
           <w:rtl w:val="0"/>
+          <w:lang w:val="en-US"/>
         </w:rPr>
         <w:t>’</w:t>
       </w:r>
@@ -3669,13 +3687,14 @@
           <w:sz w:val="28"/>
           <w:szCs w:val="28"/>
           <w:rtl w:val="0"/>
+          <w:lang w:val="en-US"/>
         </w:rPr>
         <w:t>s Important</w:t>
       </w:r>
     </w:p>
     <w:p>
       <w:pPr>
-        <w:pStyle w:val="Body"/>
+        <w:pStyle w:val="Body A"/>
         <w:numPr>
           <w:ilvl w:val="2"/>
           <w:numId w:val="4"/>
@@ -3704,7 +3723,7 @@
     </w:p>
     <w:p>
       <w:pPr>
-        <w:pStyle w:val="Body"/>
+        <w:pStyle w:val="Body A"/>
         <w:numPr>
           <w:ilvl w:val="2"/>
           <w:numId w:val="4"/>
@@ -3733,7 +3752,7 @@
     </w:p>
     <w:p>
       <w:pPr>
-        <w:pStyle w:val="Body"/>
+        <w:pStyle w:val="Body A"/>
         <w:numPr>
           <w:ilvl w:val="1"/>
           <w:numId w:val="4"/>
@@ -3766,7 +3785,7 @@
     </w:p>
     <w:p>
       <w:pPr>
-        <w:pStyle w:val="Body"/>
+        <w:pStyle w:val="Body A"/>
         <w:numPr>
           <w:ilvl w:val="2"/>
           <w:numId w:val="4"/>
@@ -3795,7 +3814,7 @@
     </w:p>
     <w:p>
       <w:pPr>
-        <w:pStyle w:val="Body"/>
+        <w:pStyle w:val="Body A"/>
         <w:numPr>
           <w:ilvl w:val="2"/>
           <w:numId w:val="4"/>
@@ -3824,7 +3843,7 @@
     </w:p>
     <w:p>
       <w:pPr>
-        <w:pStyle w:val="Body"/>
+        <w:pStyle w:val="Body A"/>
         <w:numPr>
           <w:ilvl w:val="2"/>
           <w:numId w:val="4"/>
@@ -3853,7 +3872,7 @@
     </w:p>
     <w:p>
       <w:pPr>
-        <w:pStyle w:val="Body"/>
+        <w:pStyle w:val="Body A"/>
         <w:numPr>
           <w:ilvl w:val="1"/>
           <w:numId w:val="4"/>
@@ -3886,7 +3905,7 @@
     </w:p>
     <w:p>
       <w:pPr>
-        <w:pStyle w:val="Body"/>
+        <w:pStyle w:val="Body A"/>
         <w:numPr>
           <w:ilvl w:val="2"/>
           <w:numId w:val="4"/>
@@ -3915,7 +3934,7 @@
     </w:p>
     <w:p>
       <w:pPr>
-        <w:pStyle w:val="Body"/>
+        <w:pStyle w:val="Body A"/>
         <w:numPr>
           <w:ilvl w:val="2"/>
           <w:numId w:val="4"/>
@@ -3944,7 +3963,7 @@
     </w:p>
     <w:p>
       <w:pPr>
-        <w:pStyle w:val="Body"/>
+        <w:pStyle w:val="Body A"/>
         <w:numPr>
           <w:ilvl w:val="3"/>
           <w:numId w:val="4"/>
@@ -3973,7 +3992,7 @@
     </w:p>
     <w:p>
       <w:pPr>
-        <w:pStyle w:val="Body"/>
+        <w:pStyle w:val="Body A"/>
         <w:numPr>
           <w:ilvl w:val="4"/>
           <w:numId w:val="4"/>
@@ -4002,7 +4021,7 @@
     </w:p>
     <w:p>
       <w:pPr>
-        <w:pStyle w:val="Body"/>
+        <w:pStyle w:val="Body A"/>
         <w:numPr>
           <w:ilvl w:val="3"/>
           <w:numId w:val="4"/>
@@ -4031,7 +4050,7 @@
     </w:p>
     <w:p>
       <w:pPr>
-        <w:pStyle w:val="Body"/>
+        <w:pStyle w:val="Body A"/>
         <w:numPr>
           <w:ilvl w:val="4"/>
           <w:numId w:val="4"/>
@@ -4060,7 +4079,7 @@
     </w:p>
     <w:p>
       <w:pPr>
-        <w:pStyle w:val="Body"/>
+        <w:pStyle w:val="Body A"/>
         <w:numPr>
           <w:ilvl w:val="3"/>
           <w:numId w:val="4"/>
@@ -4089,7 +4108,7 @@
     </w:p>
     <w:p>
       <w:pPr>
-        <w:pStyle w:val="Body"/>
+        <w:pStyle w:val="Body A"/>
         <w:numPr>
           <w:ilvl w:val="4"/>
           <w:numId w:val="4"/>
@@ -4118,7 +4137,7 @@
     </w:p>
     <w:p>
       <w:pPr>
-        <w:pStyle w:val="Body"/>
+        <w:pStyle w:val="Body A"/>
         <w:numPr>
           <w:ilvl w:val="3"/>
           <w:numId w:val="4"/>
@@ -4147,7 +4166,7 @@
     </w:p>
     <w:p>
       <w:pPr>
-        <w:pStyle w:val="Body"/>
+        <w:pStyle w:val="Body A"/>
         <w:numPr>
           <w:ilvl w:val="4"/>
           <w:numId w:val="4"/>
@@ -4176,7 +4195,7 @@
     </w:p>
     <w:p>
       <w:pPr>
-        <w:pStyle w:val="Body"/>
+        <w:pStyle w:val="Body A"/>
         <w:numPr>
           <w:ilvl w:val="1"/>
           <w:numId w:val="4"/>
@@ -4209,7 +4228,7 @@
     </w:p>
     <w:p>
       <w:pPr>
-        <w:pStyle w:val="Body"/>
+        <w:pStyle w:val="Body A"/>
         <w:numPr>
           <w:ilvl w:val="2"/>
           <w:numId w:val="4"/>
@@ -4238,7 +4257,7 @@
     </w:p>
     <w:p>
       <w:pPr>
-        <w:pStyle w:val="Body"/>
+        <w:pStyle w:val="Body A"/>
         <w:numPr>
           <w:ilvl w:val="1"/>
           <w:numId w:val="4"/>
@@ -4271,7 +4290,7 @@
     </w:p>
     <w:p>
       <w:pPr>
-        <w:pStyle w:val="Body"/>
+        <w:pStyle w:val="Body A"/>
         <w:numPr>
           <w:ilvl w:val="2"/>
           <w:numId w:val="4"/>
@@ -4300,7 +4319,7 @@
     </w:p>
     <w:p>
       <w:pPr>
-        <w:pStyle w:val="Body"/>
+        <w:pStyle w:val="Body A"/>
         <w:numPr>
           <w:ilvl w:val="3"/>
           <w:numId w:val="4"/>
@@ -4313,21 +4332,23 @@
           <w:sz w:val="28"/>
           <w:szCs w:val="28"/>
           <w:rtl w:val="0"/>
-        </w:rPr>
-      </w:pPr>
-      <w:r>
-        <w:rPr>
-          <w:rFonts w:ascii="Times New Roman" w:hAnsi="Times New Roman"/>
-          <w:sz w:val="28"/>
-          <w:szCs w:val="28"/>
-          <w:rtl w:val="0"/>
+          <w:lang w:val="en-US"/>
+        </w:rPr>
+      </w:pPr>
+      <w:r>
+        <w:rPr>
+          <w:rFonts w:ascii="Times New Roman" w:hAnsi="Times New Roman"/>
+          <w:sz w:val="28"/>
+          <w:szCs w:val="28"/>
+          <w:rtl w:val="0"/>
+          <w:lang w:val="en-US"/>
         </w:rPr>
         <w:t>Prosperity</w:t>
       </w:r>
     </w:p>
     <w:p>
       <w:pPr>
-        <w:pStyle w:val="Body"/>
+        <w:pStyle w:val="Body A"/>
         <w:numPr>
           <w:ilvl w:val="3"/>
           <w:numId w:val="4"/>
@@ -4356,7 +4377,7 @@
     </w:p>
     <w:p>
       <w:pPr>
-        <w:pStyle w:val="Body"/>
+        <w:pStyle w:val="Body A"/>
         <w:numPr>
           <w:ilvl w:val="3"/>
           <w:numId w:val="4"/>
@@ -4385,7 +4406,7 @@
     </w:p>
     <w:p>
       <w:pPr>
-        <w:pStyle w:val="Body"/>
+        <w:pStyle w:val="Body A"/>
         <w:numPr>
           <w:ilvl w:val="3"/>
           <w:numId w:val="4"/>
@@ -4414,7 +4435,7 @@
     </w:p>
     <w:p>
       <w:pPr>
-        <w:pStyle w:val="Body"/>
+        <w:pStyle w:val="Body A"/>
         <w:numPr>
           <w:ilvl w:val="2"/>
           <w:numId w:val="5"/>
@@ -4424,16 +4445,12 @@
         <w:jc w:val="left"/>
         <w:rPr>
           <w:rFonts w:ascii="Times New Roman" w:cs="Times New Roman" w:hAnsi="Times New Roman" w:eastAsia="Times New Roman"/>
-          <w:sz w:val="22"/>
-          <w:szCs w:val="22"/>
           <w:rtl w:val="0"/>
         </w:rPr>
       </w:pPr>
       <w:r>
         <w:rPr>
           <w:rFonts w:ascii="Arial" w:cs="Arial" w:hAnsi="Arial" w:eastAsia="Arial"/>
-          <w:sz w:val="22"/>
-          <w:szCs w:val="22"/>
         </w:rPr>
         <w:drawing>
           <wp:inline distT="0" distB="0" distL="0" distR="0">
@@ -4445,7 +4462,7 @@
               <a:graphicData uri="http://schemas.openxmlformats.org/drawingml/2006/picture">
                 <pic:pic xmlns:pic="http://schemas.openxmlformats.org/drawingml/2006/picture">
                   <pic:nvPicPr>
-                    <pic:cNvPr id="1073741826" name="image7.png" descr="Economics - Wikipedia"/>
+                    <pic:cNvPr id="1073741826" name="image1.png" descr="Economics - Wikipedia"/>
                     <pic:cNvPicPr>
                       <a:picLocks noChangeAspect="1"/>
                     </pic:cNvPicPr>
@@ -4481,7 +4498,7 @@
     </w:p>
     <w:p>
       <w:pPr>
-        <w:pStyle w:val="Body"/>
+        <w:pStyle w:val="Body A"/>
         <w:numPr>
           <w:ilvl w:val="2"/>
           <w:numId w:val="4"/>
@@ -4494,21 +4511,23 @@
           <w:sz w:val="28"/>
           <w:szCs w:val="28"/>
           <w:rtl w:val="0"/>
-        </w:rPr>
-      </w:pPr>
-      <w:r>
-        <w:rPr>
-          <w:rFonts w:ascii="Times New Roman" w:hAnsi="Times New Roman"/>
-          <w:sz w:val="28"/>
-          <w:szCs w:val="28"/>
-          <w:rtl w:val="0"/>
+          <w:lang w:val="en-US"/>
+        </w:rPr>
+      </w:pPr>
+      <w:r>
+        <w:rPr>
+          <w:rFonts w:ascii="Times New Roman" w:hAnsi="Times New Roman"/>
+          <w:sz w:val="28"/>
+          <w:szCs w:val="28"/>
+          <w:rtl w:val="0"/>
+          <w:lang w:val="en-US"/>
         </w:rPr>
         <w:t>Prosperity</w:t>
       </w:r>
     </w:p>
     <w:p>
       <w:pPr>
-        <w:pStyle w:val="Body"/>
+        <w:pStyle w:val="Body A"/>
         <w:numPr>
           <w:ilvl w:val="3"/>
           <w:numId w:val="4"/>
@@ -4537,7 +4556,7 @@
     </w:p>
     <w:p>
       <w:pPr>
-        <w:pStyle w:val="Body"/>
+        <w:pStyle w:val="Body A"/>
         <w:numPr>
           <w:ilvl w:val="3"/>
           <w:numId w:val="4"/>
@@ -4566,7 +4585,7 @@
     </w:p>
     <w:p>
       <w:pPr>
-        <w:pStyle w:val="Body"/>
+        <w:pStyle w:val="Body A"/>
         <w:numPr>
           <w:ilvl w:val="3"/>
           <w:numId w:val="4"/>
@@ -4595,7 +4614,7 @@
     </w:p>
     <w:p>
       <w:pPr>
-        <w:pStyle w:val="Body"/>
+        <w:pStyle w:val="Body A"/>
         <w:numPr>
           <w:ilvl w:val="2"/>
           <w:numId w:val="4"/>
@@ -4624,7 +4643,7 @@
     </w:p>
     <w:p>
       <w:pPr>
-        <w:pStyle w:val="Body"/>
+        <w:pStyle w:val="Body A"/>
         <w:numPr>
           <w:ilvl w:val="3"/>
           <w:numId w:val="4"/>
@@ -4653,7 +4672,7 @@
     </w:p>
     <w:p>
       <w:pPr>
-        <w:pStyle w:val="Body"/>
+        <w:pStyle w:val="Body A"/>
         <w:numPr>
           <w:ilvl w:val="3"/>
           <w:numId w:val="4"/>
@@ -4682,7 +4701,7 @@
     </w:p>
     <w:p>
       <w:pPr>
-        <w:pStyle w:val="Body"/>
+        <w:pStyle w:val="Body A"/>
         <w:numPr>
           <w:ilvl w:val="3"/>
           <w:numId w:val="4"/>
@@ -4711,7 +4730,7 @@
     </w:p>
     <w:p>
       <w:pPr>
-        <w:pStyle w:val="Body"/>
+        <w:pStyle w:val="Body A"/>
         <w:numPr>
           <w:ilvl w:val="3"/>
           <w:numId w:val="4"/>
@@ -4740,7 +4759,7 @@
     </w:p>
     <w:p>
       <w:pPr>
-        <w:pStyle w:val="Body"/>
+        <w:pStyle w:val="Body A"/>
         <w:numPr>
           <w:ilvl w:val="4"/>
           <w:numId w:val="4"/>
@@ -4769,7 +4788,7 @@
     </w:p>
     <w:p>
       <w:pPr>
-        <w:pStyle w:val="Body"/>
+        <w:pStyle w:val="Body A"/>
         <w:numPr>
           <w:ilvl w:val="2"/>
           <w:numId w:val="4"/>
@@ -4798,7 +4817,7 @@
     </w:p>
     <w:p>
       <w:pPr>
-        <w:pStyle w:val="Body"/>
+        <w:pStyle w:val="Body A"/>
         <w:numPr>
           <w:ilvl w:val="3"/>
           <w:numId w:val="4"/>
@@ -4827,7 +4846,7 @@
     </w:p>
     <w:p>
       <w:pPr>
-        <w:pStyle w:val="Body"/>
+        <w:pStyle w:val="Body A"/>
         <w:numPr>
           <w:ilvl w:val="3"/>
           <w:numId w:val="4"/>
@@ -4856,7 +4875,7 @@
     </w:p>
     <w:p>
       <w:pPr>
-        <w:pStyle w:val="Body"/>
+        <w:pStyle w:val="Body A"/>
         <w:numPr>
           <w:ilvl w:val="2"/>
           <w:numId w:val="4"/>
@@ -4885,7 +4904,7 @@
     </w:p>
     <w:p>
       <w:pPr>
-        <w:pStyle w:val="Body"/>
+        <w:pStyle w:val="Body A"/>
         <w:numPr>
           <w:ilvl w:val="3"/>
           <w:numId w:val="4"/>
@@ -4914,7 +4933,7 @@
     </w:p>
     <w:p>
       <w:pPr>
-        <w:pStyle w:val="Body"/>
+        <w:pStyle w:val="Body A"/>
         <w:numPr>
           <w:ilvl w:val="3"/>
           <w:numId w:val="4"/>
@@ -4943,7 +4962,7 @@
     </w:p>
     <w:p>
       <w:pPr>
-        <w:pStyle w:val="Body"/>
+        <w:pStyle w:val="Body A"/>
         <w:numPr>
           <w:ilvl w:val="3"/>
           <w:numId w:val="4"/>
@@ -4972,7 +4991,7 @@
     </w:p>
     <w:p>
       <w:pPr>
-        <w:pStyle w:val="Body"/>
+        <w:pStyle w:val="Body A"/>
         <w:numPr>
           <w:ilvl w:val="1"/>
           <w:numId w:val="4"/>
@@ -5005,7 +5024,7 @@
     </w:p>
     <w:p>
       <w:pPr>
-        <w:pStyle w:val="Body"/>
+        <w:pStyle w:val="Body A"/>
         <w:numPr>
           <w:ilvl w:val="2"/>
           <w:numId w:val="4"/>
@@ -5034,7 +5053,7 @@
     </w:p>
     <w:p>
       <w:pPr>
-        <w:pStyle w:val="Body"/>
+        <w:pStyle w:val="Body A"/>
         <w:numPr>
           <w:ilvl w:val="1"/>
           <w:numId w:val="4"/>
@@ -5067,7 +5086,7 @@
     </w:p>
     <w:p>
       <w:pPr>
-        <w:pStyle w:val="Body"/>
+        <w:pStyle w:val="Body A"/>
         <w:numPr>
           <w:ilvl w:val="2"/>
           <w:numId w:val="4"/>
@@ -5099,6 +5118,7 @@
           <w:sz w:val="28"/>
           <w:szCs w:val="28"/>
           <w:rtl w:val="0"/>
+          <w:lang w:val="en-US"/>
         </w:rPr>
         <w:t>’</w:t>
       </w:r>
@@ -5115,7 +5135,7 @@
     </w:p>
     <w:p>
       <w:pPr>
-        <w:pStyle w:val="Body"/>
+        <w:pStyle w:val="Body A"/>
         <w:numPr>
           <w:ilvl w:val="1"/>
           <w:numId w:val="4"/>
@@ -5148,7 +5168,7 @@
     </w:p>
     <w:p>
       <w:pPr>
-        <w:pStyle w:val="Body"/>
+        <w:pStyle w:val="Body A"/>
         <w:numPr>
           <w:ilvl w:val="2"/>
           <w:numId w:val="4"/>
@@ -5177,7 +5197,7 @@
     </w:p>
     <w:p>
       <w:pPr>
-        <w:pStyle w:val="Body"/>
+        <w:pStyle w:val="Body A"/>
         <w:numPr>
           <w:ilvl w:val="3"/>
           <w:numId w:val="4"/>
@@ -5206,7 +5226,7 @@
     </w:p>
     <w:p>
       <w:pPr>
-        <w:pStyle w:val="Body"/>
+        <w:pStyle w:val="Body A"/>
         <w:numPr>
           <w:ilvl w:val="2"/>
           <w:numId w:val="4"/>
@@ -5235,7 +5255,7 @@
     </w:p>
     <w:p>
       <w:pPr>
-        <w:pStyle w:val="Body"/>
+        <w:pStyle w:val="Body A"/>
         <w:numPr>
           <w:ilvl w:val="3"/>
           <w:numId w:val="4"/>
@@ -5264,7 +5284,7 @@
     </w:p>
     <w:p>
       <w:pPr>
-        <w:pStyle w:val="Body"/>
+        <w:pStyle w:val="Body A"/>
         <w:numPr>
           <w:ilvl w:val="0"/>
           <w:numId w:val="4"/>
@@ -5298,7 +5318,7 @@
     </w:p>
     <w:p>
       <w:pPr>
-        <w:pStyle w:val="Body"/>
+        <w:pStyle w:val="Body A"/>
         <w:numPr>
           <w:ilvl w:val="1"/>
           <w:numId w:val="4"/>
@@ -5331,7 +5351,7 @@
     </w:p>
     <w:p>
       <w:pPr>
-        <w:pStyle w:val="Body"/>
+        <w:pStyle w:val="Body A"/>
         <w:numPr>
           <w:ilvl w:val="2"/>
           <w:numId w:val="4"/>
@@ -5360,7 +5380,7 @@
     </w:p>
     <w:p>
       <w:pPr>
-        <w:pStyle w:val="Body"/>
+        <w:pStyle w:val="Body A"/>
         <w:numPr>
           <w:ilvl w:val="2"/>
           <w:numId w:val="4"/>
@@ -5389,7 +5409,7 @@
     </w:p>
     <w:p>
       <w:pPr>
-        <w:pStyle w:val="Body"/>
+        <w:pStyle w:val="Body A"/>
         <w:numPr>
           <w:ilvl w:val="2"/>
           <w:numId w:val="4"/>
@@ -5418,7 +5438,7 @@
     </w:p>
     <w:p>
       <w:pPr>
-        <w:pStyle w:val="Body"/>
+        <w:pStyle w:val="Body A"/>
         <w:numPr>
           <w:ilvl w:val="1"/>
           <w:numId w:val="4"/>
@@ -5451,7 +5471,7 @@
     </w:p>
     <w:p>
       <w:pPr>
-        <w:pStyle w:val="Body"/>
+        <w:pStyle w:val="Body A"/>
         <w:numPr>
           <w:ilvl w:val="2"/>
           <w:numId w:val="4"/>
@@ -5480,7 +5500,7 @@
     </w:p>
     <w:p>
       <w:pPr>
-        <w:pStyle w:val="Body"/>
+        <w:pStyle w:val="Body A"/>
         <w:numPr>
           <w:ilvl w:val="3"/>
           <w:numId w:val="4"/>
@@ -5509,7 +5529,7 @@
     </w:p>
     <w:p>
       <w:pPr>
-        <w:pStyle w:val="Body"/>
+        <w:pStyle w:val="Body A"/>
         <w:numPr>
           <w:ilvl w:val="3"/>
           <w:numId w:val="4"/>
@@ -5538,7 +5558,7 @@
     </w:p>
     <w:p>
       <w:pPr>
-        <w:pStyle w:val="Body"/>
+        <w:pStyle w:val="Body A"/>
         <w:numPr>
           <w:ilvl w:val="2"/>
           <w:numId w:val="4"/>
@@ -5567,7 +5587,7 @@
     </w:p>
     <w:p>
       <w:pPr>
-        <w:pStyle w:val="Body"/>
+        <w:pStyle w:val="Body A"/>
         <w:numPr>
           <w:ilvl w:val="3"/>
           <w:numId w:val="4"/>
@@ -5596,7 +5616,7 @@
     </w:p>
     <w:p>
       <w:pPr>
-        <w:pStyle w:val="Body"/>
+        <w:pStyle w:val="Body A"/>
         <w:numPr>
           <w:ilvl w:val="3"/>
           <w:numId w:val="4"/>
@@ -5625,7 +5645,7 @@
     </w:p>
     <w:p>
       <w:pPr>
-        <w:pStyle w:val="Body"/>
+        <w:pStyle w:val="Body A"/>
         <w:numPr>
           <w:ilvl w:val="1"/>
           <w:numId w:val="4"/>
@@ -5658,7 +5678,7 @@
     </w:p>
     <w:p>
       <w:pPr>
-        <w:pStyle w:val="Body"/>
+        <w:pStyle w:val="Body A"/>
         <w:numPr>
           <w:ilvl w:val="2"/>
           <w:numId w:val="4"/>
@@ -5687,7 +5707,7 @@
     </w:p>
     <w:p>
       <w:pPr>
-        <w:pStyle w:val="Body"/>
+        <w:pStyle w:val="Body A"/>
         <w:numPr>
           <w:ilvl w:val="3"/>
           <w:numId w:val="4"/>
@@ -5716,7 +5736,7 @@
     </w:p>
     <w:p>
       <w:pPr>
-        <w:pStyle w:val="Body"/>
+        <w:pStyle w:val="Body A"/>
         <w:numPr>
           <w:ilvl w:val="3"/>
           <w:numId w:val="4"/>
@@ -5745,7 +5765,7 @@
     </w:p>
     <w:p>
       <w:pPr>
-        <w:pStyle w:val="Body"/>
+        <w:pStyle w:val="Body A"/>
         <w:numPr>
           <w:ilvl w:val="2"/>
           <w:numId w:val="4"/>
@@ -5774,7 +5794,7 @@
     </w:p>
     <w:p>
       <w:pPr>
-        <w:pStyle w:val="Body"/>
+        <w:pStyle w:val="Body A"/>
         <w:numPr>
           <w:ilvl w:val="3"/>
           <w:numId w:val="4"/>
@@ -5803,7 +5823,7 @@
     </w:p>
     <w:p>
       <w:pPr>
-        <w:pStyle w:val="Body"/>
+        <w:pStyle w:val="Body A"/>
         <w:numPr>
           <w:ilvl w:val="3"/>
           <w:numId w:val="4"/>
@@ -5832,7 +5852,7 @@
     </w:p>
     <w:p>
       <w:pPr>
-        <w:pStyle w:val="Body"/>
+        <w:pStyle w:val="Body A"/>
         <w:numPr>
           <w:ilvl w:val="1"/>
           <w:numId w:val="4"/>
@@ -5865,7 +5885,7 @@
     </w:p>
     <w:p>
       <w:pPr>
-        <w:pStyle w:val="Body"/>
+        <w:pStyle w:val="Body A"/>
         <w:numPr>
           <w:ilvl w:val="2"/>
           <w:numId w:val="4"/>
@@ -5894,7 +5914,7 @@
     </w:p>
     <w:p>
       <w:pPr>
-        <w:pStyle w:val="Body"/>
+        <w:pStyle w:val="Body A"/>
         <w:numPr>
           <w:ilvl w:val="2"/>
           <w:numId w:val="4"/>
@@ -5923,7 +5943,7 @@
     </w:p>
     <w:p>
       <w:pPr>
-        <w:pStyle w:val="Body"/>
+        <w:pStyle w:val="Body A"/>
         <w:numPr>
           <w:ilvl w:val="3"/>
           <w:numId w:val="4"/>
@@ -5952,7 +5972,7 @@
     </w:p>
     <w:p>
       <w:pPr>
-        <w:pStyle w:val="Body"/>
+        <w:pStyle w:val="Body A"/>
         <w:numPr>
           <w:ilvl w:val="2"/>
           <w:numId w:val="4"/>
@@ -5981,7 +6001,7 @@
     </w:p>
     <w:p>
       <w:pPr>
-        <w:pStyle w:val="Body"/>
+        <w:pStyle w:val="Body A"/>
         <w:numPr>
           <w:ilvl w:val="3"/>
           <w:numId w:val="4"/>
@@ -6010,7 +6030,7 @@
     </w:p>
     <w:p>
       <w:pPr>
-        <w:pStyle w:val="Body"/>
+        <w:pStyle w:val="Body A"/>
         <w:numPr>
           <w:ilvl w:val="3"/>
           <w:numId w:val="4"/>
@@ -6039,7 +6059,7 @@
     </w:p>
     <w:p>
       <w:pPr>
-        <w:pStyle w:val="Body"/>
+        <w:pStyle w:val="Body A"/>
         <w:numPr>
           <w:ilvl w:val="1"/>
           <w:numId w:val="4"/>
@@ -6072,7 +6092,7 @@
     </w:p>
     <w:p>
       <w:pPr>
-        <w:pStyle w:val="Body"/>
+        <w:pStyle w:val="Body A"/>
         <w:numPr>
           <w:ilvl w:val="2"/>
           <w:numId w:val="4"/>
@@ -6101,7 +6121,7 @@
     </w:p>
     <w:p>
       <w:pPr>
-        <w:pStyle w:val="Body"/>
+        <w:pStyle w:val="Body A"/>
         <w:numPr>
           <w:ilvl w:val="2"/>
           <w:numId w:val="4"/>
@@ -6130,7 +6150,7 @@
     </w:p>
     <w:p>
       <w:pPr>
-        <w:pStyle w:val="Body"/>
+        <w:pStyle w:val="Body A"/>
         <w:numPr>
           <w:ilvl w:val="2"/>
           <w:numId w:val="4"/>
@@ -6159,7 +6179,7 @@
     </w:p>
     <w:p>
       <w:pPr>
-        <w:pStyle w:val="Body"/>
+        <w:pStyle w:val="Body A"/>
         <w:numPr>
           <w:ilvl w:val="2"/>
           <w:numId w:val="4"/>
@@ -6188,7 +6208,7 @@
     </w:p>
     <w:p>
       <w:pPr>
-        <w:pStyle w:val="Body"/>
+        <w:pStyle w:val="Body A"/>
         <w:numPr>
           <w:ilvl w:val="2"/>
           <w:numId w:val="4"/>
@@ -6217,7 +6237,7 @@
     </w:p>
     <w:p>
       <w:pPr>
-        <w:pStyle w:val="Body"/>
+        <w:pStyle w:val="Body A"/>
         <w:numPr>
           <w:ilvl w:val="1"/>
           <w:numId w:val="4"/>
@@ -6232,6 +6252,7 @@
           <w:sz w:val="28"/>
           <w:szCs w:val="28"/>
           <w:rtl w:val="0"/>
+          <w:lang w:val="en-US"/>
         </w:rPr>
       </w:pPr>
       <w:r>
@@ -6242,13 +6263,14 @@
           <w:sz w:val="28"/>
           <w:szCs w:val="28"/>
           <w:rtl w:val="0"/>
+          <w:lang w:val="en-US"/>
         </w:rPr>
         <w:t>Producer</w:t>
       </w:r>
     </w:p>
     <w:p>
       <w:pPr>
-        <w:pStyle w:val="Body"/>
+        <w:pStyle w:val="Body A"/>
         <w:numPr>
           <w:ilvl w:val="2"/>
           <w:numId w:val="4"/>
@@ -6277,7 +6299,7 @@
     </w:p>
     <w:p>
       <w:pPr>
-        <w:pStyle w:val="Body"/>
+        <w:pStyle w:val="Body A"/>
         <w:numPr>
           <w:ilvl w:val="1"/>
           <w:numId w:val="4"/>
@@ -6310,7 +6332,7 @@
     </w:p>
     <w:p>
       <w:pPr>
-        <w:pStyle w:val="Body"/>
+        <w:pStyle w:val="Body A"/>
         <w:numPr>
           <w:ilvl w:val="2"/>
           <w:numId w:val="4"/>
@@ -6339,7 +6361,7 @@
     </w:p>
     <w:p>
       <w:pPr>
-        <w:pStyle w:val="Body"/>
+        <w:pStyle w:val="Body A"/>
         <w:numPr>
           <w:ilvl w:val="1"/>
           <w:numId w:val="4"/>
@@ -6372,7 +6394,7 @@
     </w:p>
     <w:p>
       <w:pPr>
-        <w:pStyle w:val="Body"/>
+        <w:pStyle w:val="Body A"/>
         <w:numPr>
           <w:ilvl w:val="2"/>
           <w:numId w:val="4"/>
@@ -6401,7 +6423,7 @@
     </w:p>
     <w:p>
       <w:pPr>
-        <w:pStyle w:val="Body"/>
+        <w:pStyle w:val="Body A"/>
         <w:numPr>
           <w:ilvl w:val="1"/>
           <w:numId w:val="4"/>
@@ -6434,7 +6456,7 @@
     </w:p>
     <w:p>
       <w:pPr>
-        <w:pStyle w:val="Body"/>
+        <w:pStyle w:val="Body A"/>
         <w:numPr>
           <w:ilvl w:val="2"/>
           <w:numId w:val="4"/>
@@ -6463,7 +6485,7 @@
     </w:p>
     <w:p>
       <w:pPr>
-        <w:pStyle w:val="Body"/>
+        <w:pStyle w:val="Body A"/>
         <w:numPr>
           <w:ilvl w:val="1"/>
           <w:numId w:val="4"/>
@@ -6496,7 +6518,7 @@
     </w:p>
     <w:p>
       <w:pPr>
-        <w:pStyle w:val="Body"/>
+        <w:pStyle w:val="Body A"/>
         <w:numPr>
           <w:ilvl w:val="2"/>
           <w:numId w:val="4"/>
@@ -6525,7 +6547,7 @@
     </w:p>
     <w:p>
       <w:pPr>
-        <w:pStyle w:val="Body"/>
+        <w:pStyle w:val="Body A"/>
         <w:numPr>
           <w:ilvl w:val="1"/>
           <w:numId w:val="4"/>
@@ -6558,7 +6580,7 @@
     </w:p>
     <w:p>
       <w:pPr>
-        <w:pStyle w:val="Body"/>
+        <w:pStyle w:val="Body A"/>
         <w:numPr>
           <w:ilvl w:val="2"/>
           <w:numId w:val="4"/>
@@ -6587,7 +6609,7 @@
     </w:p>
     <w:p>
       <w:pPr>
-        <w:pStyle w:val="Body"/>
+        <w:pStyle w:val="Body A"/>
         <w:numPr>
           <w:ilvl w:val="0"/>
           <w:numId w:val="4"/>
@@ -6621,7 +6643,7 @@
     </w:p>
     <w:p>
       <w:pPr>
-        <w:pStyle w:val="Body"/>
+        <w:pStyle w:val="Body A"/>
         <w:numPr>
           <w:ilvl w:val="1"/>
           <w:numId w:val="4"/>
@@ -6654,7 +6676,7 @@
     </w:p>
     <w:p>
       <w:pPr>
-        <w:pStyle w:val="Body"/>
+        <w:pStyle w:val="Body A"/>
         <w:numPr>
           <w:ilvl w:val="1"/>
           <w:numId w:val="4"/>
@@ -6687,7 +6709,7 @@
     </w:p>
     <w:p>
       <w:pPr>
-        <w:pStyle w:val="Body"/>
+        <w:pStyle w:val="Body A"/>
         <w:numPr>
           <w:ilvl w:val="2"/>
           <w:numId w:val="4"/>
@@ -6716,7 +6738,7 @@
     </w:p>
     <w:p>
       <w:pPr>
-        <w:pStyle w:val="Body"/>
+        <w:pStyle w:val="Body A"/>
         <w:numPr>
           <w:ilvl w:val="1"/>
           <w:numId w:val="4"/>
@@ -6749,7 +6771,7 @@
     </w:p>
     <w:p>
       <w:pPr>
-        <w:pStyle w:val="Body"/>
+        <w:pStyle w:val="Body A"/>
         <w:numPr>
           <w:ilvl w:val="2"/>
           <w:numId w:val="4"/>
@@ -6778,17 +6800,17 @@
     </w:p>
     <w:p>
       <w:pPr>
-        <w:pStyle w:val="Body"/>
-      </w:pPr>
-    </w:p>
-    <w:p>
-      <w:pPr>
-        <w:pStyle w:val="Body"/>
-      </w:pPr>
-    </w:p>
-    <w:p>
-      <w:pPr>
-        <w:pStyle w:val="Body"/>
+        <w:pStyle w:val="Body A"/>
+      </w:pPr>
+    </w:p>
+    <w:p>
+      <w:pPr>
+        <w:pStyle w:val="Body A"/>
+      </w:pPr>
+    </w:p>
+    <w:p>
+      <w:pPr>
+        <w:pStyle w:val="Body A"/>
       </w:pPr>
       <w:r>
         <w:rPr>
@@ -6803,7 +6825,7 @@
     </w:p>
     <w:p>
       <w:pPr>
-        <w:pStyle w:val="Body"/>
+        <w:pStyle w:val="Body A"/>
         <w:numPr>
           <w:ilvl w:val="0"/>
           <w:numId w:val="7"/>
@@ -6832,7 +6854,7 @@
     </w:p>
     <w:p>
       <w:pPr>
-        <w:pStyle w:val="Body"/>
+        <w:pStyle w:val="Body A"/>
         <w:numPr>
           <w:ilvl w:val="1"/>
           <w:numId w:val="7"/>
@@ -6861,7 +6883,7 @@
     </w:p>
     <w:p>
       <w:pPr>
-        <w:pStyle w:val="Body"/>
+        <w:pStyle w:val="Body A"/>
         <w:numPr>
           <w:ilvl w:val="0"/>
           <w:numId w:val="7"/>
@@ -6890,7 +6912,7 @@
     </w:p>
     <w:p>
       <w:pPr>
-        <w:pStyle w:val="Body"/>
+        <w:pStyle w:val="Body A"/>
         <w:numPr>
           <w:ilvl w:val="1"/>
           <w:numId w:val="7"/>
@@ -6922,6 +6944,7 @@
           <w:sz w:val="28"/>
           <w:szCs w:val="28"/>
           <w:rtl w:val="0"/>
+          <w:lang w:val="en-US"/>
         </w:rPr>
         <w:t>“</w:t>
       </w:r>
@@ -6941,13 +6964,14 @@
           <w:sz w:val="28"/>
           <w:szCs w:val="28"/>
           <w:rtl w:val="0"/>
+          <w:lang w:val="en-US"/>
         </w:rPr>
         <w:t>”</w:t>
       </w:r>
     </w:p>
     <w:p>
       <w:pPr>
-        <w:pStyle w:val="Body"/>
+        <w:pStyle w:val="Body A"/>
         <w:numPr>
           <w:ilvl w:val="0"/>
           <w:numId w:val="7"/>
@@ -6976,7 +7000,7 @@
     </w:p>
     <w:p>
       <w:pPr>
-        <w:pStyle w:val="Body"/>
+        <w:pStyle w:val="Body A"/>
         <w:numPr>
           <w:ilvl w:val="1"/>
           <w:numId w:val="7"/>
@@ -7008,6 +7032,7 @@
           <w:sz w:val="28"/>
           <w:szCs w:val="28"/>
           <w:rtl w:val="0"/>
+          <w:lang w:val="en-US"/>
         </w:rPr>
         <w:t>’</w:t>
       </w:r>
@@ -7024,7 +7049,7 @@
     </w:p>
     <w:p>
       <w:pPr>
-        <w:pStyle w:val="Body"/>
+        <w:pStyle w:val="Body A"/>
         <w:numPr>
           <w:ilvl w:val="0"/>
           <w:numId w:val="7"/>
@@ -7053,7 +7078,7 @@
     </w:p>
     <w:p>
       <w:pPr>
-        <w:pStyle w:val="Body"/>
+        <w:pStyle w:val="Body A"/>
         <w:numPr>
           <w:ilvl w:val="1"/>
           <w:numId w:val="7"/>
@@ -7082,7 +7107,7 @@
     </w:p>
     <w:p>
       <w:pPr>
-        <w:pStyle w:val="Body"/>
+        <w:pStyle w:val="Body A"/>
         <w:numPr>
           <w:ilvl w:val="0"/>
           <w:numId w:val="7"/>
@@ -7111,7 +7136,7 @@
     </w:p>
     <w:p>
       <w:pPr>
-        <w:pStyle w:val="Body"/>
+        <w:pStyle w:val="Body A"/>
         <w:numPr>
           <w:ilvl w:val="1"/>
           <w:numId w:val="7"/>
@@ -7140,7 +7165,7 @@
     </w:p>
     <w:p>
       <w:pPr>
-        <w:pStyle w:val="Body"/>
+        <w:pStyle w:val="Body A"/>
         <w:numPr>
           <w:ilvl w:val="1"/>
           <w:numId w:val="7"/>
@@ -7169,7 +7194,7 @@
     </w:p>
     <w:p>
       <w:pPr>
-        <w:pStyle w:val="Body"/>
+        <w:pStyle w:val="Body A"/>
         <w:numPr>
           <w:ilvl w:val="1"/>
           <w:numId w:val="7"/>
@@ -7198,7 +7223,7 @@
     </w:p>
     <w:p>
       <w:pPr>
-        <w:pStyle w:val="Body"/>
+        <w:pStyle w:val="Body A"/>
         <w:numPr>
           <w:ilvl w:val="0"/>
           <w:numId w:val="7"/>
@@ -7227,7 +7252,7 @@
     </w:p>
     <w:p>
       <w:pPr>
-        <w:pStyle w:val="Body"/>
+        <w:pStyle w:val="Body A"/>
         <w:numPr>
           <w:ilvl w:val="1"/>
           <w:numId w:val="7"/>
@@ -7256,7 +7281,7 @@
     </w:p>
     <w:p>
       <w:pPr>
-        <w:pStyle w:val="Body"/>
+        <w:pStyle w:val="Body A"/>
         <w:numPr>
           <w:ilvl w:val="0"/>
           <w:numId w:val="7"/>
@@ -7285,7 +7310,7 @@
     </w:p>
     <w:p>
       <w:pPr>
-        <w:pStyle w:val="Body"/>
+        <w:pStyle w:val="Body A"/>
         <w:numPr>
           <w:ilvl w:val="1"/>
           <w:numId w:val="7"/>
@@ -7317,6 +7342,7 @@
           <w:sz w:val="28"/>
           <w:szCs w:val="28"/>
           <w:rtl w:val="0"/>
+          <w:lang w:val="en-US"/>
         </w:rPr>
         <w:t>’</w:t>
       </w:r>
@@ -7333,7 +7359,7 @@
     </w:p>
     <w:p>
       <w:pPr>
-        <w:pStyle w:val="Body"/>
+        <w:pStyle w:val="Body A"/>
         <w:numPr>
           <w:ilvl w:val="0"/>
           <w:numId w:val="7"/>
@@ -7362,7 +7388,7 @@
     </w:p>
     <w:p>
       <w:pPr>
-        <w:pStyle w:val="Body"/>
+        <w:pStyle w:val="Body A"/>
         <w:numPr>
           <w:ilvl w:val="1"/>
           <w:numId w:val="7"/>
@@ -7404,7 +7430,7 @@
               <a:graphicData uri="http://schemas.openxmlformats.org/drawingml/2006/picture">
                 <pic:pic xmlns:pic="http://schemas.openxmlformats.org/drawingml/2006/picture">
                   <pic:nvPicPr>
-                    <pic:cNvPr id="1073741827" name="image6.png" descr="File:Apple logo black.svg - Wikimedia Commons"/>
+                    <pic:cNvPr id="1073741827" name="image2.png" descr="File:Apple logo black.svg - Wikimedia Commons"/>
                     <pic:cNvPicPr>
                       <a:picLocks noChangeAspect="1"/>
                     </pic:cNvPicPr>
@@ -7440,7 +7466,7 @@
     </w:p>
     <w:p>
       <w:pPr>
-        <w:pStyle w:val="Body"/>
+        <w:pStyle w:val="Body A"/>
         <w:numPr>
           <w:ilvl w:val="1"/>
           <w:numId w:val="7"/>
@@ -7482,7 +7508,7 @@
               <a:graphicData uri="http://schemas.openxmlformats.org/drawingml/2006/picture">
                 <pic:pic xmlns:pic="http://schemas.openxmlformats.org/drawingml/2006/picture">
                   <pic:nvPicPr>
-                    <pic:cNvPr id="1073741828" name="image9.jpeg" descr="Finished reading my first Harry Potter book! #reading #boo… | Flickr"/>
+                    <pic:cNvPr id="1073741828" name="image1.jpeg" descr="Finished reading my first Harry Potter book! #reading #boo… | Flickr"/>
                     <pic:cNvPicPr>
                       <a:picLocks noChangeAspect="1"/>
                     </pic:cNvPicPr>
@@ -7518,7 +7544,7 @@
     </w:p>
     <w:p>
       <w:pPr>
-        <w:pStyle w:val="Body"/>
+        <w:pStyle w:val="Body A"/>
         <w:numPr>
           <w:ilvl w:val="1"/>
           <w:numId w:val="7"/>
@@ -7549,6 +7575,7 @@
           <w:rFonts w:ascii="Arial" w:cs="Arial" w:hAnsi="Arial" w:eastAsia="Arial"/>
           <w:sz w:val="22"/>
           <w:szCs w:val="22"/>
+          <w:lang w:val="en-US"/>
         </w:rPr>
         <w:drawing>
           <wp:inline distT="0" distB="0" distL="0" distR="0">
@@ -7560,7 +7587,7 @@
               <a:graphicData uri="http://schemas.openxmlformats.org/drawingml/2006/picture">
                 <pic:pic xmlns:pic="http://schemas.openxmlformats.org/drawingml/2006/picture">
                   <pic:nvPicPr>
-                    <pic:cNvPr id="1073741829" name="image5.png" descr="File:iPhone 6S Rose Gold.png - Wikimedia Commons"/>
+                    <pic:cNvPr id="1073741829" name="image3.png" descr="File:iPhone 6S Rose Gold.png - Wikimedia Commons"/>
                     <pic:cNvPicPr>
                       <a:picLocks noChangeAspect="1"/>
                     </pic:cNvPicPr>
@@ -7596,7 +7623,7 @@
     </w:p>
     <w:p>
       <w:pPr>
-        <w:pStyle w:val="Body"/>
+        <w:pStyle w:val="Body A"/>
         <w:numPr>
           <w:ilvl w:val="0"/>
           <w:numId w:val="7"/>
@@ -7625,7 +7652,7 @@
     </w:p>
     <w:p>
       <w:pPr>
-        <w:pStyle w:val="Body"/>
+        <w:pStyle w:val="Body A"/>
         <w:numPr>
           <w:ilvl w:val="1"/>
           <w:numId w:val="7"/>
@@ -7654,7 +7681,7 @@
     </w:p>
     <w:p>
       <w:pPr>
-        <w:pStyle w:val="Body"/>
+        <w:pStyle w:val="Body A"/>
         <w:numPr>
           <w:ilvl w:val="2"/>
           <w:numId w:val="7"/>
@@ -7683,7 +7710,7 @@
     </w:p>
     <w:p>
       <w:pPr>
-        <w:pStyle w:val="Body"/>
+        <w:pStyle w:val="Body A"/>
         <w:numPr>
           <w:ilvl w:val="3"/>
           <w:numId w:val="7"/>
@@ -7712,7 +7739,7 @@
     </w:p>
     <w:p>
       <w:pPr>
-        <w:pStyle w:val="Body"/>
+        <w:pStyle w:val="Body A"/>
         <w:numPr>
           <w:ilvl w:val="3"/>
           <w:numId w:val="7"/>
@@ -7741,7 +7768,7 @@
     </w:p>
     <w:p>
       <w:pPr>
-        <w:pStyle w:val="Body"/>
+        <w:pStyle w:val="Body A"/>
         <w:numPr>
           <w:ilvl w:val="3"/>
           <w:numId w:val="7"/>
@@ -7770,7 +7797,7 @@
     </w:p>
     <w:p>
       <w:pPr>
-        <w:pStyle w:val="Body"/>
+        <w:pStyle w:val="Body A"/>
         <w:numPr>
           <w:ilvl w:val="2"/>
           <w:numId w:val="7"/>
@@ -7799,7 +7826,7 @@
     </w:p>
     <w:p>
       <w:pPr>
-        <w:pStyle w:val="Body"/>
+        <w:pStyle w:val="Body A"/>
         <w:numPr>
           <w:ilvl w:val="3"/>
           <w:numId w:val="7"/>
@@ -7828,7 +7855,7 @@
     </w:p>
     <w:p>
       <w:pPr>
-        <w:pStyle w:val="Body"/>
+        <w:pStyle w:val="Body A"/>
         <w:numPr>
           <w:ilvl w:val="3"/>
           <w:numId w:val="7"/>
@@ -7857,7 +7884,7 @@
     </w:p>
     <w:p>
       <w:pPr>
-        <w:pStyle w:val="Body"/>
+        <w:pStyle w:val="Body A"/>
         <w:numPr>
           <w:ilvl w:val="3"/>
           <w:numId w:val="7"/>
@@ -7886,7 +7913,7 @@
     </w:p>
     <w:p>
       <w:pPr>
-        <w:pStyle w:val="Body"/>
+        <w:pStyle w:val="Body A"/>
         <w:numPr>
           <w:ilvl w:val="2"/>
           <w:numId w:val="7"/>
@@ -7915,7 +7942,7 @@
     </w:p>
     <w:p>
       <w:pPr>
-        <w:pStyle w:val="Body"/>
+        <w:pStyle w:val="Body A"/>
         <w:numPr>
           <w:ilvl w:val="3"/>
           <w:numId w:val="7"/>
@@ -7944,7 +7971,7 @@
     </w:p>
     <w:p>
       <w:pPr>
-        <w:pStyle w:val="Body"/>
+        <w:pStyle w:val="Body A"/>
         <w:numPr>
           <w:ilvl w:val="3"/>
           <w:numId w:val="7"/>
@@ -7973,7 +8000,7 @@
     </w:p>
     <w:p>
       <w:pPr>
-        <w:pStyle w:val="Body"/>
+        <w:pStyle w:val="Body A"/>
         <w:numPr>
           <w:ilvl w:val="3"/>
           <w:numId w:val="7"/>
@@ -8002,7 +8029,7 @@
     </w:p>
     <w:p>
       <w:pPr>
-        <w:pStyle w:val="Body"/>
+        <w:pStyle w:val="Body A"/>
         <w:numPr>
           <w:ilvl w:val="1"/>
           <w:numId w:val="7"/>
@@ -8031,7 +8058,7 @@
     </w:p>
     <w:p>
       <w:pPr>
-        <w:pStyle w:val="Body"/>
+        <w:pStyle w:val="Body A"/>
         <w:numPr>
           <w:ilvl w:val="2"/>
           <w:numId w:val="7"/>
@@ -8060,7 +8087,7 @@
     </w:p>
     <w:p>
       <w:pPr>
-        <w:pStyle w:val="Body"/>
+        <w:pStyle w:val="Body A"/>
         <w:numPr>
           <w:ilvl w:val="3"/>
           <w:numId w:val="7"/>
@@ -8073,14 +8100,16 @@
           <w:sz w:val="28"/>
           <w:szCs w:val="28"/>
           <w:rtl w:val="0"/>
-        </w:rPr>
-      </w:pPr>
-      <w:r>
-        <w:rPr>
-          <w:rFonts w:ascii="Times New Roman" w:hAnsi="Times New Roman"/>
-          <w:sz w:val="28"/>
-          <w:szCs w:val="28"/>
-          <w:rtl w:val="0"/>
+          <w:lang w:val="en-US"/>
+        </w:rPr>
+      </w:pPr>
+      <w:r>
+        <w:rPr>
+          <w:rFonts w:ascii="Times New Roman" w:hAnsi="Times New Roman"/>
+          <w:sz w:val="28"/>
+          <w:szCs w:val="28"/>
+          <w:rtl w:val="0"/>
+          <w:lang w:val="en-US"/>
         </w:rPr>
         <w:t>Doctor</w:t>
       </w:r>
@@ -8090,6 +8119,7 @@
           <w:sz w:val="28"/>
           <w:szCs w:val="28"/>
           <w:rtl w:val="0"/>
+          <w:lang w:val="en-US"/>
         </w:rPr>
         <w:t>’</w:t>
       </w:r>
@@ -8106,7 +8136,7 @@
     </w:p>
     <w:p>
       <w:pPr>
-        <w:pStyle w:val="Body"/>
+        <w:pStyle w:val="Body A"/>
         <w:numPr>
           <w:ilvl w:val="2"/>
           <w:numId w:val="7"/>
@@ -8135,7 +8165,7 @@
     </w:p>
     <w:p>
       <w:pPr>
-        <w:pStyle w:val="Body"/>
+        <w:pStyle w:val="Body A"/>
         <w:numPr>
           <w:ilvl w:val="3"/>
           <w:numId w:val="7"/>
@@ -8167,6 +8197,7 @@
           <w:sz w:val="28"/>
           <w:szCs w:val="28"/>
           <w:rtl w:val="0"/>
+          <w:lang w:val="en-US"/>
         </w:rPr>
         <w:t>’</w:t>
       </w:r>
@@ -8183,7 +8214,7 @@
     </w:p>
     <w:p>
       <w:pPr>
-        <w:pStyle w:val="Body"/>
+        <w:pStyle w:val="Body A"/>
         <w:numPr>
           <w:ilvl w:val="2"/>
           <w:numId w:val="7"/>
@@ -8212,7 +8243,7 @@
     </w:p>
     <w:p>
       <w:pPr>
-        <w:pStyle w:val="Body"/>
+        <w:pStyle w:val="Body A"/>
         <w:numPr>
           <w:ilvl w:val="3"/>
           <w:numId w:val="7"/>
@@ -8241,7 +8272,7 @@
     </w:p>
     <w:p>
       <w:pPr>
-        <w:pStyle w:val="Body"/>
+        <w:pStyle w:val="Body A"/>
         <w:numPr>
           <w:ilvl w:val="1"/>
           <w:numId w:val="7"/>
@@ -8270,7 +8301,7 @@
     </w:p>
     <w:p>
       <w:pPr>
-        <w:pStyle w:val="Body"/>
+        <w:pStyle w:val="Body A"/>
         <w:numPr>
           <w:ilvl w:val="2"/>
           <w:numId w:val="7"/>
@@ -8299,7 +8330,7 @@
     </w:p>
     <w:p>
       <w:pPr>
-        <w:pStyle w:val="Body"/>
+        <w:pStyle w:val="Body A"/>
         <w:numPr>
           <w:ilvl w:val="0"/>
           <w:numId w:val="7"/>
@@ -8331,6 +8362,7 @@
           <w:sz w:val="28"/>
           <w:szCs w:val="28"/>
           <w:rtl w:val="0"/>
+          <w:lang w:val="en-US"/>
         </w:rPr>
         <w:t>’</w:t>
       </w:r>
@@ -8347,7 +8379,7 @@
     </w:p>
     <w:p>
       <w:pPr>
-        <w:pStyle w:val="Body"/>
+        <w:pStyle w:val="Body A"/>
         <w:numPr>
           <w:ilvl w:val="1"/>
           <w:numId w:val="7"/>
@@ -8376,17 +8408,17 @@
     </w:p>
     <w:p>
       <w:pPr>
-        <w:pStyle w:val="Body"/>
-      </w:pPr>
-    </w:p>
-    <w:p>
-      <w:pPr>
-        <w:pStyle w:val="Body"/>
-      </w:pPr>
-    </w:p>
-    <w:p>
-      <w:pPr>
-        <w:pStyle w:val="Body"/>
+        <w:pStyle w:val="Body A"/>
+      </w:pPr>
+    </w:p>
+    <w:p>
+      <w:pPr>
+        <w:pStyle w:val="Body A"/>
+      </w:pPr>
+    </w:p>
+    <w:p>
+      <w:pPr>
+        <w:pStyle w:val="Body A"/>
       </w:pPr>
       <w:r>
         <w:rPr>
@@ -8404,13 +8436,13 @@
     </w:p>
     <w:p>
       <w:pPr>
-        <w:pStyle w:val="Body"/>
-        <w:spacing w:before="120" w:after="120"/>
-      </w:pPr>
-    </w:p>
-    <w:p>
-      <w:pPr>
-        <w:pStyle w:val="Body"/>
+        <w:pStyle w:val="Body A"/>
+        <w:spacing w:before="120" w:after="120"/>
+      </w:pPr>
+    </w:p>
+    <w:p>
+      <w:pPr>
+        <w:pStyle w:val="Body A"/>
         <w:spacing w:before="120" w:after="120"/>
       </w:pPr>
       <w:r>
@@ -8429,7 +8461,7 @@
     </w:p>
     <w:p>
       <w:pPr>
-        <w:pStyle w:val="Body"/>
+        <w:pStyle w:val="Body A"/>
         <w:numPr>
           <w:ilvl w:val="0"/>
           <w:numId w:val="9"/>
@@ -8464,7 +8496,7 @@
     </w:p>
     <w:p>
       <w:pPr>
-        <w:pStyle w:val="Body"/>
+        <w:pStyle w:val="Body A"/>
         <w:numPr>
           <w:ilvl w:val="1"/>
           <w:numId w:val="9"/>
@@ -8494,7 +8526,7 @@
     </w:p>
     <w:p>
       <w:pPr>
-        <w:pStyle w:val="Body"/>
+        <w:pStyle w:val="Body A"/>
         <w:numPr>
           <w:ilvl w:val="0"/>
           <w:numId w:val="9"/>
@@ -8529,7 +8561,7 @@
     </w:p>
     <w:p>
       <w:pPr>
-        <w:pStyle w:val="Body"/>
+        <w:pStyle w:val="Body A"/>
         <w:numPr>
           <w:ilvl w:val="1"/>
           <w:numId w:val="9"/>
@@ -8559,7 +8591,7 @@
     </w:p>
     <w:p>
       <w:pPr>
-        <w:pStyle w:val="Body"/>
+        <w:pStyle w:val="Body A"/>
         <w:numPr>
           <w:ilvl w:val="1"/>
           <w:numId w:val="9"/>
@@ -8589,7 +8621,7 @@
     </w:p>
     <w:p>
       <w:pPr>
-        <w:pStyle w:val="Body"/>
+        <w:pStyle w:val="Body A"/>
         <w:numPr>
           <w:ilvl w:val="1"/>
           <w:numId w:val="9"/>
@@ -8619,7 +8651,7 @@
     </w:p>
     <w:p>
       <w:pPr>
-        <w:pStyle w:val="Body"/>
+        <w:pStyle w:val="Body A"/>
         <w:numPr>
           <w:ilvl w:val="0"/>
           <w:numId w:val="9"/>
@@ -8654,7 +8686,7 @@
     </w:p>
     <w:p>
       <w:pPr>
-        <w:pStyle w:val="Body"/>
+        <w:pStyle w:val="Body A"/>
         <w:numPr>
           <w:ilvl w:val="1"/>
           <w:numId w:val="9"/>
@@ -8684,7 +8716,7 @@
     </w:p>
     <w:p>
       <w:pPr>
-        <w:pStyle w:val="Body"/>
+        <w:pStyle w:val="Body A"/>
         <w:numPr>
           <w:ilvl w:val="1"/>
           <w:numId w:val="9"/>
@@ -8714,7 +8746,7 @@
     </w:p>
     <w:p>
       <w:pPr>
-        <w:pStyle w:val="Body"/>
+        <w:pStyle w:val="Body A"/>
         <w:numPr>
           <w:ilvl w:val="1"/>
           <w:numId w:val="9"/>
@@ -8744,7 +8776,7 @@
     </w:p>
     <w:p>
       <w:pPr>
-        <w:pStyle w:val="Body"/>
+        <w:pStyle w:val="Body A"/>
         <w:numPr>
           <w:ilvl w:val="1"/>
           <w:numId w:val="9"/>
@@ -8774,7 +8806,7 @@
     </w:p>
     <w:p>
       <w:pPr>
-        <w:pStyle w:val="Body"/>
+        <w:pStyle w:val="Body A"/>
         <w:numPr>
           <w:ilvl w:val="1"/>
           <w:numId w:val="9"/>
@@ -8804,7 +8836,7 @@
     </w:p>
     <w:p>
       <w:pPr>
-        <w:pStyle w:val="Body"/>
+        <w:pStyle w:val="Body A"/>
         <w:numPr>
           <w:ilvl w:val="1"/>
           <w:numId w:val="9"/>
@@ -8834,7 +8866,7 @@
     </w:p>
     <w:p>
       <w:pPr>
-        <w:pStyle w:val="Body"/>
+        <w:pStyle w:val="Body A"/>
         <w:numPr>
           <w:ilvl w:val="0"/>
           <w:numId w:val="9"/>
@@ -8869,7 +8901,7 @@
     </w:p>
     <w:p>
       <w:pPr>
-        <w:pStyle w:val="Body"/>
+        <w:pStyle w:val="Body A"/>
         <w:numPr>
           <w:ilvl w:val="1"/>
           <w:numId w:val="9"/>
@@ -8914,13 +8946,14 @@
           <w:sz w:val="28"/>
           <w:szCs w:val="28"/>
           <w:rtl w:val="0"/>
+          <w:lang w:val="en-US"/>
         </w:rPr>
         <w:t>.</w:t>
       </w:r>
     </w:p>
     <w:p>
       <w:pPr>
-        <w:pStyle w:val="Body"/>
+        <w:pStyle w:val="Body A"/>
         <w:numPr>
           <w:ilvl w:val="1"/>
           <w:numId w:val="9"/>
@@ -8950,7 +8983,7 @@
     </w:p>
     <w:p>
       <w:pPr>
-        <w:pStyle w:val="Body"/>
+        <w:pStyle w:val="Body A"/>
         <w:numPr>
           <w:ilvl w:val="1"/>
           <w:numId w:val="9"/>
@@ -8980,7 +9013,7 @@
     </w:p>
     <w:p>
       <w:pPr>
-        <w:pStyle w:val="Body"/>
+        <w:pStyle w:val="Body A"/>
         <w:numPr>
           <w:ilvl w:val="2"/>
           <w:numId w:val="9"/>
@@ -9010,7 +9043,7 @@
     </w:p>
     <w:p>
       <w:pPr>
-        <w:pStyle w:val="Body"/>
+        <w:pStyle w:val="Body A"/>
         <w:numPr>
           <w:ilvl w:val="2"/>
           <w:numId w:val="9"/>
@@ -9040,7 +9073,7 @@
     </w:p>
     <w:p>
       <w:pPr>
-        <w:pStyle w:val="Body"/>
+        <w:pStyle w:val="Body A"/>
         <w:numPr>
           <w:ilvl w:val="1"/>
           <w:numId w:val="9"/>
@@ -9070,7 +9103,7 @@
     </w:p>
     <w:p>
       <w:pPr>
-        <w:pStyle w:val="Body"/>
+        <w:pStyle w:val="Body A"/>
         <w:numPr>
           <w:ilvl w:val="2"/>
           <w:numId w:val="9"/>
@@ -9100,7 +9133,7 @@
     </w:p>
     <w:p>
       <w:pPr>
-        <w:pStyle w:val="Body"/>
+        <w:pStyle w:val="Body A"/>
         <w:numPr>
           <w:ilvl w:val="2"/>
           <w:numId w:val="9"/>
@@ -9133,6 +9166,7 @@
           <w:sz w:val="28"/>
           <w:szCs w:val="28"/>
           <w:rtl w:val="0"/>
+          <w:lang w:val="en-US"/>
         </w:rPr>
         <w:t>’</w:t>
       </w:r>
@@ -9149,7 +9183,7 @@
     </w:p>
     <w:p>
       <w:pPr>
-        <w:pStyle w:val="Body"/>
+        <w:pStyle w:val="Body A"/>
         <w:numPr>
           <w:ilvl w:val="1"/>
           <w:numId w:val="9"/>
@@ -9182,6 +9216,7 @@
           <w:sz w:val="28"/>
           <w:szCs w:val="28"/>
           <w:rtl w:val="0"/>
+          <w:lang w:val="en-US"/>
         </w:rPr>
         <w:t>’</w:t>
       </w:r>
@@ -9198,7 +9233,7 @@
     </w:p>
     <w:p>
       <w:pPr>
-        <w:pStyle w:val="Body"/>
+        <w:pStyle w:val="Body A"/>
         <w:numPr>
           <w:ilvl w:val="1"/>
           <w:numId w:val="9"/>
@@ -9228,7 +9263,7 @@
     </w:p>
     <w:p>
       <w:pPr>
-        <w:pStyle w:val="Body"/>
+        <w:pStyle w:val="Body A"/>
         <w:numPr>
           <w:ilvl w:val="2"/>
           <w:numId w:val="9"/>
@@ -9258,7 +9293,7 @@
     </w:p>
     <w:p>
       <w:pPr>
-        <w:pStyle w:val="Body"/>
+        <w:pStyle w:val="Body A"/>
         <w:numPr>
           <w:ilvl w:val="1"/>
           <w:numId w:val="9"/>
@@ -9288,7 +9323,7 @@
     </w:p>
     <w:p>
       <w:pPr>
-        <w:pStyle w:val="Body"/>
+        <w:pStyle w:val="Body A"/>
         <w:numPr>
           <w:ilvl w:val="2"/>
           <w:numId w:val="9"/>
@@ -9318,7 +9353,7 @@
     </w:p>
     <w:p>
       <w:pPr>
-        <w:pStyle w:val="Body"/>
+        <w:pStyle w:val="Body A"/>
         <w:numPr>
           <w:ilvl w:val="1"/>
           <w:numId w:val="9"/>
@@ -9348,7 +9383,7 @@
     </w:p>
     <w:p>
       <w:pPr>
-        <w:pStyle w:val="Body"/>
+        <w:pStyle w:val="Body A"/>
         <w:numPr>
           <w:ilvl w:val="2"/>
           <w:numId w:val="9"/>
@@ -9378,7 +9413,7 @@
     </w:p>
     <w:p>
       <w:pPr>
-        <w:pStyle w:val="Body"/>
+        <w:pStyle w:val="Body A"/>
         <w:numPr>
           <w:ilvl w:val="2"/>
           <w:numId w:val="9"/>
@@ -9408,7 +9443,7 @@
     </w:p>
     <w:p>
       <w:pPr>
-        <w:pStyle w:val="Body"/>
+        <w:pStyle w:val="Body A"/>
         <w:numPr>
           <w:ilvl w:val="1"/>
           <w:numId w:val="9"/>
@@ -9438,7 +9473,7 @@
     </w:p>
     <w:p>
       <w:pPr>
-        <w:pStyle w:val="Body"/>
+        <w:pStyle w:val="Body A"/>
         <w:numPr>
           <w:ilvl w:val="2"/>
           <w:numId w:val="9"/>
@@ -9468,7 +9503,7 @@
     </w:p>
     <w:p>
       <w:pPr>
-        <w:pStyle w:val="Body"/>
+        <w:pStyle w:val="Body A"/>
         <w:numPr>
           <w:ilvl w:val="1"/>
           <w:numId w:val="9"/>
@@ -9498,7 +9533,7 @@
     </w:p>
     <w:p>
       <w:pPr>
-        <w:pStyle w:val="Body"/>
+        <w:pStyle w:val="Body A"/>
         <w:numPr>
           <w:ilvl w:val="2"/>
           <w:numId w:val="9"/>
@@ -9528,7 +9563,7 @@
     </w:p>
     <w:p>
       <w:pPr>
-        <w:pStyle w:val="Body"/>
+        <w:pStyle w:val="Body A"/>
         <w:numPr>
           <w:ilvl w:val="2"/>
           <w:numId w:val="9"/>
@@ -9558,7 +9593,7 @@
     </w:p>
     <w:p>
       <w:pPr>
-        <w:pStyle w:val="Body"/>
+        <w:pStyle w:val="Body A"/>
         <w:numPr>
           <w:ilvl w:val="2"/>
           <w:numId w:val="9"/>
@@ -9588,7 +9623,7 @@
     </w:p>
     <w:p>
       <w:pPr>
-        <w:pStyle w:val="Body"/>
+        <w:pStyle w:val="Body A"/>
         <w:numPr>
           <w:ilvl w:val="2"/>
           <w:numId w:val="9"/>
@@ -9618,7 +9653,7 @@
     </w:p>
     <w:p>
       <w:pPr>
-        <w:pStyle w:val="Body"/>
+        <w:pStyle w:val="Body A"/>
         <w:numPr>
           <w:ilvl w:val="3"/>
           <w:numId w:val="9"/>
@@ -9648,7 +9683,7 @@
     </w:p>
     <w:p>
       <w:pPr>
-        <w:pStyle w:val="Body"/>
+        <w:pStyle w:val="Body A"/>
         <w:numPr>
           <w:ilvl w:val="3"/>
           <w:numId w:val="9"/>
@@ -9681,6 +9716,7 @@
           <w:sz w:val="28"/>
           <w:szCs w:val="28"/>
           <w:rtl w:val="0"/>
+          <w:lang w:val="en-US"/>
         </w:rPr>
         <w:t>’</w:t>
       </w:r>
@@ -9697,7 +9733,7 @@
     </w:p>
     <w:p>
       <w:pPr>
-        <w:pStyle w:val="Body"/>
+        <w:pStyle w:val="Body A"/>
         <w:numPr>
           <w:ilvl w:val="3"/>
           <w:numId w:val="9"/>
@@ -9727,7 +9763,7 @@
     </w:p>
     <w:p>
       <w:pPr>
-        <w:pStyle w:val="Body"/>
+        <w:pStyle w:val="Body A"/>
         <w:numPr>
           <w:ilvl w:val="3"/>
           <w:numId w:val="9"/>
@@ -9757,7 +9793,7 @@
     </w:p>
     <w:p>
       <w:pPr>
-        <w:pStyle w:val="Body"/>
+        <w:pStyle w:val="Body A"/>
         <w:numPr>
           <w:ilvl w:val="3"/>
           <w:numId w:val="9"/>
@@ -9787,7 +9823,7 @@
     </w:p>
     <w:p>
       <w:pPr>
-        <w:pStyle w:val="Body"/>
+        <w:pStyle w:val="Body A"/>
         <w:numPr>
           <w:ilvl w:val="3"/>
           <w:numId w:val="9"/>
@@ -9817,13 +9853,13 @@
     </w:p>
     <w:p>
       <w:pPr>
-        <w:pStyle w:val="Body"/>
-        <w:spacing w:before="120" w:after="120"/>
-      </w:pPr>
-    </w:p>
-    <w:p>
-      <w:pPr>
-        <w:pStyle w:val="Body"/>
+        <w:pStyle w:val="Body A"/>
+        <w:spacing w:before="120" w:after="120"/>
+      </w:pPr>
+    </w:p>
+    <w:p>
+      <w:pPr>
+        <w:pStyle w:val="Body A"/>
         <w:numPr>
           <w:ilvl w:val="0"/>
           <w:numId w:val="11"/>
@@ -9853,7 +9889,7 @@
     </w:p>
     <w:p>
       <w:pPr>
-        <w:pStyle w:val="Body"/>
+        <w:pStyle w:val="Body A"/>
         <w:numPr>
           <w:ilvl w:val="1"/>
           <w:numId w:val="11"/>
@@ -9883,7 +9919,7 @@
     </w:p>
     <w:p>
       <w:pPr>
-        <w:pStyle w:val="Body"/>
+        <w:pStyle w:val="Body A"/>
         <w:numPr>
           <w:ilvl w:val="0"/>
           <w:numId w:val="11"/>
@@ -9913,7 +9949,7 @@
     </w:p>
     <w:p>
       <w:pPr>
-        <w:pStyle w:val="Body"/>
+        <w:pStyle w:val="Body A"/>
         <w:numPr>
           <w:ilvl w:val="1"/>
           <w:numId w:val="11"/>
@@ -9943,7 +9979,7 @@
     </w:p>
     <w:p>
       <w:pPr>
-        <w:pStyle w:val="Body"/>
+        <w:pStyle w:val="Body A"/>
         <w:numPr>
           <w:ilvl w:val="1"/>
           <w:numId w:val="11"/>
@@ -9973,7 +10009,7 @@
     </w:p>
     <w:p>
       <w:pPr>
-        <w:pStyle w:val="Body"/>
+        <w:pStyle w:val="Body A"/>
         <w:numPr>
           <w:ilvl w:val="1"/>
           <w:numId w:val="11"/>
@@ -10003,7 +10039,7 @@
     </w:p>
     <w:p>
       <w:pPr>
-        <w:pStyle w:val="Body"/>
+        <w:pStyle w:val="Body A"/>
         <w:numPr>
           <w:ilvl w:val="1"/>
           <w:numId w:val="11"/>
@@ -10033,7 +10069,7 @@
     </w:p>
     <w:p>
       <w:pPr>
-        <w:pStyle w:val="Body"/>
+        <w:pStyle w:val="Body A"/>
         <w:numPr>
           <w:ilvl w:val="0"/>
           <w:numId w:val="11"/>
@@ -10063,7 +10099,7 @@
     </w:p>
     <w:p>
       <w:pPr>
-        <w:pStyle w:val="Body"/>
+        <w:pStyle w:val="Body A"/>
         <w:numPr>
           <w:ilvl w:val="1"/>
           <w:numId w:val="11"/>
@@ -10093,7 +10129,7 @@
     </w:p>
     <w:p>
       <w:pPr>
-        <w:pStyle w:val="Body"/>
+        <w:pStyle w:val="Body A"/>
         <w:numPr>
           <w:ilvl w:val="0"/>
           <w:numId w:val="11"/>
@@ -10123,7 +10159,7 @@
     </w:p>
     <w:p>
       <w:pPr>
-        <w:pStyle w:val="Body"/>
+        <w:pStyle w:val="Body A"/>
         <w:numPr>
           <w:ilvl w:val="1"/>
           <w:numId w:val="11"/>
@@ -10153,7 +10189,7 @@
     </w:p>
     <w:p>
       <w:pPr>
-        <w:pStyle w:val="Body"/>
+        <w:pStyle w:val="Body A"/>
         <w:spacing w:before="120" w:after="120"/>
       </w:pPr>
       <w:r>
@@ -10172,13 +10208,13 @@
     </w:p>
     <w:p>
       <w:pPr>
-        <w:pStyle w:val="Body"/>
-        <w:spacing w:before="120" w:after="120"/>
-      </w:pPr>
-    </w:p>
-    <w:p>
-      <w:pPr>
-        <w:pStyle w:val="Body"/>
+        <w:pStyle w:val="Body A"/>
+        <w:spacing w:before="120" w:after="120"/>
+      </w:pPr>
+    </w:p>
+    <w:p>
+      <w:pPr>
+        <w:pStyle w:val="Body A"/>
         <w:numPr>
           <w:ilvl w:val="0"/>
           <w:numId w:val="13"/>
@@ -10213,7 +10249,7 @@
     </w:p>
     <w:p>
       <w:pPr>
-        <w:pStyle w:val="Body"/>
+        <w:pStyle w:val="Body A"/>
         <w:numPr>
           <w:ilvl w:val="1"/>
           <w:numId w:val="13"/>
@@ -10243,7 +10279,7 @@
     </w:p>
     <w:p>
       <w:pPr>
-        <w:pStyle w:val="Body"/>
+        <w:pStyle w:val="Body A"/>
         <w:numPr>
           <w:ilvl w:val="1"/>
           <w:numId w:val="13"/>
@@ -10273,7 +10309,7 @@
     </w:p>
     <w:p>
       <w:pPr>
-        <w:pStyle w:val="Body"/>
+        <w:pStyle w:val="Body A"/>
         <w:numPr>
           <w:ilvl w:val="1"/>
           <w:numId w:val="13"/>
@@ -10303,7 +10339,7 @@
     </w:p>
     <w:p>
       <w:pPr>
-        <w:pStyle w:val="Body"/>
+        <w:pStyle w:val="Body A"/>
         <w:numPr>
           <w:ilvl w:val="1"/>
           <w:numId w:val="13"/>
@@ -10336,6 +10372,7 @@
           <w:sz w:val="28"/>
           <w:szCs w:val="28"/>
           <w:rtl w:val="0"/>
+          <w:lang w:val="en-US"/>
         </w:rPr>
         <w:t>’</w:t>
       </w:r>
@@ -10352,7 +10389,7 @@
     </w:p>
     <w:p>
       <w:pPr>
-        <w:pStyle w:val="Body"/>
+        <w:pStyle w:val="Body A"/>
         <w:numPr>
           <w:ilvl w:val="0"/>
           <w:numId w:val="13"/>
@@ -10387,7 +10424,7 @@
     </w:p>
     <w:p>
       <w:pPr>
-        <w:pStyle w:val="Body"/>
+        <w:pStyle w:val="Body A"/>
         <w:numPr>
           <w:ilvl w:val="1"/>
           <w:numId w:val="13"/>
@@ -10417,7 +10454,7 @@
     </w:p>
     <w:p>
       <w:pPr>
-        <w:pStyle w:val="Body"/>
+        <w:pStyle w:val="Body A"/>
         <w:numPr>
           <w:ilvl w:val="1"/>
           <w:numId w:val="13"/>
@@ -10447,7 +10484,7 @@
     </w:p>
     <w:p>
       <w:pPr>
-        <w:pStyle w:val="Body"/>
+        <w:pStyle w:val="Body A"/>
         <w:numPr>
           <w:ilvl w:val="0"/>
           <w:numId w:val="13"/>
@@ -10482,7 +10519,7 @@
     </w:p>
     <w:p>
       <w:pPr>
-        <w:pStyle w:val="Body"/>
+        <w:pStyle w:val="Body A"/>
         <w:numPr>
           <w:ilvl w:val="1"/>
           <w:numId w:val="13"/>
@@ -10512,7 +10549,7 @@
     </w:p>
     <w:p>
       <w:pPr>
-        <w:pStyle w:val="Body"/>
+        <w:pStyle w:val="Body A"/>
         <w:numPr>
           <w:ilvl w:val="2"/>
           <w:numId w:val="13"/>
@@ -10526,21 +10563,23 @@
           <w:sz w:val="28"/>
           <w:szCs w:val="28"/>
           <w:rtl w:val="0"/>
-        </w:rPr>
-      </w:pPr>
-      <w:r>
-        <w:rPr>
-          <w:rFonts w:ascii="Times New Roman" w:hAnsi="Times New Roman"/>
-          <w:sz w:val="28"/>
-          <w:szCs w:val="28"/>
-          <w:rtl w:val="0"/>
+          <w:lang w:val="en-US"/>
+        </w:rPr>
+      </w:pPr>
+      <w:r>
+        <w:rPr>
+          <w:rFonts w:ascii="Times New Roman" w:hAnsi="Times New Roman"/>
+          <w:sz w:val="28"/>
+          <w:szCs w:val="28"/>
+          <w:rtl w:val="0"/>
+          <w:lang w:val="en-US"/>
         </w:rPr>
         <w:t>Bad prices.</w:t>
       </w:r>
     </w:p>
     <w:p>
       <w:pPr>
-        <w:pStyle w:val="Body"/>
+        <w:pStyle w:val="Body A"/>
         <w:numPr>
           <w:ilvl w:val="1"/>
           <w:numId w:val="13"/>
@@ -10570,7 +10609,7 @@
     </w:p>
     <w:p>
       <w:pPr>
-        <w:pStyle w:val="Body"/>
+        <w:pStyle w:val="Body A"/>
         <w:numPr>
           <w:ilvl w:val="2"/>
           <w:numId w:val="13"/>
@@ -10600,7 +10639,7 @@
     </w:p>
     <w:p>
       <w:pPr>
-        <w:pStyle w:val="Body"/>
+        <w:pStyle w:val="Body A"/>
         <w:numPr>
           <w:ilvl w:val="1"/>
           <w:numId w:val="13"/>
@@ -10630,7 +10669,7 @@
     </w:p>
     <w:p>
       <w:pPr>
-        <w:pStyle w:val="Body"/>
+        <w:pStyle w:val="Body A"/>
         <w:numPr>
           <w:ilvl w:val="2"/>
           <w:numId w:val="13"/>
@@ -10660,7 +10699,7 @@
     </w:p>
     <w:p>
       <w:pPr>
-        <w:pStyle w:val="Body"/>
+        <w:pStyle w:val="Body A"/>
         <w:numPr>
           <w:ilvl w:val="1"/>
           <w:numId w:val="13"/>
@@ -10690,7 +10729,7 @@
     </w:p>
     <w:p>
       <w:pPr>
-        <w:pStyle w:val="Body"/>
+        <w:pStyle w:val="Body A"/>
         <w:numPr>
           <w:ilvl w:val="2"/>
           <w:numId w:val="13"/>
@@ -10720,7 +10759,7 @@
     </w:p>
     <w:p>
       <w:pPr>
-        <w:pStyle w:val="Body"/>
+        <w:pStyle w:val="Body A"/>
         <w:numPr>
           <w:ilvl w:val="0"/>
           <w:numId w:val="13"/>
@@ -10761,13 +10800,14 @@
           <w:szCs w:val="28"/>
           <w:u w:val="single"/>
           <w:rtl w:val="0"/>
+          <w:lang w:val="en-US"/>
         </w:rPr>
         <w:t>…</w:t>
       </w:r>
     </w:p>
     <w:p>
       <w:pPr>
-        <w:pStyle w:val="Body"/>
+        <w:pStyle w:val="Body A"/>
         <w:numPr>
           <w:ilvl w:val="1"/>
           <w:numId w:val="13"/>
@@ -10797,7 +10837,7 @@
     </w:p>
     <w:p>
       <w:pPr>
-        <w:pStyle w:val="Body"/>
+        <w:pStyle w:val="Body A"/>
         <w:numPr>
           <w:ilvl w:val="1"/>
           <w:numId w:val="13"/>
@@ -10827,7 +10867,7 @@
     </w:p>
     <w:p>
       <w:pPr>
-        <w:pStyle w:val="Body"/>
+        <w:pStyle w:val="Body A"/>
         <w:numPr>
           <w:ilvl w:val="1"/>
           <w:numId w:val="13"/>
@@ -10857,7 +10897,7 @@
     </w:p>
     <w:p>
       <w:pPr>
-        <w:pStyle w:val="Body"/>
+        <w:pStyle w:val="Body A"/>
         <w:numPr>
           <w:ilvl w:val="0"/>
           <w:numId w:val="13"/>
@@ -10892,7 +10932,7 @@
     </w:p>
     <w:p>
       <w:pPr>
-        <w:pStyle w:val="Body"/>
+        <w:pStyle w:val="Body A"/>
         <w:numPr>
           <w:ilvl w:val="1"/>
           <w:numId w:val="13"/>
@@ -10922,7 +10962,7 @@
     </w:p>
     <w:p>
       <w:pPr>
-        <w:pStyle w:val="Body"/>
+        <w:pStyle w:val="Body A"/>
         <w:numPr>
           <w:ilvl w:val="2"/>
           <w:numId w:val="13"/>
@@ -10936,14 +10976,16 @@
           <w:sz w:val="28"/>
           <w:szCs w:val="28"/>
           <w:rtl w:val="0"/>
-        </w:rPr>
-      </w:pPr>
-      <w:r>
-        <w:rPr>
-          <w:rFonts w:ascii="Times New Roman" w:hAnsi="Times New Roman"/>
-          <w:sz w:val="28"/>
-          <w:szCs w:val="28"/>
-          <w:rtl w:val="0"/>
+          <w:lang w:val="en-US"/>
+        </w:rPr>
+      </w:pPr>
+      <w:r>
+        <w:rPr>
+          <w:rFonts w:ascii="Times New Roman" w:hAnsi="Times New Roman"/>
+          <w:sz w:val="28"/>
+          <w:szCs w:val="28"/>
+          <w:rtl w:val="0"/>
+          <w:lang w:val="en-US"/>
         </w:rPr>
         <w:t>Macy</w:t>
       </w:r>
@@ -10953,6 +10995,7 @@
           <w:sz w:val="28"/>
           <w:szCs w:val="28"/>
           <w:rtl w:val="0"/>
+          <w:lang w:val="en-US"/>
         </w:rPr>
         <w:t>’</w:t>
       </w:r>
@@ -10962,13 +11005,14 @@
           <w:sz w:val="28"/>
           <w:szCs w:val="28"/>
           <w:rtl w:val="0"/>
+          <w:lang w:val="en-US"/>
         </w:rPr>
         <w:t>s</w:t>
       </w:r>
     </w:p>
     <w:p>
       <w:pPr>
-        <w:pStyle w:val="Body"/>
+        <w:pStyle w:val="Body A"/>
         <w:numPr>
           <w:ilvl w:val="2"/>
           <w:numId w:val="13"/>
@@ -11001,6 +11045,7 @@
           <w:sz w:val="28"/>
           <w:szCs w:val="28"/>
           <w:rtl w:val="0"/>
+          <w:lang w:val="en-US"/>
         </w:rPr>
         <w:t>’</w:t>
       </w:r>
@@ -11010,13 +11055,14 @@
           <w:sz w:val="28"/>
           <w:szCs w:val="28"/>
           <w:rtl w:val="0"/>
+          <w:lang w:val="en-US"/>
         </w:rPr>
         <w:t>s</w:t>
       </w:r>
     </w:p>
     <w:p>
       <w:pPr>
-        <w:pStyle w:val="Body"/>
+        <w:pStyle w:val="Body A"/>
         <w:numPr>
           <w:ilvl w:val="1"/>
           <w:numId w:val="13"/>
@@ -11046,7 +11092,7 @@
     </w:p>
     <w:p>
       <w:pPr>
-        <w:pStyle w:val="Body"/>
+        <w:pStyle w:val="Body A"/>
         <w:numPr>
           <w:ilvl w:val="1"/>
           <w:numId w:val="13"/>
@@ -11076,7 +11122,7 @@
     </w:p>
     <w:p>
       <w:pPr>
-        <w:pStyle w:val="Body"/>
+        <w:pStyle w:val="Body A"/>
         <w:numPr>
           <w:ilvl w:val="0"/>
           <w:numId w:val="13"/>
@@ -11111,7 +11157,7 @@
     </w:p>
     <w:p>
       <w:pPr>
-        <w:pStyle w:val="Body"/>
+        <w:pStyle w:val="Body A"/>
         <w:numPr>
           <w:ilvl w:val="1"/>
           <w:numId w:val="13"/>
@@ -11141,7 +11187,7 @@
     </w:p>
     <w:p>
       <w:pPr>
-        <w:pStyle w:val="Body"/>
+        <w:pStyle w:val="Body A"/>
         <w:numPr>
           <w:ilvl w:val="2"/>
           <w:numId w:val="13"/>
@@ -11155,21 +11201,23 @@
           <w:sz w:val="28"/>
           <w:szCs w:val="28"/>
           <w:rtl w:val="0"/>
-        </w:rPr>
-      </w:pPr>
-      <w:r>
-        <w:rPr>
-          <w:rFonts w:ascii="Times New Roman" w:hAnsi="Times New Roman"/>
-          <w:sz w:val="28"/>
-          <w:szCs w:val="28"/>
-          <w:rtl w:val="0"/>
+          <w:lang w:val="en-US"/>
+        </w:rPr>
+      </w:pPr>
+      <w:r>
+        <w:rPr>
+          <w:rFonts w:ascii="Times New Roman" w:hAnsi="Times New Roman"/>
+          <w:sz w:val="28"/>
+          <w:szCs w:val="28"/>
+          <w:rtl w:val="0"/>
+          <w:lang w:val="en-US"/>
         </w:rPr>
         <w:t>Walmart</w:t>
       </w:r>
     </w:p>
     <w:p>
       <w:pPr>
-        <w:pStyle w:val="Body"/>
+        <w:pStyle w:val="Body A"/>
         <w:numPr>
           <w:ilvl w:val="1"/>
           <w:numId w:val="13"/>
@@ -11199,7 +11247,7 @@
     </w:p>
     <w:p>
       <w:pPr>
-        <w:pStyle w:val="Body"/>
+        <w:pStyle w:val="Body A"/>
         <w:numPr>
           <w:ilvl w:val="0"/>
           <w:numId w:val="13"/>
@@ -11215,6 +11263,7 @@
           <w:sz w:val="28"/>
           <w:szCs w:val="28"/>
           <w:rtl w:val="0"/>
+          <w:lang w:val="en-US"/>
         </w:rPr>
       </w:pPr>
       <w:r>
@@ -11226,13 +11275,14 @@
           <w:szCs w:val="28"/>
           <w:u w:val="single"/>
           <w:rtl w:val="0"/>
+          <w:lang w:val="en-US"/>
         </w:rPr>
         <w:t>Outlet stores</w:t>
       </w:r>
     </w:p>
     <w:p>
       <w:pPr>
-        <w:pStyle w:val="Body"/>
+        <w:pStyle w:val="Body A"/>
         <w:numPr>
           <w:ilvl w:val="1"/>
           <w:numId w:val="13"/>
@@ -11262,7 +11312,7 @@
     </w:p>
     <w:p>
       <w:pPr>
-        <w:pStyle w:val="Body"/>
+        <w:pStyle w:val="Body A"/>
         <w:numPr>
           <w:ilvl w:val="1"/>
           <w:numId w:val="13"/>
@@ -11292,7 +11342,7 @@
     </w:p>
     <w:p>
       <w:pPr>
-        <w:pStyle w:val="Body"/>
+        <w:pStyle w:val="Body A"/>
         <w:numPr>
           <w:ilvl w:val="1"/>
           <w:numId w:val="13"/>
@@ -11322,7 +11372,7 @@
     </w:p>
     <w:p>
       <w:pPr>
-        <w:pStyle w:val="Body"/>
+        <w:pStyle w:val="Body A"/>
         <w:numPr>
           <w:ilvl w:val="0"/>
           <w:numId w:val="13"/>
@@ -11357,7 +11407,7 @@
     </w:p>
     <w:p>
       <w:pPr>
-        <w:pStyle w:val="Body"/>
+        <w:pStyle w:val="Body A"/>
         <w:numPr>
           <w:ilvl w:val="1"/>
           <w:numId w:val="13"/>
@@ -11387,7 +11437,7 @@
     </w:p>
     <w:p>
       <w:pPr>
-        <w:pStyle w:val="Body"/>
+        <w:pStyle w:val="Body A"/>
         <w:numPr>
           <w:ilvl w:val="1"/>
           <w:numId w:val="13"/>
@@ -11417,7 +11467,7 @@
     </w:p>
     <w:p>
       <w:pPr>
-        <w:pStyle w:val="Body"/>
+        <w:pStyle w:val="Body A"/>
         <w:numPr>
           <w:ilvl w:val="1"/>
           <w:numId w:val="13"/>
@@ -11447,7 +11497,7 @@
     </w:p>
     <w:p>
       <w:pPr>
-        <w:pStyle w:val="Body"/>
+        <w:pStyle w:val="Body A"/>
         <w:numPr>
           <w:ilvl w:val="2"/>
           <w:numId w:val="13"/>
@@ -11477,7 +11527,7 @@
     </w:p>
     <w:p>
       <w:pPr>
-        <w:pStyle w:val="Body"/>
+        <w:pStyle w:val="Body A"/>
         <w:numPr>
           <w:ilvl w:val="2"/>
           <w:numId w:val="13"/>
@@ -11507,7 +11557,7 @@
     </w:p>
     <w:p>
       <w:pPr>
-        <w:pStyle w:val="Body"/>
+        <w:pStyle w:val="Body A"/>
         <w:numPr>
           <w:ilvl w:val="0"/>
           <w:numId w:val="13"/>
@@ -11542,7 +11592,7 @@
     </w:p>
     <w:p>
       <w:pPr>
-        <w:pStyle w:val="Body"/>
+        <w:pStyle w:val="Body A"/>
         <w:numPr>
           <w:ilvl w:val="1"/>
           <w:numId w:val="13"/>
@@ -11556,21 +11606,23 @@
           <w:sz w:val="28"/>
           <w:szCs w:val="28"/>
           <w:rtl w:val="0"/>
-        </w:rPr>
-      </w:pPr>
-      <w:r>
-        <w:rPr>
-          <w:rFonts w:ascii="Times New Roman" w:hAnsi="Times New Roman"/>
-          <w:sz w:val="28"/>
-          <w:szCs w:val="28"/>
-          <w:rtl w:val="0"/>
+          <w:lang w:val="en-US"/>
+        </w:rPr>
+      </w:pPr>
+      <w:r>
+        <w:rPr>
+          <w:rFonts w:ascii="Times New Roman" w:hAnsi="Times New Roman"/>
+          <w:sz w:val="28"/>
+          <w:szCs w:val="28"/>
+          <w:rtl w:val="0"/>
+          <w:lang w:val="en-US"/>
         </w:rPr>
         <w:t>HSN</w:t>
       </w:r>
     </w:p>
     <w:p>
       <w:pPr>
-        <w:pStyle w:val="Body"/>
+        <w:pStyle w:val="Body A"/>
         <w:numPr>
           <w:ilvl w:val="1"/>
           <w:numId w:val="13"/>
@@ -11600,7 +11652,7 @@
     </w:p>
     <w:p>
       <w:pPr>
-        <w:pStyle w:val="Body"/>
+        <w:pStyle w:val="Body A"/>
         <w:numPr>
           <w:ilvl w:val="1"/>
           <w:numId w:val="13"/>
@@ -11630,7 +11682,7 @@
     </w:p>
     <w:p>
       <w:pPr>
-        <w:pStyle w:val="Body"/>
+        <w:pStyle w:val="Body A"/>
         <w:numPr>
           <w:ilvl w:val="1"/>
           <w:numId w:val="13"/>
@@ -11644,21 +11696,23 @@
           <w:sz w:val="28"/>
           <w:szCs w:val="28"/>
           <w:rtl w:val="0"/>
-        </w:rPr>
-      </w:pPr>
-      <w:r>
-        <w:rPr>
-          <w:rFonts w:ascii="Times New Roman" w:hAnsi="Times New Roman"/>
-          <w:sz w:val="28"/>
-          <w:szCs w:val="28"/>
-          <w:rtl w:val="0"/>
+          <w:lang w:val="en-US"/>
+        </w:rPr>
+      </w:pPr>
+      <w:r>
+        <w:rPr>
+          <w:rFonts w:ascii="Times New Roman" w:hAnsi="Times New Roman"/>
+          <w:sz w:val="28"/>
+          <w:szCs w:val="28"/>
+          <w:rtl w:val="0"/>
+          <w:lang w:val="en-US"/>
         </w:rPr>
         <w:t>Upside:</w:t>
       </w:r>
     </w:p>
     <w:p>
       <w:pPr>
-        <w:pStyle w:val="Body"/>
+        <w:pStyle w:val="Body A"/>
         <w:numPr>
           <w:ilvl w:val="2"/>
           <w:numId w:val="13"/>
@@ -11688,7 +11742,7 @@
     </w:p>
     <w:p>
       <w:pPr>
-        <w:pStyle w:val="Body"/>
+        <w:pStyle w:val="Body A"/>
         <w:numPr>
           <w:ilvl w:val="2"/>
           <w:numId w:val="13"/>
@@ -11721,6 +11775,7 @@
           <w:sz w:val="28"/>
           <w:szCs w:val="28"/>
           <w:rtl w:val="0"/>
+          <w:lang w:val="en-US"/>
         </w:rPr>
         <w:t>’</w:t>
       </w:r>
@@ -11737,7 +11792,7 @@
     </w:p>
     <w:p>
       <w:pPr>
-        <w:pStyle w:val="Body"/>
+        <w:pStyle w:val="Body A"/>
         <w:numPr>
           <w:ilvl w:val="2"/>
           <w:numId w:val="13"/>
@@ -11770,6 +11825,7 @@
           <w:sz w:val="28"/>
           <w:szCs w:val="28"/>
           <w:rtl w:val="0"/>
+          <w:lang w:val="en-US"/>
         </w:rPr>
         <w:t>’</w:t>
       </w:r>
@@ -11786,7 +11842,7 @@
     </w:p>
     <w:p>
       <w:pPr>
-        <w:pStyle w:val="Body"/>
+        <w:pStyle w:val="Body A"/>
         <w:numPr>
           <w:ilvl w:val="1"/>
           <w:numId w:val="13"/>
@@ -11816,7 +11872,7 @@
     </w:p>
     <w:p>
       <w:pPr>
-        <w:pStyle w:val="Body"/>
+        <w:pStyle w:val="Body A"/>
         <w:numPr>
           <w:ilvl w:val="2"/>
           <w:numId w:val="13"/>
@@ -11846,7 +11902,7 @@
     </w:p>
     <w:p>
       <w:pPr>
-        <w:pStyle w:val="Body"/>
+        <w:pStyle w:val="Body A"/>
         <w:numPr>
           <w:ilvl w:val="2"/>
           <w:numId w:val="13"/>
@@ -11860,14 +11916,16 @@
           <w:sz w:val="28"/>
           <w:szCs w:val="28"/>
           <w:rtl w:val="0"/>
-        </w:rPr>
-      </w:pPr>
-      <w:r>
-        <w:rPr>
-          <w:rFonts w:ascii="Times New Roman" w:hAnsi="Times New Roman"/>
-          <w:sz w:val="28"/>
-          <w:szCs w:val="28"/>
-          <w:rtl w:val="0"/>
+          <w:lang w:val="en-US"/>
+        </w:rPr>
+      </w:pPr>
+      <w:r>
+        <w:rPr>
+          <w:rFonts w:ascii="Times New Roman" w:hAnsi="Times New Roman"/>
+          <w:sz w:val="28"/>
+          <w:szCs w:val="28"/>
+          <w:rtl w:val="0"/>
+          <w:lang w:val="en-US"/>
         </w:rPr>
         <w:t>Can</w:t>
       </w:r>
@@ -11877,6 +11935,7 @@
           <w:sz w:val="28"/>
           <w:szCs w:val="28"/>
           <w:rtl w:val="0"/>
+          <w:lang w:val="en-US"/>
         </w:rPr>
         <w:t>’</w:t>
       </w:r>
@@ -11893,7 +11952,7 @@
     </w:p>
     <w:p>
       <w:pPr>
-        <w:pStyle w:val="Body"/>
+        <w:pStyle w:val="Body A"/>
         <w:numPr>
           <w:ilvl w:val="2"/>
           <w:numId w:val="13"/>
@@ -11923,7 +11982,7 @@
     </w:p>
     <w:p>
       <w:pPr>
-        <w:pStyle w:val="Body"/>
+        <w:pStyle w:val="Body A"/>
         <w:numPr>
           <w:ilvl w:val="0"/>
           <w:numId w:val="15"/>
@@ -11958,7 +12017,7 @@
     </w:p>
     <w:p>
       <w:pPr>
-        <w:pStyle w:val="Body"/>
+        <w:pStyle w:val="Body A"/>
         <w:numPr>
           <w:ilvl w:val="1"/>
           <w:numId w:val="15"/>
@@ -11988,7 +12047,7 @@
     </w:p>
     <w:p>
       <w:pPr>
-        <w:pStyle w:val="Body"/>
+        <w:pStyle w:val="Body A"/>
         <w:numPr>
           <w:ilvl w:val="2"/>
           <w:numId w:val="15"/>
@@ -12018,7 +12077,7 @@
     </w:p>
     <w:p>
       <w:pPr>
-        <w:pStyle w:val="Body"/>
+        <w:pStyle w:val="Body A"/>
         <w:numPr>
           <w:ilvl w:val="3"/>
           <w:numId w:val="15"/>
@@ -12048,7 +12107,7 @@
     </w:p>
     <w:p>
       <w:pPr>
-        <w:pStyle w:val="Body"/>
+        <w:pStyle w:val="Body A"/>
         <w:numPr>
           <w:ilvl w:val="3"/>
           <w:numId w:val="15"/>
@@ -12078,7 +12137,7 @@
     </w:p>
     <w:p>
       <w:pPr>
-        <w:pStyle w:val="Body"/>
+        <w:pStyle w:val="Body A"/>
         <w:numPr>
           <w:ilvl w:val="3"/>
           <w:numId w:val="15"/>
@@ -12108,7 +12167,7 @@
     </w:p>
     <w:p>
       <w:pPr>
-        <w:pStyle w:val="Body"/>
+        <w:pStyle w:val="Body A"/>
         <w:numPr>
           <w:ilvl w:val="3"/>
           <w:numId w:val="15"/>
@@ -12138,7 +12197,7 @@
     </w:p>
     <w:p>
       <w:pPr>
-        <w:pStyle w:val="Body"/>
+        <w:pStyle w:val="Body A"/>
         <w:numPr>
           <w:ilvl w:val="3"/>
           <w:numId w:val="15"/>
@@ -12152,21 +12211,23 @@
           <w:sz w:val="28"/>
           <w:szCs w:val="28"/>
           <w:rtl w:val="0"/>
-        </w:rPr>
-      </w:pPr>
-      <w:r>
-        <w:rPr>
-          <w:rFonts w:ascii="Times New Roman" w:hAnsi="Times New Roman"/>
-          <w:sz w:val="28"/>
-          <w:szCs w:val="28"/>
-          <w:rtl w:val="0"/>
+          <w:lang w:val="en-US"/>
+        </w:rPr>
+      </w:pPr>
+      <w:r>
+        <w:rPr>
+          <w:rFonts w:ascii="Times New Roman" w:hAnsi="Times New Roman"/>
+          <w:sz w:val="28"/>
+          <w:szCs w:val="28"/>
+          <w:rtl w:val="0"/>
+          <w:lang w:val="en-US"/>
         </w:rPr>
         <w:t>Warranty</w:t>
       </w:r>
     </w:p>
     <w:p>
       <w:pPr>
-        <w:pStyle w:val="Body"/>
+        <w:pStyle w:val="Body A"/>
         <w:numPr>
           <w:ilvl w:val="1"/>
           <w:numId w:val="15"/>
@@ -12196,7 +12257,7 @@
     </w:p>
     <w:p>
       <w:pPr>
-        <w:pStyle w:val="Body"/>
+        <w:pStyle w:val="Body A"/>
         <w:numPr>
           <w:ilvl w:val="2"/>
           <w:numId w:val="15"/>
@@ -12226,7 +12287,7 @@
     </w:p>
     <w:p>
       <w:pPr>
-        <w:pStyle w:val="Body"/>
+        <w:pStyle w:val="Body A"/>
         <w:numPr>
           <w:ilvl w:val="0"/>
           <w:numId w:val="15"/>
@@ -12261,7 +12322,7 @@
     </w:p>
     <w:p>
       <w:pPr>
-        <w:pStyle w:val="Body"/>
+        <w:pStyle w:val="Body A"/>
         <w:numPr>
           <w:ilvl w:val="1"/>
           <w:numId w:val="15"/>
@@ -12291,7 +12352,7 @@
     </w:p>
     <w:p>
       <w:pPr>
-        <w:pStyle w:val="Body"/>
+        <w:pStyle w:val="Body A"/>
         <w:numPr>
           <w:ilvl w:val="2"/>
           <w:numId w:val="15"/>
@@ -12324,6 +12385,7 @@
           <w:sz w:val="28"/>
           <w:szCs w:val="28"/>
           <w:rtl w:val="0"/>
+          <w:lang w:val="en-US"/>
         </w:rPr>
         <w:t>’</w:t>
       </w:r>
@@ -12340,7 +12402,7 @@
     </w:p>
     <w:p>
       <w:pPr>
-        <w:pStyle w:val="Body"/>
+        <w:pStyle w:val="Body A"/>
         <w:numPr>
           <w:ilvl w:val="1"/>
           <w:numId w:val="15"/>
@@ -12370,7 +12432,7 @@
     </w:p>
     <w:p>
       <w:pPr>
-        <w:pStyle w:val="Body"/>
+        <w:pStyle w:val="Body A"/>
         <w:numPr>
           <w:ilvl w:val="2"/>
           <w:numId w:val="15"/>
@@ -12384,21 +12446,23 @@
           <w:sz w:val="28"/>
           <w:szCs w:val="28"/>
           <w:rtl w:val="0"/>
-        </w:rPr>
-      </w:pPr>
-      <w:r>
-        <w:rPr>
-          <w:rFonts w:ascii="Times New Roman" w:hAnsi="Times New Roman"/>
-          <w:sz w:val="28"/>
-          <w:szCs w:val="28"/>
-          <w:rtl w:val="0"/>
+          <w:lang w:val="en-US"/>
+        </w:rPr>
+      </w:pPr>
+      <w:r>
+        <w:rPr>
+          <w:rFonts w:ascii="Times New Roman" w:hAnsi="Times New Roman"/>
+          <w:sz w:val="28"/>
+          <w:szCs w:val="28"/>
+          <w:rtl w:val="0"/>
+          <w:lang w:val="en-US"/>
         </w:rPr>
         <w:t>Puppies</w:t>
       </w:r>
     </w:p>
     <w:p>
       <w:pPr>
-        <w:pStyle w:val="Body"/>
+        <w:pStyle w:val="Body A"/>
         <w:numPr>
           <w:ilvl w:val="0"/>
           <w:numId w:val="15"/>
@@ -12433,7 +12497,7 @@
     </w:p>
     <w:p>
       <w:pPr>
-        <w:pStyle w:val="Body"/>
+        <w:pStyle w:val="Body A"/>
         <w:numPr>
           <w:ilvl w:val="1"/>
           <w:numId w:val="15"/>
@@ -12463,7 +12527,7 @@
     </w:p>
     <w:p>
       <w:pPr>
-        <w:pStyle w:val="Body"/>
+        <w:pStyle w:val="Body A"/>
         <w:numPr>
           <w:ilvl w:val="1"/>
           <w:numId w:val="15"/>
@@ -12493,7 +12557,7 @@
     </w:p>
     <w:p>
       <w:pPr>
-        <w:pStyle w:val="Body"/>
+        <w:pStyle w:val="Body A"/>
         <w:numPr>
           <w:ilvl w:val="1"/>
           <w:numId w:val="15"/>
@@ -12523,7 +12587,7 @@
     </w:p>
     <w:p>
       <w:pPr>
-        <w:pStyle w:val="Body"/>
+        <w:pStyle w:val="Body A"/>
         <w:numPr>
           <w:ilvl w:val="0"/>
           <w:numId w:val="15"/>
@@ -12558,7 +12622,7 @@
     </w:p>
     <w:p>
       <w:pPr>
-        <w:pStyle w:val="Body"/>
+        <w:pStyle w:val="Body A"/>
         <w:numPr>
           <w:ilvl w:val="1"/>
           <w:numId w:val="15"/>
@@ -12588,7 +12652,7 @@
     </w:p>
     <w:p>
       <w:pPr>
-        <w:pStyle w:val="Body"/>
+        <w:pStyle w:val="Body A"/>
         <w:numPr>
           <w:ilvl w:val="2"/>
           <w:numId w:val="15"/>
@@ -12621,6 +12685,7 @@
           <w:sz w:val="28"/>
           <w:szCs w:val="28"/>
           <w:rtl w:val="0"/>
+          <w:lang w:val="en-US"/>
         </w:rPr>
         <w:t>’</w:t>
       </w:r>
@@ -12637,7 +12702,7 @@
     </w:p>
     <w:p>
       <w:pPr>
-        <w:pStyle w:val="Body"/>
+        <w:pStyle w:val="Body A"/>
         <w:numPr>
           <w:ilvl w:val="3"/>
           <w:numId w:val="15"/>
@@ -12667,7 +12732,7 @@
     </w:p>
     <w:p>
       <w:pPr>
-        <w:pStyle w:val="Body"/>
+        <w:pStyle w:val="Body A"/>
         <w:numPr>
           <w:ilvl w:val="1"/>
           <w:numId w:val="15"/>
@@ -12697,7 +12762,7 @@
     </w:p>
     <w:p>
       <w:pPr>
-        <w:pStyle w:val="Body"/>
+        <w:pStyle w:val="Body A"/>
         <w:numPr>
           <w:ilvl w:val="2"/>
           <w:numId w:val="15"/>
@@ -12730,6 +12795,7 @@
           <w:sz w:val="28"/>
           <w:szCs w:val="28"/>
           <w:rtl w:val="0"/>
+          <w:lang w:val="en-US"/>
         </w:rPr>
         <w:t>’</w:t>
       </w:r>
@@ -12746,7 +12812,7 @@
     </w:p>
     <w:p>
       <w:pPr>
-        <w:pStyle w:val="Body"/>
+        <w:pStyle w:val="Body A"/>
         <w:numPr>
           <w:ilvl w:val="1"/>
           <w:numId w:val="15"/>
@@ -12779,6 +12845,7 @@
           <w:sz w:val="28"/>
           <w:szCs w:val="28"/>
           <w:rtl w:val="0"/>
+          <w:lang w:val="en-US"/>
         </w:rPr>
         <w:t>’</w:t>
       </w:r>
@@ -12795,7 +12862,7 @@
     </w:p>
     <w:p>
       <w:pPr>
-        <w:pStyle w:val="Body"/>
+        <w:pStyle w:val="Body A"/>
         <w:numPr>
           <w:ilvl w:val="1"/>
           <w:numId w:val="15"/>
@@ -12825,7 +12892,7 @@
     </w:p>
     <w:p>
       <w:pPr>
-        <w:pStyle w:val="Body"/>
+        <w:pStyle w:val="Body A"/>
         <w:numPr>
           <w:ilvl w:val="1"/>
           <w:numId w:val="15"/>
@@ -12855,7 +12922,7 @@
     </w:p>
     <w:p>
       <w:pPr>
-        <w:pStyle w:val="Body"/>
+        <w:pStyle w:val="Body A"/>
         <w:numPr>
           <w:ilvl w:val="2"/>
           <w:numId w:val="15"/>
@@ -12888,6 +12955,7 @@
           <w:sz w:val="28"/>
           <w:szCs w:val="28"/>
           <w:rtl w:val="0"/>
+          <w:lang w:val="en-US"/>
         </w:rPr>
         <w:t>’</w:t>
       </w:r>
@@ -12904,7 +12972,7 @@
     </w:p>
     <w:p>
       <w:pPr>
-        <w:pStyle w:val="Body"/>
+        <w:pStyle w:val="Body A"/>
         <w:numPr>
           <w:ilvl w:val="1"/>
           <w:numId w:val="15"/>
@@ -12934,7 +13002,7 @@
     </w:p>
     <w:p>
       <w:pPr>
-        <w:pStyle w:val="Body"/>
+        <w:pStyle w:val="Body A"/>
         <w:numPr>
           <w:ilvl w:val="1"/>
           <w:numId w:val="15"/>
@@ -12964,7 +13032,7 @@
     </w:p>
     <w:p>
       <w:pPr>
-        <w:pStyle w:val="Body"/>
+        <w:pStyle w:val="Body A"/>
         <w:numPr>
           <w:ilvl w:val="0"/>
           <w:numId w:val="15"/>
@@ -12999,7 +13067,7 @@
     </w:p>
     <w:p>
       <w:pPr>
-        <w:pStyle w:val="Body"/>
+        <w:pStyle w:val="Body A"/>
         <w:numPr>
           <w:ilvl w:val="1"/>
           <w:numId w:val="15"/>
@@ -13029,7 +13097,7 @@
     </w:p>
     <w:p>
       <w:pPr>
-        <w:pStyle w:val="Body"/>
+        <w:pStyle w:val="Body A"/>
         <w:numPr>
           <w:ilvl w:val="1"/>
           <w:numId w:val="15"/>
@@ -13062,6 +13130,7 @@
           <w:sz w:val="28"/>
           <w:szCs w:val="28"/>
           <w:rtl w:val="0"/>
+          <w:lang w:val="en-US"/>
         </w:rPr>
         <w:t>’</w:t>
       </w:r>
@@ -13078,7 +13147,7 @@
     </w:p>
     <w:p>
       <w:pPr>
-        <w:pStyle w:val="Body"/>
+        <w:pStyle w:val="Body A"/>
         <w:numPr>
           <w:ilvl w:val="1"/>
           <w:numId w:val="15"/>
@@ -13108,7 +13177,7 @@
     </w:p>
     <w:p>
       <w:pPr>
-        <w:pStyle w:val="Body"/>
+        <w:pStyle w:val="Body A"/>
         <w:spacing w:before="120" w:after="120"/>
       </w:pPr>
       <w:r>
@@ -13127,7 +13196,7 @@
     </w:p>
     <w:p>
       <w:pPr>
-        <w:pStyle w:val="Body"/>
+        <w:pStyle w:val="Body A"/>
         <w:numPr>
           <w:ilvl w:val="0"/>
           <w:numId w:val="17"/>
@@ -13162,7 +13231,7 @@
     </w:p>
     <w:p>
       <w:pPr>
-        <w:pStyle w:val="Body"/>
+        <w:pStyle w:val="Body A"/>
         <w:numPr>
           <w:ilvl w:val="1"/>
           <w:numId w:val="17"/>
@@ -13192,7 +13261,7 @@
     </w:p>
     <w:p>
       <w:pPr>
-        <w:pStyle w:val="Body"/>
+        <w:pStyle w:val="Body A"/>
         <w:numPr>
           <w:ilvl w:val="2"/>
           <w:numId w:val="17"/>
@@ -13222,7 +13291,7 @@
     </w:p>
     <w:p>
       <w:pPr>
-        <w:pStyle w:val="Body"/>
+        <w:pStyle w:val="Body A"/>
         <w:numPr>
           <w:ilvl w:val="1"/>
           <w:numId w:val="17"/>
@@ -13252,7 +13321,7 @@
     </w:p>
     <w:p>
       <w:pPr>
-        <w:pStyle w:val="Body"/>
+        <w:pStyle w:val="Body A"/>
         <w:numPr>
           <w:ilvl w:val="2"/>
           <w:numId w:val="17"/>
@@ -13282,7 +13351,7 @@
     </w:p>
     <w:p>
       <w:pPr>
-        <w:pStyle w:val="Body"/>
+        <w:pStyle w:val="Body A"/>
         <w:numPr>
           <w:ilvl w:val="2"/>
           <w:numId w:val="17"/>
@@ -13312,7 +13381,7 @@
     </w:p>
     <w:p>
       <w:pPr>
-        <w:pStyle w:val="Body"/>
+        <w:pStyle w:val="Body A"/>
         <w:numPr>
           <w:ilvl w:val="2"/>
           <w:numId w:val="17"/>
@@ -13342,7 +13411,7 @@
     </w:p>
     <w:p>
       <w:pPr>
-        <w:pStyle w:val="Body"/>
+        <w:pStyle w:val="Body A"/>
         <w:numPr>
           <w:ilvl w:val="1"/>
           <w:numId w:val="17"/>
@@ -13372,7 +13441,7 @@
     </w:p>
     <w:p>
       <w:pPr>
-        <w:pStyle w:val="Body"/>
+        <w:pStyle w:val="Body A"/>
         <w:numPr>
           <w:ilvl w:val="2"/>
           <w:numId w:val="17"/>
@@ -13402,7 +13471,7 @@
     </w:p>
     <w:p>
       <w:pPr>
-        <w:pStyle w:val="Body"/>
+        <w:pStyle w:val="Body A"/>
         <w:numPr>
           <w:ilvl w:val="3"/>
           <w:numId w:val="17"/>
@@ -13432,7 +13501,7 @@
     </w:p>
     <w:p>
       <w:pPr>
-        <w:pStyle w:val="Body"/>
+        <w:pStyle w:val="Body A"/>
         <w:numPr>
           <w:ilvl w:val="3"/>
           <w:numId w:val="17"/>
@@ -13462,7 +13531,7 @@
     </w:p>
     <w:p>
       <w:pPr>
-        <w:pStyle w:val="Body"/>
+        <w:pStyle w:val="Body A"/>
         <w:numPr>
           <w:ilvl w:val="3"/>
           <w:numId w:val="17"/>
@@ -13476,14 +13545,16 @@
           <w:sz w:val="28"/>
           <w:szCs w:val="28"/>
           <w:rtl w:val="0"/>
-        </w:rPr>
-      </w:pPr>
-      <w:r>
-        <w:rPr>
-          <w:rFonts w:ascii="Times New Roman" w:hAnsi="Times New Roman"/>
-          <w:sz w:val="28"/>
-          <w:szCs w:val="28"/>
-          <w:rtl w:val="0"/>
+          <w:lang w:val="en-US"/>
+        </w:rPr>
+      </w:pPr>
+      <w:r>
+        <w:rPr>
+          <w:rFonts w:ascii="Times New Roman" w:hAnsi="Times New Roman"/>
+          <w:sz w:val="28"/>
+          <w:szCs w:val="28"/>
+          <w:rtl w:val="0"/>
+          <w:lang w:val="en-US"/>
         </w:rPr>
         <w:t>Macy</w:t>
       </w:r>
@@ -13493,6 +13564,7 @@
           <w:sz w:val="28"/>
           <w:szCs w:val="28"/>
           <w:rtl w:val="0"/>
+          <w:lang w:val="en-US"/>
         </w:rPr>
         <w:t>’</w:t>
       </w:r>
@@ -13509,7 +13581,7 @@
     </w:p>
     <w:p>
       <w:pPr>
-        <w:pStyle w:val="Body"/>
+        <w:pStyle w:val="Body A"/>
         <w:numPr>
           <w:ilvl w:val="2"/>
           <w:numId w:val="17"/>
@@ -13539,7 +13611,7 @@
     </w:p>
     <w:p>
       <w:pPr>
-        <w:pStyle w:val="Body"/>
+        <w:pStyle w:val="Body A"/>
         <w:numPr>
           <w:ilvl w:val="3"/>
           <w:numId w:val="17"/>
@@ -13569,7 +13641,7 @@
     </w:p>
     <w:p>
       <w:pPr>
-        <w:pStyle w:val="Body"/>
+        <w:pStyle w:val="Body A"/>
         <w:numPr>
           <w:ilvl w:val="3"/>
           <w:numId w:val="17"/>
@@ -13599,7 +13671,7 @@
     </w:p>
     <w:p>
       <w:pPr>
-        <w:pStyle w:val="Body"/>
+        <w:pStyle w:val="Body A"/>
         <w:numPr>
           <w:ilvl w:val="3"/>
           <w:numId w:val="17"/>
@@ -13613,21 +13685,23 @@
           <w:sz w:val="28"/>
           <w:szCs w:val="28"/>
           <w:rtl w:val="0"/>
-        </w:rPr>
-      </w:pPr>
-      <w:r>
-        <w:rPr>
-          <w:rFonts w:ascii="Times New Roman" w:hAnsi="Times New Roman"/>
-          <w:sz w:val="28"/>
-          <w:szCs w:val="28"/>
-          <w:rtl w:val="0"/>
+          <w:lang w:val="en-US"/>
+        </w:rPr>
+      </w:pPr>
+      <w:r>
+        <w:rPr>
+          <w:rFonts w:ascii="Times New Roman" w:hAnsi="Times New Roman"/>
+          <w:sz w:val="28"/>
+          <w:szCs w:val="28"/>
+          <w:rtl w:val="0"/>
+          <w:lang w:val="en-US"/>
         </w:rPr>
         <w:t>Kmart</w:t>
       </w:r>
     </w:p>
     <w:p>
       <w:pPr>
-        <w:pStyle w:val="Body"/>
+        <w:pStyle w:val="Body A"/>
         <w:numPr>
           <w:ilvl w:val="2"/>
           <w:numId w:val="17"/>
@@ -13641,21 +13715,23 @@
           <w:sz w:val="28"/>
           <w:szCs w:val="28"/>
           <w:rtl w:val="0"/>
-        </w:rPr>
-      </w:pPr>
-      <w:r>
-        <w:rPr>
-          <w:rFonts w:ascii="Times New Roman" w:hAnsi="Times New Roman"/>
-          <w:sz w:val="28"/>
-          <w:szCs w:val="28"/>
-          <w:rtl w:val="0"/>
+          <w:lang w:val="en-US"/>
+        </w:rPr>
+      </w:pPr>
+      <w:r>
+        <w:rPr>
+          <w:rFonts w:ascii="Times New Roman" w:hAnsi="Times New Roman"/>
+          <w:sz w:val="28"/>
+          <w:szCs w:val="28"/>
+          <w:rtl w:val="0"/>
+          <w:lang w:val="en-US"/>
         </w:rPr>
         <w:t>Outlet stores</w:t>
       </w:r>
     </w:p>
     <w:p>
       <w:pPr>
-        <w:pStyle w:val="Body"/>
+        <w:pStyle w:val="Body A"/>
         <w:numPr>
           <w:ilvl w:val="3"/>
           <w:numId w:val="17"/>
@@ -13685,7 +13761,7 @@
     </w:p>
     <w:p>
       <w:pPr>
-        <w:pStyle w:val="Body"/>
+        <w:pStyle w:val="Body A"/>
         <w:numPr>
           <w:ilvl w:val="3"/>
           <w:numId w:val="17"/>
@@ -13715,7 +13791,7 @@
     </w:p>
     <w:p>
       <w:pPr>
-        <w:pStyle w:val="Body"/>
+        <w:pStyle w:val="Body A"/>
         <w:numPr>
           <w:ilvl w:val="3"/>
           <w:numId w:val="17"/>
@@ -13729,21 +13805,23 @@
           <w:sz w:val="28"/>
           <w:szCs w:val="28"/>
           <w:rtl w:val="0"/>
-        </w:rPr>
-      </w:pPr>
-      <w:r>
-        <w:rPr>
-          <w:rFonts w:ascii="Times New Roman" w:hAnsi="Times New Roman"/>
-          <w:sz w:val="28"/>
-          <w:szCs w:val="28"/>
-          <w:rtl w:val="0"/>
+          <w:lang w:val="en-US"/>
+        </w:rPr>
+      </w:pPr>
+      <w:r>
+        <w:rPr>
+          <w:rFonts w:ascii="Times New Roman" w:hAnsi="Times New Roman"/>
+          <w:sz w:val="28"/>
+          <w:szCs w:val="28"/>
+          <w:rtl w:val="0"/>
+          <w:lang w:val="en-US"/>
         </w:rPr>
         <w:t>T.J. Maxx</w:t>
       </w:r>
     </w:p>
     <w:p>
       <w:pPr>
-        <w:pStyle w:val="Body"/>
+        <w:pStyle w:val="Body A"/>
         <w:numPr>
           <w:ilvl w:val="2"/>
           <w:numId w:val="17"/>
@@ -13773,7 +13851,7 @@
     </w:p>
     <w:p>
       <w:pPr>
-        <w:pStyle w:val="Body"/>
+        <w:pStyle w:val="Body A"/>
         <w:numPr>
           <w:ilvl w:val="3"/>
           <w:numId w:val="17"/>
@@ -13803,7 +13881,7 @@
     </w:p>
     <w:p>
       <w:pPr>
-        <w:pStyle w:val="Body"/>
+        <w:pStyle w:val="Body A"/>
         <w:numPr>
           <w:ilvl w:val="3"/>
           <w:numId w:val="17"/>
@@ -13817,21 +13895,23 @@
           <w:sz w:val="28"/>
           <w:szCs w:val="28"/>
           <w:rtl w:val="0"/>
-        </w:rPr>
-      </w:pPr>
-      <w:r>
-        <w:rPr>
-          <w:rFonts w:ascii="Times New Roman" w:hAnsi="Times New Roman"/>
-          <w:sz w:val="28"/>
-          <w:szCs w:val="28"/>
-          <w:rtl w:val="0"/>
+          <w:lang w:val="en-US"/>
+        </w:rPr>
+      </w:pPr>
+      <w:r>
+        <w:rPr>
+          <w:rFonts w:ascii="Times New Roman" w:hAnsi="Times New Roman"/>
+          <w:sz w:val="28"/>
+          <w:szCs w:val="28"/>
+          <w:rtl w:val="0"/>
+          <w:lang w:val="en-US"/>
         </w:rPr>
         <w:t>Foot Locker.</w:t>
       </w:r>
     </w:p>
     <w:p>
       <w:pPr>
-        <w:pStyle w:val="Body"/>
+        <w:pStyle w:val="Body A"/>
         <w:numPr>
           <w:ilvl w:val="2"/>
           <w:numId w:val="17"/>
@@ -13861,7 +13941,7 @@
     </w:p>
     <w:p>
       <w:pPr>
-        <w:pStyle w:val="Body"/>
+        <w:pStyle w:val="Body A"/>
         <w:numPr>
           <w:ilvl w:val="3"/>
           <w:numId w:val="17"/>
@@ -13891,7 +13971,7 @@
     </w:p>
     <w:p>
       <w:pPr>
-        <w:pStyle w:val="Body"/>
+        <w:pStyle w:val="Body A"/>
         <w:numPr>
           <w:ilvl w:val="3"/>
           <w:numId w:val="17"/>
@@ -13921,7 +14001,7 @@
     </w:p>
     <w:p>
       <w:pPr>
-        <w:pStyle w:val="Body"/>
+        <w:pStyle w:val="Body A"/>
         <w:numPr>
           <w:ilvl w:val="2"/>
           <w:numId w:val="17"/>
@@ -13951,7 +14031,7 @@
     </w:p>
     <w:p>
       <w:pPr>
-        <w:pStyle w:val="Body"/>
+        <w:pStyle w:val="Body A"/>
         <w:numPr>
           <w:ilvl w:val="3"/>
           <w:numId w:val="17"/>
@@ -13981,7 +14061,7 @@
     </w:p>
     <w:p>
       <w:pPr>
-        <w:pStyle w:val="Body"/>
+        <w:pStyle w:val="Body A"/>
         <w:numPr>
           <w:ilvl w:val="2"/>
           <w:numId w:val="17"/>
@@ -14011,7 +14091,7 @@
     </w:p>
     <w:p>
       <w:pPr>
-        <w:pStyle w:val="Body"/>
+        <w:pStyle w:val="Body A"/>
         <w:numPr>
           <w:ilvl w:val="3"/>
           <w:numId w:val="17"/>
@@ -14041,7 +14121,7 @@
     </w:p>
     <w:p>
       <w:pPr>
-        <w:pStyle w:val="Body"/>
+        <w:pStyle w:val="Body A"/>
         <w:numPr>
           <w:ilvl w:val="3"/>
           <w:numId w:val="17"/>
@@ -14071,7 +14151,7 @@
     </w:p>
     <w:p>
       <w:pPr>
-        <w:pStyle w:val="Body"/>
+        <w:pStyle w:val="Body A"/>
         <w:numPr>
           <w:ilvl w:val="3"/>
           <w:numId w:val="17"/>
@@ -14085,21 +14165,23 @@
           <w:sz w:val="28"/>
           <w:szCs w:val="28"/>
           <w:rtl w:val="0"/>
-        </w:rPr>
-      </w:pPr>
-      <w:r>
-        <w:rPr>
-          <w:rFonts w:ascii="Times New Roman" w:hAnsi="Times New Roman"/>
-          <w:sz w:val="28"/>
-          <w:szCs w:val="28"/>
-          <w:rtl w:val="0"/>
+          <w:lang w:val="en-US"/>
+        </w:rPr>
+      </w:pPr>
+      <w:r>
+        <w:rPr>
+          <w:rFonts w:ascii="Times New Roman" w:hAnsi="Times New Roman"/>
+          <w:sz w:val="28"/>
+          <w:szCs w:val="28"/>
+          <w:rtl w:val="0"/>
+          <w:lang w:val="en-US"/>
         </w:rPr>
         <w:t>HSN</w:t>
       </w:r>
     </w:p>
     <w:p>
       <w:pPr>
-        <w:pStyle w:val="Body"/>
+        <w:pStyle w:val="Body A"/>
         <w:numPr>
           <w:ilvl w:val="1"/>
           <w:numId w:val="17"/>
@@ -14129,7 +14211,7 @@
     </w:p>
     <w:p>
       <w:pPr>
-        <w:pStyle w:val="Body"/>
+        <w:pStyle w:val="Body A"/>
         <w:numPr>
           <w:ilvl w:val="2"/>
           <w:numId w:val="17"/>
@@ -14159,7 +14241,7 @@
     </w:p>
     <w:p>
       <w:pPr>
-        <w:pStyle w:val="Body"/>
+        <w:pStyle w:val="Body A"/>
         <w:numPr>
           <w:ilvl w:val="1"/>
           <w:numId w:val="17"/>
@@ -14189,7 +14271,7 @@
     </w:p>
     <w:p>
       <w:pPr>
-        <w:pStyle w:val="Body"/>
+        <w:pStyle w:val="Body A"/>
         <w:numPr>
           <w:ilvl w:val="2"/>
           <w:numId w:val="17"/>
@@ -14219,7 +14301,7 @@
     </w:p>
     <w:p>
       <w:pPr>
-        <w:pStyle w:val="Body"/>
+        <w:pStyle w:val="Body A"/>
         <w:numPr>
           <w:ilvl w:val="1"/>
           <w:numId w:val="17"/>
@@ -14249,7 +14331,7 @@
     </w:p>
     <w:p>
       <w:pPr>
-        <w:pStyle w:val="Body"/>
+        <w:pStyle w:val="Body A"/>
         <w:numPr>
           <w:ilvl w:val="2"/>
           <w:numId w:val="17"/>
@@ -14279,7 +14361,7 @@
     </w:p>
     <w:p>
       <w:pPr>
-        <w:pStyle w:val="Body"/>
+        <w:pStyle w:val="Body A"/>
         <w:numPr>
           <w:ilvl w:val="1"/>
           <w:numId w:val="17"/>
@@ -14309,7 +14391,7 @@
     </w:p>
     <w:p>
       <w:pPr>
-        <w:pStyle w:val="Body"/>
+        <w:pStyle w:val="Body A"/>
         <w:numPr>
           <w:ilvl w:val="2"/>
           <w:numId w:val="17"/>
@@ -14339,7 +14421,7 @@
     </w:p>
     <w:p>
       <w:pPr>
-        <w:pStyle w:val="Body"/>
+        <w:pStyle w:val="Body A"/>
         <w:numPr>
           <w:ilvl w:val="1"/>
           <w:numId w:val="17"/>
@@ -14369,7 +14451,7 @@
     </w:p>
     <w:p>
       <w:pPr>
-        <w:pStyle w:val="Body"/>
+        <w:pStyle w:val="Body A"/>
         <w:numPr>
           <w:ilvl w:val="2"/>
           <w:numId w:val="17"/>
@@ -14399,7 +14481,7 @@
     </w:p>
     <w:p>
       <w:pPr>
-        <w:pStyle w:val="Body"/>
+        <w:pStyle w:val="Body A"/>
         <w:numPr>
           <w:ilvl w:val="1"/>
           <w:numId w:val="17"/>
@@ -14429,7 +14511,7 @@
     </w:p>
     <w:p>
       <w:pPr>
-        <w:pStyle w:val="Body"/>
+        <w:pStyle w:val="Body A"/>
         <w:numPr>
           <w:ilvl w:val="2"/>
           <w:numId w:val="17"/>
@@ -14459,7 +14541,7 @@
     </w:p>
     <w:p>
       <w:pPr>
-        <w:pStyle w:val="Body"/>
+        <w:pStyle w:val="Body A"/>
         <w:numPr>
           <w:ilvl w:val="1"/>
           <w:numId w:val="17"/>
@@ -14473,21 +14555,23 @@
           <w:sz w:val="28"/>
           <w:szCs w:val="28"/>
           <w:rtl w:val="0"/>
-        </w:rPr>
-      </w:pPr>
-      <w:r>
-        <w:rPr>
-          <w:rFonts w:ascii="Times New Roman" w:hAnsi="Times New Roman"/>
-          <w:sz w:val="28"/>
-          <w:szCs w:val="28"/>
-          <w:rtl w:val="0"/>
+          <w:lang w:val="en-US"/>
+        </w:rPr>
+      </w:pPr>
+      <w:r>
+        <w:rPr>
+          <w:rFonts w:ascii="Times New Roman" w:hAnsi="Times New Roman"/>
+          <w:sz w:val="28"/>
+          <w:szCs w:val="28"/>
+          <w:rtl w:val="0"/>
+          <w:lang w:val="en-US"/>
         </w:rPr>
         <w:t>Warranty</w:t>
       </w:r>
     </w:p>
     <w:p>
       <w:pPr>
-        <w:pStyle w:val="Body"/>
+        <w:pStyle w:val="Body A"/>
         <w:numPr>
           <w:ilvl w:val="2"/>
           <w:numId w:val="17"/>
@@ -14517,7 +14601,7 @@
     </w:p>
     <w:p>
       <w:pPr>
-        <w:pStyle w:val="Body"/>
+        <w:pStyle w:val="Body A"/>
         <w:numPr>
           <w:ilvl w:val="0"/>
           <w:numId w:val="17"/>
@@ -14552,7 +14636,7 @@
     </w:p>
     <w:p>
       <w:pPr>
-        <w:pStyle w:val="Body"/>
+        <w:pStyle w:val="Body A"/>
         <w:numPr>
           <w:ilvl w:val="1"/>
           <w:numId w:val="17"/>
@@ -14582,7 +14666,7 @@
     </w:p>
     <w:p>
       <w:pPr>
-        <w:pStyle w:val="Body"/>
+        <w:pStyle w:val="Body A"/>
         <w:numPr>
           <w:ilvl w:val="2"/>
           <w:numId w:val="17"/>
@@ -14612,7 +14696,7 @@
     </w:p>
     <w:p>
       <w:pPr>
-        <w:pStyle w:val="Body"/>
+        <w:pStyle w:val="Body A"/>
         <w:numPr>
           <w:ilvl w:val="2"/>
           <w:numId w:val="17"/>
@@ -14642,7 +14726,7 @@
     </w:p>
     <w:p>
       <w:pPr>
-        <w:pStyle w:val="Body"/>
+        <w:pStyle w:val="Body A"/>
         <w:numPr>
           <w:ilvl w:val="2"/>
           <w:numId w:val="17"/>
@@ -14672,7 +14756,7 @@
     </w:p>
     <w:p>
       <w:pPr>
-        <w:pStyle w:val="Body"/>
+        <w:pStyle w:val="Body A"/>
         <w:numPr>
           <w:ilvl w:val="2"/>
           <w:numId w:val="17"/>
@@ -14702,7 +14786,7 @@
     </w:p>
     <w:p>
       <w:pPr>
-        <w:pStyle w:val="Body"/>
+        <w:pStyle w:val="Body A"/>
         <w:numPr>
           <w:ilvl w:val="1"/>
           <w:numId w:val="17"/>
@@ -14732,7 +14816,7 @@
     </w:p>
     <w:p>
       <w:pPr>
-        <w:pStyle w:val="Body"/>
+        <w:pStyle w:val="Body A"/>
         <w:numPr>
           <w:ilvl w:val="2"/>
           <w:numId w:val="17"/>
@@ -14762,7 +14846,7 @@
     </w:p>
     <w:p>
       <w:pPr>
-        <w:pStyle w:val="Body"/>
+        <w:pStyle w:val="Body A"/>
         <w:numPr>
           <w:ilvl w:val="1"/>
           <w:numId w:val="17"/>
@@ -14792,7 +14876,7 @@
     </w:p>
     <w:p>
       <w:pPr>
-        <w:pStyle w:val="Body"/>
+        <w:pStyle w:val="Body A"/>
         <w:numPr>
           <w:ilvl w:val="2"/>
           <w:numId w:val="17"/>
@@ -14822,7 +14906,7 @@
     </w:p>
     <w:p>
       <w:pPr>
-        <w:pStyle w:val="Body"/>
+        <w:pStyle w:val="Body A"/>
         <w:numPr>
           <w:ilvl w:val="2"/>
           <w:numId w:val="17"/>
@@ -14852,7 +14936,7 @@
     </w:p>
     <w:p>
       <w:pPr>
-        <w:pStyle w:val="Body"/>
+        <w:pStyle w:val="Body A"/>
         <w:numPr>
           <w:ilvl w:val="2"/>
           <w:numId w:val="17"/>
@@ -14882,7 +14966,7 @@
     </w:p>
     <w:p>
       <w:pPr>
-        <w:pStyle w:val="Body"/>
+        <w:pStyle w:val="Body A"/>
         <w:numPr>
           <w:ilvl w:val="1"/>
           <w:numId w:val="17"/>
@@ -14912,7 +14996,7 @@
     </w:p>
     <w:p>
       <w:pPr>
-        <w:pStyle w:val="Body"/>
+        <w:pStyle w:val="Body A"/>
         <w:numPr>
           <w:ilvl w:val="2"/>
           <w:numId w:val="17"/>
@@ -14942,7 +15026,7 @@
     </w:p>
     <w:p>
       <w:pPr>
-        <w:pStyle w:val="Body"/>
+        <w:pStyle w:val="Body A"/>
         <w:numPr>
           <w:ilvl w:val="1"/>
           <w:numId w:val="17"/>
@@ -14972,7 +15056,7 @@
     </w:p>
     <w:p>
       <w:pPr>
-        <w:pStyle w:val="Body"/>
+        <w:pStyle w:val="Body A"/>
         <w:numPr>
           <w:ilvl w:val="2"/>
           <w:numId w:val="17"/>
@@ -15002,7 +15086,7 @@
     </w:p>
     <w:p>
       <w:pPr>
-        <w:pStyle w:val="Body"/>
+        <w:pStyle w:val="Body A"/>
         <w:numPr>
           <w:ilvl w:val="3"/>
           <w:numId w:val="17"/>
@@ -15032,7 +15116,7 @@
     </w:p>
     <w:p>
       <w:pPr>
-        <w:pStyle w:val="Body"/>
+        <w:pStyle w:val="Body A"/>
         <w:numPr>
           <w:ilvl w:val="1"/>
           <w:numId w:val="17"/>
@@ -15062,7 +15146,7 @@
     </w:p>
     <w:p>
       <w:pPr>
-        <w:pStyle w:val="Body"/>
+        <w:pStyle w:val="Body A"/>
         <w:numPr>
           <w:ilvl w:val="2"/>
           <w:numId w:val="17"/>
@@ -15092,7 +15176,7 @@
     </w:p>
     <w:p>
       <w:pPr>
-        <w:pStyle w:val="Body"/>
+        <w:pStyle w:val="Body A"/>
         <w:numPr>
           <w:ilvl w:val="2"/>
           <w:numId w:val="17"/>
@@ -15122,7 +15206,7 @@
     </w:p>
     <w:p>
       <w:pPr>
-        <w:pStyle w:val="Body"/>
+        <w:pStyle w:val="Body A"/>
         <w:numPr>
           <w:ilvl w:val="1"/>
           <w:numId w:val="17"/>
@@ -15152,7 +15236,7 @@
     </w:p>
     <w:p>
       <w:pPr>
-        <w:pStyle w:val="Body"/>
+        <w:pStyle w:val="Body A"/>
         <w:numPr>
           <w:ilvl w:val="2"/>
           <w:numId w:val="17"/>
@@ -15182,7 +15266,7 @@
     </w:p>
     <w:p>
       <w:pPr>
-        <w:pStyle w:val="Body"/>
+        <w:pStyle w:val="Body A"/>
         <w:numPr>
           <w:ilvl w:val="2"/>
           <w:numId w:val="17"/>
@@ -15212,7 +15296,7 @@
     </w:p>
     <w:p>
       <w:pPr>
-        <w:pStyle w:val="Body"/>
+        <w:pStyle w:val="Body A"/>
         <w:numPr>
           <w:ilvl w:val="1"/>
           <w:numId w:val="17"/>
@@ -15242,7 +15326,7 @@
     </w:p>
     <w:p>
       <w:pPr>
-        <w:pStyle w:val="Body"/>
+        <w:pStyle w:val="Body A"/>
         <w:numPr>
           <w:ilvl w:val="2"/>
           <w:numId w:val="17"/>
@@ -15272,7 +15356,7 @@
     </w:p>
     <w:p>
       <w:pPr>
-        <w:pStyle w:val="Body"/>
+        <w:pStyle w:val="Body A"/>
         <w:numPr>
           <w:ilvl w:val="1"/>
           <w:numId w:val="17"/>
@@ -15302,7 +15386,7 @@
     </w:p>
     <w:p>
       <w:pPr>
-        <w:pStyle w:val="Body"/>
+        <w:pStyle w:val="Body A"/>
         <w:numPr>
           <w:ilvl w:val="2"/>
           <w:numId w:val="17"/>
@@ -15332,7 +15416,7 @@
     </w:p>
     <w:p>
       <w:pPr>
-        <w:pStyle w:val="Body"/>
+        <w:pStyle w:val="Body A"/>
         <w:numPr>
           <w:ilvl w:val="2"/>
           <w:numId w:val="17"/>
@@ -15362,7 +15446,7 @@
     </w:p>
     <w:p>
       <w:pPr>
-        <w:pStyle w:val="Body"/>
+        <w:pStyle w:val="Body A"/>
         <w:numPr>
           <w:ilvl w:val="1"/>
           <w:numId w:val="17"/>
@@ -15392,7 +15476,7 @@
     </w:p>
     <w:p>
       <w:pPr>
-        <w:pStyle w:val="Body"/>
+        <w:pStyle w:val="Body A"/>
         <w:numPr>
           <w:ilvl w:val="2"/>
           <w:numId w:val="17"/>
@@ -15422,7 +15506,7 @@
     </w:p>
     <w:p>
       <w:pPr>
-        <w:pStyle w:val="Body"/>
+        <w:pStyle w:val="Body A"/>
         <w:numPr>
           <w:ilvl w:val="1"/>
           <w:numId w:val="17"/>
@@ -15452,7 +15536,7 @@
     </w:p>
     <w:p>
       <w:pPr>
-        <w:pStyle w:val="Body"/>
+        <w:pStyle w:val="Body A"/>
         <w:numPr>
           <w:ilvl w:val="2"/>
           <w:numId w:val="17"/>
@@ -15482,7 +15566,7 @@
     </w:p>
     <w:p>
       <w:pPr>
-        <w:pStyle w:val="Body"/>
+        <w:pStyle w:val="Body A"/>
         <w:numPr>
           <w:ilvl w:val="1"/>
           <w:numId w:val="17"/>
@@ -15512,7 +15596,7 @@
     </w:p>
     <w:p>
       <w:pPr>
-        <w:pStyle w:val="Body"/>
+        <w:pStyle w:val="Body A"/>
         <w:numPr>
           <w:ilvl w:val="2"/>
           <w:numId w:val="17"/>
@@ -15542,7 +15626,7 @@
     </w:p>
     <w:p>
       <w:pPr>
-        <w:pStyle w:val="Body"/>
+        <w:pStyle w:val="Body A"/>
         <w:numPr>
           <w:ilvl w:val="1"/>
           <w:numId w:val="17"/>
@@ -15556,21 +15640,23 @@
           <w:sz w:val="28"/>
           <w:szCs w:val="28"/>
           <w:rtl w:val="0"/>
-        </w:rPr>
-      </w:pPr>
-      <w:r>
-        <w:rPr>
-          <w:rFonts w:ascii="Times New Roman" w:hAnsi="Times New Roman"/>
-          <w:sz w:val="28"/>
-          <w:szCs w:val="28"/>
-          <w:rtl w:val="0"/>
+          <w:lang w:val="en-US"/>
+        </w:rPr>
+      </w:pPr>
+      <w:r>
+        <w:rPr>
+          <w:rFonts w:ascii="Times New Roman" w:hAnsi="Times New Roman"/>
+          <w:sz w:val="28"/>
+          <w:szCs w:val="28"/>
+          <w:rtl w:val="0"/>
+          <w:lang w:val="en-US"/>
         </w:rPr>
         <w:t>Recycling</w:t>
       </w:r>
     </w:p>
     <w:p>
       <w:pPr>
-        <w:pStyle w:val="Body"/>
+        <w:pStyle w:val="Body A"/>
         <w:numPr>
           <w:ilvl w:val="2"/>
           <w:numId w:val="17"/>
@@ -15600,7 +15686,7 @@
     </w:p>
     <w:p>
       <w:pPr>
-        <w:pStyle w:val="Body"/>
+        <w:pStyle w:val="Body A"/>
         <w:numPr>
           <w:ilvl w:val="1"/>
           <w:numId w:val="17"/>
@@ -15630,7 +15716,7 @@
     </w:p>
     <w:p>
       <w:pPr>
-        <w:pStyle w:val="Body"/>
+        <w:pStyle w:val="Body A"/>
         <w:numPr>
           <w:ilvl w:val="2"/>
           <w:numId w:val="17"/>
@@ -15663,6 +15749,7 @@
           <w:sz w:val="28"/>
           <w:szCs w:val="28"/>
           <w:rtl w:val="0"/>
+          <w:lang w:val="en-US"/>
         </w:rPr>
         <w:t>’</w:t>
       </w:r>
@@ -15676,13 +15763,429 @@
         </w:rPr>
         <w:t>s goods or services</w:t>
       </w:r>
-      <w:r>
-        <w:rPr>
-          <w:rFonts w:ascii="Times New Roman" w:cs="Times New Roman" w:hAnsi="Times New Roman" w:eastAsia="Times New Roman"/>
-          <w:sz w:val="28"/>
-          <w:szCs w:val="28"/>
-          <w:u w:val="none"/>
-        </w:rPr>
+    </w:p>
+    <w:p>
+      <w:pPr>
+        <w:pStyle w:val="Body"/>
+        <w:spacing w:before="120" w:after="120" w:line="276" w:lineRule="auto"/>
+      </w:pPr>
+      <w:r>
+        <w:rPr>
+          <w:rFonts w:ascii="Times New Roman" w:hAnsi="Times New Roman"/>
+          <w:b w:val="1"/>
+          <w:bCs w:val="1"/>
+          <w:sz w:val="72"/>
+          <w:szCs w:val="72"/>
+          <w:u w:val="single"/>
+          <w:rtl w:val="0"/>
+          <w:lang w:val="en-US"/>
+        </w:rPr>
+        <w:t>Wednesday, 6/14/17</w:t>
+      </w:r>
+    </w:p>
+    <w:p>
+      <w:pPr>
+        <w:pStyle w:val="Body"/>
+        <w:numPr>
+          <w:ilvl w:val="0"/>
+          <w:numId w:val="19"/>
+        </w:numPr>
+        <w:bidi w:val="0"/>
+        <w:spacing w:before="120" w:after="120" w:line="276" w:lineRule="auto"/>
+        <w:ind w:right="0"/>
+        <w:jc w:val="left"/>
+        <w:rPr>
+          <w:b w:val="1"/>
+          <w:bCs w:val="1"/>
+          <w:sz w:val="28"/>
+          <w:szCs w:val="28"/>
+          <w:rtl w:val="0"/>
+          <w:lang w:val="en-US"/>
+        </w:rPr>
+      </w:pPr>
+      <w:r>
+        <w:rPr>
+          <w:b w:val="1"/>
+          <w:bCs w:val="1"/>
+          <w:sz w:val="28"/>
+          <w:szCs w:val="28"/>
+          <w:u w:val="single"/>
+          <w:rtl w:val="0"/>
+          <w:lang w:val="en-US"/>
+        </w:rPr>
+        <w:t>Consumer Organizations</w:t>
+      </w:r>
+    </w:p>
+    <w:p>
+      <w:pPr>
+        <w:pStyle w:val="Body"/>
+        <w:numPr>
+          <w:ilvl w:val="1"/>
+          <w:numId w:val="19"/>
+        </w:numPr>
+        <w:bidi w:val="0"/>
+        <w:spacing w:before="120" w:after="120" w:line="276" w:lineRule="auto"/>
+        <w:ind w:right="0"/>
+        <w:jc w:val="left"/>
+        <w:rPr>
+          <w:sz w:val="28"/>
+          <w:szCs w:val="28"/>
+          <w:rtl w:val="0"/>
+          <w:lang w:val="en-US"/>
+        </w:rPr>
+      </w:pPr>
+      <w:r>
+        <w:rPr>
+          <w:sz w:val="28"/>
+          <w:szCs w:val="28"/>
+          <w:rtl w:val="0"/>
+          <w:lang w:val="en-US"/>
+        </w:rPr>
+        <w:t>Consumer advocates</w:t>
+      </w:r>
+    </w:p>
+    <w:p>
+      <w:pPr>
+        <w:pStyle w:val="Body"/>
+        <w:numPr>
+          <w:ilvl w:val="1"/>
+          <w:numId w:val="19"/>
+        </w:numPr>
+        <w:bidi w:val="0"/>
+        <w:spacing w:before="120" w:after="120" w:line="276" w:lineRule="auto"/>
+        <w:ind w:right="0"/>
+        <w:jc w:val="left"/>
+        <w:rPr>
+          <w:sz w:val="28"/>
+          <w:szCs w:val="28"/>
+          <w:rtl w:val="0"/>
+          <w:lang w:val="en-US"/>
+        </w:rPr>
+      </w:pPr>
+      <w:r>
+        <w:rPr>
+          <w:sz w:val="28"/>
+          <w:szCs w:val="28"/>
+          <w:rtl w:val="0"/>
+          <w:lang w:val="en-US"/>
+        </w:rPr>
+        <w:t>Consumer Federation of America</w:t>
+      </w:r>
+    </w:p>
+    <w:p>
+      <w:pPr>
+        <w:pStyle w:val="Body"/>
+        <w:numPr>
+          <w:ilvl w:val="1"/>
+          <w:numId w:val="19"/>
+        </w:numPr>
+        <w:bidi w:val="0"/>
+        <w:spacing w:before="120" w:after="120" w:line="276" w:lineRule="auto"/>
+        <w:ind w:right="0"/>
+        <w:jc w:val="left"/>
+        <w:rPr>
+          <w:sz w:val="28"/>
+          <w:szCs w:val="28"/>
+          <w:rtl w:val="0"/>
+          <w:lang w:val="en-US"/>
+        </w:rPr>
+      </w:pPr>
+      <w:r>
+        <w:rPr>
+          <w:sz w:val="28"/>
+          <w:szCs w:val="28"/>
+          <w:rtl w:val="0"/>
+          <w:lang w:val="en-US"/>
+        </w:rPr>
+        <w:t>National Consumers league</w:t>
+      </w:r>
+    </w:p>
+    <w:p>
+      <w:pPr>
+        <w:pStyle w:val="Body"/>
+        <w:numPr>
+          <w:ilvl w:val="1"/>
+          <w:numId w:val="19"/>
+        </w:numPr>
+        <w:bidi w:val="0"/>
+        <w:spacing w:before="120" w:after="120" w:line="276" w:lineRule="auto"/>
+        <w:ind w:right="0"/>
+        <w:jc w:val="left"/>
+        <w:rPr>
+          <w:sz w:val="28"/>
+          <w:szCs w:val="28"/>
+          <w:rtl w:val="0"/>
+          <w:lang w:val="en-US"/>
+        </w:rPr>
+      </w:pPr>
+      <w:r>
+        <w:rPr>
+          <w:sz w:val="28"/>
+          <w:szCs w:val="28"/>
+          <w:rtl w:val="0"/>
+          <w:lang w:val="en-US"/>
+        </w:rPr>
+        <w:t>Consumers union</w:t>
+      </w:r>
+    </w:p>
+    <w:p>
+      <w:pPr>
+        <w:pStyle w:val="Body"/>
+        <w:numPr>
+          <w:ilvl w:val="1"/>
+          <w:numId w:val="19"/>
+        </w:numPr>
+        <w:bidi w:val="0"/>
+        <w:spacing w:before="120" w:after="120" w:line="276" w:lineRule="auto"/>
+        <w:ind w:right="0"/>
+        <w:jc w:val="left"/>
+        <w:rPr>
+          <w:sz w:val="28"/>
+          <w:szCs w:val="28"/>
+          <w:rtl w:val="0"/>
+          <w:lang w:val="en-US"/>
+        </w:rPr>
+      </w:pPr>
+      <w:r>
+        <w:rPr>
+          <w:sz w:val="28"/>
+          <w:szCs w:val="28"/>
+          <w:rtl w:val="0"/>
+          <w:lang w:val="en-US"/>
+        </w:rPr>
+        <w:t>Major Appliance Consumer Action Program</w:t>
+      </w:r>
+    </w:p>
+    <w:p>
+      <w:pPr>
+        <w:pStyle w:val="Body"/>
+        <w:numPr>
+          <w:ilvl w:val="1"/>
+          <w:numId w:val="19"/>
+        </w:numPr>
+        <w:bidi w:val="0"/>
+        <w:spacing w:before="120" w:after="120" w:line="276" w:lineRule="auto"/>
+        <w:ind w:right="0"/>
+        <w:jc w:val="left"/>
+        <w:rPr>
+          <w:sz w:val="28"/>
+          <w:szCs w:val="28"/>
+          <w:rtl w:val="0"/>
+          <w:lang w:val="en-US"/>
+        </w:rPr>
+      </w:pPr>
+      <w:r>
+        <w:rPr>
+          <w:sz w:val="28"/>
+          <w:szCs w:val="28"/>
+          <w:rtl w:val="0"/>
+          <w:lang w:val="en-US"/>
+        </w:rPr>
+        <w:t>Consumer reporters</w:t>
+      </w:r>
+    </w:p>
+    <w:p>
+      <w:pPr>
+        <w:pStyle w:val="Body"/>
+        <w:numPr>
+          <w:ilvl w:val="0"/>
+          <w:numId w:val="19"/>
+        </w:numPr>
+        <w:spacing w:before="120" w:after="120" w:line="276" w:lineRule="auto"/>
+        <w:rPr>
+          <w:b w:val="1"/>
+          <w:bCs w:val="1"/>
+          <w:sz w:val="28"/>
+          <w:szCs w:val="28"/>
+          <w:u w:val="single"/>
+          <w:lang w:val="en-US"/>
+        </w:rPr>
+      </w:pPr>
+      <w:r>
+        <w:rPr>
+          <w:b w:val="1"/>
+          <w:bCs w:val="1"/>
+          <w:sz w:val="28"/>
+          <w:szCs w:val="28"/>
+          <w:u w:val="single"/>
+          <w:rtl w:val="0"/>
+          <w:lang w:val="en-US"/>
+        </w:rPr>
+        <w:t>Government organizations</w:t>
+      </w:r>
+    </w:p>
+    <w:p>
+      <w:pPr>
+        <w:pStyle w:val="Body"/>
+        <w:numPr>
+          <w:ilvl w:val="1"/>
+          <w:numId w:val="20"/>
+        </w:numPr>
+        <w:spacing w:before="120" w:after="120" w:line="276" w:lineRule="auto"/>
+        <w:rPr>
+          <w:sz w:val="28"/>
+          <w:szCs w:val="28"/>
+          <w:lang w:val="en-US"/>
+        </w:rPr>
+      </w:pPr>
+      <w:r>
+        <w:rPr>
+          <w:sz w:val="28"/>
+          <w:szCs w:val="28"/>
+          <w:rtl w:val="0"/>
+          <w:lang w:val="en-US"/>
+        </w:rPr>
+        <w:t>FTC</w:t>
+      </w:r>
+    </w:p>
+    <w:p>
+      <w:pPr>
+        <w:pStyle w:val="Body"/>
+        <w:numPr>
+          <w:ilvl w:val="1"/>
+          <w:numId w:val="20"/>
+        </w:numPr>
+        <w:spacing w:before="120" w:after="120" w:line="276" w:lineRule="auto"/>
+        <w:rPr>
+          <w:sz w:val="28"/>
+          <w:szCs w:val="28"/>
+          <w:lang w:val="en-US"/>
+        </w:rPr>
+      </w:pPr>
+      <w:r>
+        <w:rPr>
+          <w:sz w:val="28"/>
+          <w:szCs w:val="28"/>
+          <w:rtl w:val="0"/>
+          <w:lang w:val="en-US"/>
+        </w:rPr>
+        <w:t>USDA</w:t>
+      </w:r>
+    </w:p>
+    <w:p>
+      <w:pPr>
+        <w:pStyle w:val="Body"/>
+        <w:numPr>
+          <w:ilvl w:val="1"/>
+          <w:numId w:val="20"/>
+        </w:numPr>
+        <w:spacing w:before="120" w:after="120" w:line="276" w:lineRule="auto"/>
+        <w:rPr>
+          <w:sz w:val="28"/>
+          <w:szCs w:val="28"/>
+          <w:lang w:val="en-US"/>
+        </w:rPr>
+      </w:pPr>
+      <w:r>
+        <w:rPr>
+          <w:sz w:val="28"/>
+          <w:szCs w:val="28"/>
+          <w:rtl w:val="0"/>
+          <w:lang w:val="en-US"/>
+        </w:rPr>
+        <w:t>FDA</w:t>
+      </w:r>
+    </w:p>
+    <w:p>
+      <w:pPr>
+        <w:pStyle w:val="Body"/>
+        <w:numPr>
+          <w:ilvl w:val="1"/>
+          <w:numId w:val="20"/>
+        </w:numPr>
+        <w:spacing w:before="120" w:after="120" w:line="276" w:lineRule="auto"/>
+        <w:rPr>
+          <w:sz w:val="28"/>
+          <w:szCs w:val="28"/>
+          <w:lang w:val="en-US"/>
+        </w:rPr>
+      </w:pPr>
+      <w:r>
+        <w:rPr>
+          <w:sz w:val="28"/>
+          <w:szCs w:val="28"/>
+          <w:rtl w:val="0"/>
+          <w:lang w:val="en-US"/>
+        </w:rPr>
+        <w:t>NHTSA</w:t>
+      </w:r>
+    </w:p>
+    <w:p>
+      <w:pPr>
+        <w:pStyle w:val="Body"/>
+        <w:numPr>
+          <w:ilvl w:val="0"/>
+          <w:numId w:val="19"/>
+        </w:numPr>
+        <w:spacing w:before="120" w:after="120" w:line="276" w:lineRule="auto"/>
+        <w:rPr>
+          <w:b w:val="1"/>
+          <w:bCs w:val="1"/>
+          <w:sz w:val="28"/>
+          <w:szCs w:val="28"/>
+          <w:u w:val="single"/>
+          <w:lang w:val="en-US"/>
+        </w:rPr>
+      </w:pPr>
+      <w:r>
+        <w:rPr>
+          <w:b w:val="1"/>
+          <w:bCs w:val="1"/>
+          <w:sz w:val="28"/>
+          <w:szCs w:val="28"/>
+          <w:u w:val="single"/>
+          <w:rtl w:val="0"/>
+          <w:lang w:val="en-US"/>
+        </w:rPr>
+        <w:t>The business community</w:t>
+      </w:r>
+    </w:p>
+    <w:p>
+      <w:pPr>
+        <w:pStyle w:val="Body"/>
+        <w:numPr>
+          <w:ilvl w:val="1"/>
+          <w:numId w:val="20"/>
+        </w:numPr>
+        <w:spacing w:before="120" w:after="120" w:line="276" w:lineRule="auto"/>
+        <w:rPr>
+          <w:sz w:val="28"/>
+          <w:szCs w:val="28"/>
+          <w:lang w:val="en-US"/>
+        </w:rPr>
+      </w:pPr>
+      <w:r>
+        <w:rPr>
+          <w:sz w:val="28"/>
+          <w:szCs w:val="28"/>
+          <w:rtl w:val="0"/>
+          <w:lang w:val="en-US"/>
+        </w:rPr>
+        <w:t>Packaging&amp; product labels</w:t>
+      </w:r>
+    </w:p>
+    <w:p>
+      <w:pPr>
+        <w:pStyle w:val="Body"/>
+        <w:numPr>
+          <w:ilvl w:val="1"/>
+          <w:numId w:val="20"/>
+        </w:numPr>
+        <w:spacing w:before="120" w:after="120" w:line="276" w:lineRule="auto"/>
+        <w:rPr>
+          <w:sz w:val="28"/>
+          <w:szCs w:val="28"/>
+          <w:lang w:val="en-US"/>
+        </w:rPr>
+      </w:pPr>
+      <w:r>
+        <w:rPr>
+          <w:sz w:val="28"/>
+          <w:szCs w:val="28"/>
+          <w:rtl w:val="0"/>
+          <w:lang w:val="en-US"/>
+        </w:rPr>
+        <w:t>BBB</w:t>
       </w:r>
     </w:p>
     <w:sectPr>
@@ -15740,7 +16243,11 @@
         <w:ind w:left="720" w:hanging="360"/>
       </w:pPr>
       <w:rPr>
-        <w:rFonts w:hAnsi="Arial Unicode MS"/>
+        <w:rFonts w:ascii="Times New Roman" w:cs="Times New Roman" w:hAnsi="Times New Roman" w:eastAsia="Times New Roman"/>
+        <w:b w:val="0"/>
+        <w:bCs w:val="0"/>
+        <w:i w:val="0"/>
+        <w:iCs w:val="0"/>
         <w:caps w:val="0"/>
         <w:smallCaps w:val="0"/>
         <w:strike w:val="0"/>
@@ -15766,7 +16273,11 @@
         <w:ind w:left="1440" w:hanging="360"/>
       </w:pPr>
       <w:rPr>
-        <w:rFonts w:hAnsi="Arial Unicode MS"/>
+        <w:rFonts w:ascii="Times New Roman" w:cs="Times New Roman" w:hAnsi="Times New Roman" w:eastAsia="Times New Roman"/>
+        <w:b w:val="0"/>
+        <w:bCs w:val="0"/>
+        <w:i w:val="0"/>
+        <w:iCs w:val="0"/>
         <w:caps w:val="0"/>
         <w:smallCaps w:val="0"/>
         <w:strike w:val="0"/>
@@ -15792,7 +16303,11 @@
         <w:ind w:left="2160" w:hanging="360"/>
       </w:pPr>
       <w:rPr>
-        <w:rFonts w:hAnsi="Arial Unicode MS"/>
+        <w:rFonts w:ascii="Times New Roman" w:cs="Times New Roman" w:hAnsi="Times New Roman" w:eastAsia="Times New Roman"/>
+        <w:b w:val="0"/>
+        <w:bCs w:val="0"/>
+        <w:i w:val="0"/>
+        <w:iCs w:val="0"/>
         <w:caps w:val="0"/>
         <w:smallCaps w:val="0"/>
         <w:strike w:val="0"/>
@@ -15818,7 +16333,11 @@
         <w:ind w:left="2880" w:hanging="360"/>
       </w:pPr>
       <w:rPr>
-        <w:rFonts w:hAnsi="Arial Unicode MS"/>
+        <w:rFonts w:ascii="Times New Roman" w:cs="Times New Roman" w:hAnsi="Times New Roman" w:eastAsia="Times New Roman"/>
+        <w:b w:val="0"/>
+        <w:bCs w:val="0"/>
+        <w:i w:val="0"/>
+        <w:iCs w:val="0"/>
         <w:caps w:val="0"/>
         <w:smallCaps w:val="0"/>
         <w:strike w:val="0"/>
@@ -15844,7 +16363,11 @@
         <w:ind w:left="3600" w:hanging="360"/>
       </w:pPr>
       <w:rPr>
-        <w:rFonts w:hAnsi="Arial Unicode MS"/>
+        <w:rFonts w:ascii="Times New Roman" w:cs="Times New Roman" w:hAnsi="Times New Roman" w:eastAsia="Times New Roman"/>
+        <w:b w:val="0"/>
+        <w:bCs w:val="0"/>
+        <w:i w:val="0"/>
+        <w:iCs w:val="0"/>
         <w:caps w:val="0"/>
         <w:smallCaps w:val="0"/>
         <w:strike w:val="0"/>
@@ -15870,7 +16393,11 @@
         <w:ind w:left="4320" w:hanging="360"/>
       </w:pPr>
       <w:rPr>
-        <w:rFonts w:hAnsi="Arial Unicode MS"/>
+        <w:rFonts w:ascii="Times New Roman" w:cs="Times New Roman" w:hAnsi="Times New Roman" w:eastAsia="Times New Roman"/>
+        <w:b w:val="0"/>
+        <w:bCs w:val="0"/>
+        <w:i w:val="0"/>
+        <w:iCs w:val="0"/>
         <w:caps w:val="0"/>
         <w:smallCaps w:val="0"/>
         <w:strike w:val="0"/>
@@ -15896,7 +16423,11 @@
         <w:ind w:left="5040" w:hanging="360"/>
       </w:pPr>
       <w:rPr>
-        <w:rFonts w:hAnsi="Arial Unicode MS"/>
+        <w:rFonts w:ascii="Times New Roman" w:cs="Times New Roman" w:hAnsi="Times New Roman" w:eastAsia="Times New Roman"/>
+        <w:b w:val="0"/>
+        <w:bCs w:val="0"/>
+        <w:i w:val="0"/>
+        <w:iCs w:val="0"/>
         <w:caps w:val="0"/>
         <w:smallCaps w:val="0"/>
         <w:strike w:val="0"/>
@@ -15922,7 +16453,11 @@
         <w:ind w:left="5760" w:hanging="360"/>
       </w:pPr>
       <w:rPr>
-        <w:rFonts w:hAnsi="Arial Unicode MS"/>
+        <w:rFonts w:ascii="Times New Roman" w:cs="Times New Roman" w:hAnsi="Times New Roman" w:eastAsia="Times New Roman"/>
+        <w:b w:val="0"/>
+        <w:bCs w:val="0"/>
+        <w:i w:val="0"/>
+        <w:iCs w:val="0"/>
         <w:caps w:val="0"/>
         <w:smallCaps w:val="0"/>
         <w:strike w:val="0"/>
@@ -15948,7 +16483,11 @@
         <w:ind w:left="6480" w:hanging="360"/>
       </w:pPr>
       <w:rPr>
-        <w:rFonts w:hAnsi="Arial Unicode MS"/>
+        <w:rFonts w:ascii="Times New Roman" w:cs="Times New Roman" w:hAnsi="Times New Roman" w:eastAsia="Times New Roman"/>
+        <w:b w:val="0"/>
+        <w:bCs w:val="0"/>
+        <w:i w:val="0"/>
+        <w:iCs w:val="0"/>
         <w:caps w:val="0"/>
         <w:smallCaps w:val="0"/>
         <w:strike w:val="0"/>
@@ -15982,9 +16521,11 @@
         <w:ind w:left="720" w:hanging="360"/>
       </w:pPr>
       <w:rPr>
-        <w:rFonts w:hAnsi="Arial Unicode MS"/>
+        <w:rFonts w:ascii="Times New Roman" w:cs="Times New Roman" w:hAnsi="Times New Roman" w:eastAsia="Times New Roman"/>
         <w:b w:val="1"/>
         <w:bCs w:val="1"/>
+        <w:i w:val="0"/>
+        <w:iCs w:val="0"/>
         <w:caps w:val="0"/>
         <w:smallCaps w:val="0"/>
         <w:strike w:val="0"/>
@@ -16010,9 +16551,11 @@
         <w:ind w:left="1440" w:hanging="360"/>
       </w:pPr>
       <w:rPr>
-        <w:rFonts w:hAnsi="Arial Unicode MS"/>
+        <w:rFonts w:ascii="Times New Roman" w:cs="Times New Roman" w:hAnsi="Times New Roman" w:eastAsia="Times New Roman"/>
         <w:b w:val="1"/>
         <w:bCs w:val="1"/>
+        <w:i w:val="0"/>
+        <w:iCs w:val="0"/>
         <w:caps w:val="0"/>
         <w:smallCaps w:val="0"/>
         <w:strike w:val="0"/>
@@ -16038,7 +16581,11 @@
         <w:ind w:left="2160" w:hanging="360"/>
       </w:pPr>
       <w:rPr>
-        <w:rFonts w:hAnsi="Arial Unicode MS"/>
+        <w:rFonts w:ascii="Times New Roman" w:cs="Times New Roman" w:hAnsi="Times New Roman" w:eastAsia="Times New Roman"/>
+        <w:b w:val="0"/>
+        <w:bCs w:val="0"/>
+        <w:i w:val="0"/>
+        <w:iCs w:val="0"/>
         <w:caps w:val="0"/>
         <w:smallCaps w:val="0"/>
         <w:strike w:val="0"/>
@@ -16064,7 +16611,11 @@
         <w:ind w:left="2880" w:hanging="360"/>
       </w:pPr>
       <w:rPr>
-        <w:rFonts w:hAnsi="Arial Unicode MS"/>
+        <w:rFonts w:ascii="Times New Roman" w:cs="Times New Roman" w:hAnsi="Times New Roman" w:eastAsia="Times New Roman"/>
+        <w:b w:val="0"/>
+        <w:bCs w:val="0"/>
+        <w:i w:val="0"/>
+        <w:iCs w:val="0"/>
         <w:caps w:val="0"/>
         <w:smallCaps w:val="0"/>
         <w:strike w:val="0"/>
@@ -16090,7 +16641,11 @@
         <w:ind w:left="3600" w:hanging="360"/>
       </w:pPr>
       <w:rPr>
-        <w:rFonts w:hAnsi="Arial Unicode MS"/>
+        <w:rFonts w:ascii="Times New Roman" w:cs="Times New Roman" w:hAnsi="Times New Roman" w:eastAsia="Times New Roman"/>
+        <w:b w:val="0"/>
+        <w:bCs w:val="0"/>
+        <w:i w:val="0"/>
+        <w:iCs w:val="0"/>
         <w:caps w:val="0"/>
         <w:smallCaps w:val="0"/>
         <w:strike w:val="0"/>
@@ -16116,7 +16671,11 @@
         <w:ind w:left="4320" w:hanging="360"/>
       </w:pPr>
       <w:rPr>
-        <w:rFonts w:hAnsi="Arial Unicode MS"/>
+        <w:rFonts w:ascii="Times New Roman" w:cs="Times New Roman" w:hAnsi="Times New Roman" w:eastAsia="Times New Roman"/>
+        <w:b w:val="0"/>
+        <w:bCs w:val="0"/>
+        <w:i w:val="0"/>
+        <w:iCs w:val="0"/>
         <w:caps w:val="0"/>
         <w:smallCaps w:val="0"/>
         <w:strike w:val="0"/>
@@ -16142,7 +16701,11 @@
         <w:ind w:left="5040" w:hanging="360"/>
       </w:pPr>
       <w:rPr>
-        <w:rFonts w:hAnsi="Arial Unicode MS"/>
+        <w:rFonts w:ascii="Times New Roman" w:cs="Times New Roman" w:hAnsi="Times New Roman" w:eastAsia="Times New Roman"/>
+        <w:b w:val="0"/>
+        <w:bCs w:val="0"/>
+        <w:i w:val="0"/>
+        <w:iCs w:val="0"/>
         <w:caps w:val="0"/>
         <w:smallCaps w:val="0"/>
         <w:strike w:val="0"/>
@@ -16168,7 +16731,11 @@
         <w:ind w:left="5760" w:hanging="360"/>
       </w:pPr>
       <w:rPr>
-        <w:rFonts w:hAnsi="Arial Unicode MS"/>
+        <w:rFonts w:ascii="Times New Roman" w:cs="Times New Roman" w:hAnsi="Times New Roman" w:eastAsia="Times New Roman"/>
+        <w:b w:val="0"/>
+        <w:bCs w:val="0"/>
+        <w:i w:val="0"/>
+        <w:iCs w:val="0"/>
         <w:caps w:val="0"/>
         <w:smallCaps w:val="0"/>
         <w:strike w:val="0"/>
@@ -16194,7 +16761,11 @@
         <w:ind w:left="6480" w:hanging="360"/>
       </w:pPr>
       <w:rPr>
-        <w:rFonts w:hAnsi="Arial Unicode MS"/>
+        <w:rFonts w:ascii="Times New Roman" w:cs="Times New Roman" w:hAnsi="Times New Roman" w:eastAsia="Times New Roman"/>
+        <w:b w:val="0"/>
+        <w:bCs w:val="0"/>
+        <w:i w:val="0"/>
+        <w:iCs w:val="0"/>
         <w:caps w:val="0"/>
         <w:smallCaps w:val="0"/>
         <w:strike w:val="0"/>
@@ -16470,9 +17041,11 @@
         <w:ind w:left="720" w:hanging="360"/>
       </w:pPr>
       <w:rPr>
-        <w:rFonts w:hAnsi="Arial Unicode MS"/>
+        <w:rFonts w:ascii="Times New Roman" w:cs="Times New Roman" w:hAnsi="Times New Roman" w:eastAsia="Times New Roman"/>
         <w:b w:val="1"/>
         <w:bCs w:val="1"/>
+        <w:i w:val="0"/>
+        <w:iCs w:val="0"/>
         <w:caps w:val="0"/>
         <w:smallCaps w:val="0"/>
         <w:strike w:val="0"/>
@@ -16498,7 +17071,11 @@
         <w:ind w:left="1440" w:hanging="360"/>
       </w:pPr>
       <w:rPr>
-        <w:rFonts w:hAnsi="Arial Unicode MS"/>
+        <w:rFonts w:ascii="Times New Roman" w:cs="Times New Roman" w:hAnsi="Times New Roman" w:eastAsia="Times New Roman"/>
+        <w:b w:val="0"/>
+        <w:bCs w:val="0"/>
+        <w:i w:val="0"/>
+        <w:iCs w:val="0"/>
         <w:caps w:val="0"/>
         <w:smallCaps w:val="0"/>
         <w:strike w:val="0"/>
@@ -16524,7 +17101,11 @@
         <w:ind w:left="2160" w:hanging="360"/>
       </w:pPr>
       <w:rPr>
-        <w:rFonts w:hAnsi="Arial Unicode MS"/>
+        <w:rFonts w:ascii="Times New Roman" w:cs="Times New Roman" w:hAnsi="Times New Roman" w:eastAsia="Times New Roman"/>
+        <w:b w:val="0"/>
+        <w:bCs w:val="0"/>
+        <w:i w:val="0"/>
+        <w:iCs w:val="0"/>
         <w:caps w:val="0"/>
         <w:smallCaps w:val="0"/>
         <w:strike w:val="0"/>
@@ -16550,7 +17131,11 @@
         <w:ind w:left="2880" w:hanging="360"/>
       </w:pPr>
       <w:rPr>
-        <w:rFonts w:hAnsi="Arial Unicode MS"/>
+        <w:rFonts w:ascii="Times New Roman" w:cs="Times New Roman" w:hAnsi="Times New Roman" w:eastAsia="Times New Roman"/>
+        <w:b w:val="0"/>
+        <w:bCs w:val="0"/>
+        <w:i w:val="0"/>
+        <w:iCs w:val="0"/>
         <w:caps w:val="0"/>
         <w:smallCaps w:val="0"/>
         <w:strike w:val="0"/>
@@ -16576,7 +17161,11 @@
         <w:ind w:left="3600" w:hanging="360"/>
       </w:pPr>
       <w:rPr>
-        <w:rFonts w:hAnsi="Arial Unicode MS"/>
+        <w:rFonts w:ascii="Times New Roman" w:cs="Times New Roman" w:hAnsi="Times New Roman" w:eastAsia="Times New Roman"/>
+        <w:b w:val="0"/>
+        <w:bCs w:val="0"/>
+        <w:i w:val="0"/>
+        <w:iCs w:val="0"/>
         <w:caps w:val="0"/>
         <w:smallCaps w:val="0"/>
         <w:strike w:val="0"/>
@@ -16602,7 +17191,11 @@
         <w:ind w:left="4320" w:hanging="360"/>
       </w:pPr>
       <w:rPr>
-        <w:rFonts w:hAnsi="Arial Unicode MS"/>
+        <w:rFonts w:ascii="Times New Roman" w:cs="Times New Roman" w:hAnsi="Times New Roman" w:eastAsia="Times New Roman"/>
+        <w:b w:val="0"/>
+        <w:bCs w:val="0"/>
+        <w:i w:val="0"/>
+        <w:iCs w:val="0"/>
         <w:caps w:val="0"/>
         <w:smallCaps w:val="0"/>
         <w:strike w:val="0"/>
@@ -16628,7 +17221,11 @@
         <w:ind w:left="5040" w:hanging="360"/>
       </w:pPr>
       <w:rPr>
-        <w:rFonts w:hAnsi="Arial Unicode MS"/>
+        <w:rFonts w:ascii="Times New Roman" w:cs="Times New Roman" w:hAnsi="Times New Roman" w:eastAsia="Times New Roman"/>
+        <w:b w:val="0"/>
+        <w:bCs w:val="0"/>
+        <w:i w:val="0"/>
+        <w:iCs w:val="0"/>
         <w:caps w:val="0"/>
         <w:smallCaps w:val="0"/>
         <w:strike w:val="0"/>
@@ -16654,7 +17251,11 @@
         <w:ind w:left="5760" w:hanging="360"/>
       </w:pPr>
       <w:rPr>
-        <w:rFonts w:hAnsi="Arial Unicode MS"/>
+        <w:rFonts w:ascii="Times New Roman" w:cs="Times New Roman" w:hAnsi="Times New Roman" w:eastAsia="Times New Roman"/>
+        <w:b w:val="0"/>
+        <w:bCs w:val="0"/>
+        <w:i w:val="0"/>
+        <w:iCs w:val="0"/>
         <w:caps w:val="0"/>
         <w:smallCaps w:val="0"/>
         <w:strike w:val="0"/>
@@ -16680,7 +17281,11 @@
         <w:ind w:left="6480" w:hanging="360"/>
       </w:pPr>
       <w:rPr>
-        <w:rFonts w:hAnsi="Arial Unicode MS"/>
+        <w:rFonts w:ascii="Times New Roman" w:cs="Times New Roman" w:hAnsi="Times New Roman" w:eastAsia="Times New Roman"/>
+        <w:b w:val="0"/>
+        <w:bCs w:val="0"/>
+        <w:i w:val="0"/>
+        <w:iCs w:val="0"/>
         <w:caps w:val="0"/>
         <w:smallCaps w:val="0"/>
         <w:strike w:val="0"/>
@@ -16956,9 +17561,11 @@
         <w:ind w:left="720" w:hanging="360"/>
       </w:pPr>
       <w:rPr>
-        <w:rFonts w:hAnsi="Arial Unicode MS"/>
+        <w:rFonts w:ascii="Times New Roman" w:cs="Times New Roman" w:hAnsi="Times New Roman" w:eastAsia="Times New Roman"/>
         <w:b w:val="1"/>
         <w:bCs w:val="1"/>
+        <w:i w:val="0"/>
+        <w:iCs w:val="0"/>
         <w:caps w:val="0"/>
         <w:smallCaps w:val="0"/>
         <w:strike w:val="0"/>
@@ -16984,7 +17591,11 @@
         <w:ind w:left="1440" w:hanging="360"/>
       </w:pPr>
       <w:rPr>
-        <w:rFonts w:hAnsi="Arial Unicode MS"/>
+        <w:rFonts w:ascii="Times New Roman" w:cs="Times New Roman" w:hAnsi="Times New Roman" w:eastAsia="Times New Roman"/>
+        <w:b w:val="0"/>
+        <w:bCs w:val="0"/>
+        <w:i w:val="0"/>
+        <w:iCs w:val="0"/>
         <w:caps w:val="0"/>
         <w:smallCaps w:val="0"/>
         <w:strike w:val="0"/>
@@ -17010,7 +17621,11 @@
         <w:ind w:left="2160" w:hanging="360"/>
       </w:pPr>
       <w:rPr>
-        <w:rFonts w:hAnsi="Arial Unicode MS"/>
+        <w:rFonts w:ascii="Times New Roman" w:cs="Times New Roman" w:hAnsi="Times New Roman" w:eastAsia="Times New Roman"/>
+        <w:b w:val="0"/>
+        <w:bCs w:val="0"/>
+        <w:i w:val="0"/>
+        <w:iCs w:val="0"/>
         <w:caps w:val="0"/>
         <w:smallCaps w:val="0"/>
         <w:strike w:val="0"/>
@@ -17036,7 +17651,11 @@
         <w:ind w:left="2880" w:hanging="360"/>
       </w:pPr>
       <w:rPr>
-        <w:rFonts w:hAnsi="Arial Unicode MS"/>
+        <w:rFonts w:ascii="Times New Roman" w:cs="Times New Roman" w:hAnsi="Times New Roman" w:eastAsia="Times New Roman"/>
+        <w:b w:val="0"/>
+        <w:bCs w:val="0"/>
+        <w:i w:val="0"/>
+        <w:iCs w:val="0"/>
         <w:caps w:val="0"/>
         <w:smallCaps w:val="0"/>
         <w:strike w:val="0"/>
@@ -17062,7 +17681,11 @@
         <w:ind w:left="3600" w:hanging="360"/>
       </w:pPr>
       <w:rPr>
-        <w:rFonts w:hAnsi="Arial Unicode MS"/>
+        <w:rFonts w:ascii="Times New Roman" w:cs="Times New Roman" w:hAnsi="Times New Roman" w:eastAsia="Times New Roman"/>
+        <w:b w:val="0"/>
+        <w:bCs w:val="0"/>
+        <w:i w:val="0"/>
+        <w:iCs w:val="0"/>
         <w:caps w:val="0"/>
         <w:smallCaps w:val="0"/>
         <w:strike w:val="0"/>
@@ -17088,7 +17711,11 @@
         <w:ind w:left="4320" w:hanging="360"/>
       </w:pPr>
       <w:rPr>
-        <w:rFonts w:hAnsi="Arial Unicode MS"/>
+        <w:rFonts w:ascii="Times New Roman" w:cs="Times New Roman" w:hAnsi="Times New Roman" w:eastAsia="Times New Roman"/>
+        <w:b w:val="0"/>
+        <w:bCs w:val="0"/>
+        <w:i w:val="0"/>
+        <w:iCs w:val="0"/>
         <w:caps w:val="0"/>
         <w:smallCaps w:val="0"/>
         <w:strike w:val="0"/>
@@ -17114,7 +17741,11 @@
         <w:ind w:left="5040" w:hanging="360"/>
       </w:pPr>
       <w:rPr>
-        <w:rFonts w:hAnsi="Arial Unicode MS"/>
+        <w:rFonts w:ascii="Times New Roman" w:cs="Times New Roman" w:hAnsi="Times New Roman" w:eastAsia="Times New Roman"/>
+        <w:b w:val="0"/>
+        <w:bCs w:val="0"/>
+        <w:i w:val="0"/>
+        <w:iCs w:val="0"/>
         <w:caps w:val="0"/>
         <w:smallCaps w:val="0"/>
         <w:strike w:val="0"/>
@@ -17140,7 +17771,11 @@
         <w:ind w:left="5760" w:hanging="360"/>
       </w:pPr>
       <w:rPr>
-        <w:rFonts w:hAnsi="Arial Unicode MS"/>
+        <w:rFonts w:ascii="Times New Roman" w:cs="Times New Roman" w:hAnsi="Times New Roman" w:eastAsia="Times New Roman"/>
+        <w:b w:val="0"/>
+        <w:bCs w:val="0"/>
+        <w:i w:val="0"/>
+        <w:iCs w:val="0"/>
         <w:caps w:val="0"/>
         <w:smallCaps w:val="0"/>
         <w:strike w:val="0"/>
@@ -17166,7 +17801,11 @@
         <w:ind w:left="6480" w:hanging="360"/>
       </w:pPr>
       <w:rPr>
-        <w:rFonts w:hAnsi="Arial Unicode MS"/>
+        <w:rFonts w:ascii="Times New Roman" w:cs="Times New Roman" w:hAnsi="Times New Roman" w:eastAsia="Times New Roman"/>
+        <w:b w:val="0"/>
+        <w:bCs w:val="0"/>
+        <w:i w:val="0"/>
+        <w:iCs w:val="0"/>
         <w:caps w:val="0"/>
         <w:smallCaps w:val="0"/>
         <w:strike w:val="0"/>
@@ -17200,9 +17839,11 @@
         <w:ind w:left="720" w:hanging="360"/>
       </w:pPr>
       <w:rPr>
-        <w:rFonts w:hAnsi="Arial Unicode MS"/>
+        <w:rFonts w:ascii="Times New Roman" w:cs="Times New Roman" w:hAnsi="Times New Roman" w:eastAsia="Times New Roman"/>
         <w:b w:val="1"/>
         <w:bCs w:val="1"/>
+        <w:i w:val="0"/>
+        <w:iCs w:val="0"/>
         <w:caps w:val="0"/>
         <w:smallCaps w:val="0"/>
         <w:strike w:val="0"/>
@@ -17228,7 +17869,11 @@
         <w:ind w:left="1440" w:hanging="360"/>
       </w:pPr>
       <w:rPr>
-        <w:rFonts w:hAnsi="Arial Unicode MS"/>
+        <w:rFonts w:ascii="Times New Roman" w:cs="Times New Roman" w:hAnsi="Times New Roman" w:eastAsia="Times New Roman"/>
+        <w:b w:val="0"/>
+        <w:bCs w:val="0"/>
+        <w:i w:val="0"/>
+        <w:iCs w:val="0"/>
         <w:caps w:val="0"/>
         <w:smallCaps w:val="0"/>
         <w:strike w:val="0"/>
@@ -17254,7 +17899,11 @@
         <w:ind w:left="2160" w:hanging="360"/>
       </w:pPr>
       <w:rPr>
-        <w:rFonts w:hAnsi="Arial Unicode MS"/>
+        <w:rFonts w:ascii="Times New Roman" w:cs="Times New Roman" w:hAnsi="Times New Roman" w:eastAsia="Times New Roman"/>
+        <w:b w:val="0"/>
+        <w:bCs w:val="0"/>
+        <w:i w:val="0"/>
+        <w:iCs w:val="0"/>
         <w:caps w:val="0"/>
         <w:smallCaps w:val="0"/>
         <w:strike w:val="0"/>
@@ -17280,7 +17929,11 @@
         <w:ind w:left="2880" w:hanging="360"/>
       </w:pPr>
       <w:rPr>
-        <w:rFonts w:hAnsi="Arial Unicode MS"/>
+        <w:rFonts w:ascii="Times New Roman" w:cs="Times New Roman" w:hAnsi="Times New Roman" w:eastAsia="Times New Roman"/>
+        <w:b w:val="0"/>
+        <w:bCs w:val="0"/>
+        <w:i w:val="0"/>
+        <w:iCs w:val="0"/>
         <w:caps w:val="0"/>
         <w:smallCaps w:val="0"/>
         <w:strike w:val="0"/>
@@ -17306,7 +17959,11 @@
         <w:ind w:left="3600" w:hanging="360"/>
       </w:pPr>
       <w:rPr>
-        <w:rFonts w:hAnsi="Arial Unicode MS"/>
+        <w:rFonts w:ascii="Times New Roman" w:cs="Times New Roman" w:hAnsi="Times New Roman" w:eastAsia="Times New Roman"/>
+        <w:b w:val="0"/>
+        <w:bCs w:val="0"/>
+        <w:i w:val="0"/>
+        <w:iCs w:val="0"/>
         <w:caps w:val="0"/>
         <w:smallCaps w:val="0"/>
         <w:strike w:val="0"/>
@@ -17332,7 +17989,11 @@
         <w:ind w:left="4320" w:hanging="360"/>
       </w:pPr>
       <w:rPr>
-        <w:rFonts w:hAnsi="Arial Unicode MS"/>
+        <w:rFonts w:ascii="Times New Roman" w:cs="Times New Roman" w:hAnsi="Times New Roman" w:eastAsia="Times New Roman"/>
+        <w:b w:val="0"/>
+        <w:bCs w:val="0"/>
+        <w:i w:val="0"/>
+        <w:iCs w:val="0"/>
         <w:caps w:val="0"/>
         <w:smallCaps w:val="0"/>
         <w:strike w:val="0"/>
@@ -17358,7 +18019,11 @@
         <w:ind w:left="5040" w:hanging="360"/>
       </w:pPr>
       <w:rPr>
-        <w:rFonts w:hAnsi="Arial Unicode MS"/>
+        <w:rFonts w:ascii="Times New Roman" w:cs="Times New Roman" w:hAnsi="Times New Roman" w:eastAsia="Times New Roman"/>
+        <w:b w:val="0"/>
+        <w:bCs w:val="0"/>
+        <w:i w:val="0"/>
+        <w:iCs w:val="0"/>
         <w:caps w:val="0"/>
         <w:smallCaps w:val="0"/>
         <w:strike w:val="0"/>
@@ -17384,7 +18049,11 @@
         <w:ind w:left="5760" w:hanging="360"/>
       </w:pPr>
       <w:rPr>
-        <w:rFonts w:hAnsi="Arial Unicode MS"/>
+        <w:rFonts w:ascii="Times New Roman" w:cs="Times New Roman" w:hAnsi="Times New Roman" w:eastAsia="Times New Roman"/>
+        <w:b w:val="0"/>
+        <w:bCs w:val="0"/>
+        <w:i w:val="0"/>
+        <w:iCs w:val="0"/>
         <w:caps w:val="0"/>
         <w:smallCaps w:val="0"/>
         <w:strike w:val="0"/>
@@ -17410,7 +18079,11 @@
         <w:ind w:left="6480" w:hanging="360"/>
       </w:pPr>
       <w:rPr>
-        <w:rFonts w:hAnsi="Arial Unicode MS"/>
+        <w:rFonts w:ascii="Times New Roman" w:cs="Times New Roman" w:hAnsi="Times New Roman" w:eastAsia="Times New Roman"/>
+        <w:b w:val="0"/>
+        <w:bCs w:val="0"/>
+        <w:i w:val="0"/>
+        <w:iCs w:val="0"/>
         <w:caps w:val="0"/>
         <w:smallCaps w:val="0"/>
         <w:strike w:val="0"/>
@@ -17434,6 +18107,284 @@
   <w:abstractNum w:abstractNumId="15">
     <w:multiLevelType w:val="hybridMultilevel"/>
     <w:styleLink w:val="Imported Style 8"/>
+    <w:lvl w:ilvl="0">
+      <w:start w:val="1"/>
+      <w:numFmt w:val="bullet"/>
+      <w:suff w:val="tab"/>
+      <w:lvlText w:val="●"/>
+      <w:lvlJc w:val="left"/>
+      <w:pPr>
+        <w:ind w:left="720" w:hanging="360"/>
+      </w:pPr>
+      <w:rPr>
+        <w:rFonts w:ascii="Times New Roman" w:cs="Times New Roman" w:hAnsi="Times New Roman" w:eastAsia="Times New Roman"/>
+        <w:b w:val="1"/>
+        <w:bCs w:val="1"/>
+        <w:i w:val="0"/>
+        <w:iCs w:val="0"/>
+        <w:caps w:val="0"/>
+        <w:smallCaps w:val="0"/>
+        <w:strike w:val="0"/>
+        <w:dstrike w:val="0"/>
+        <w:outline w:val="0"/>
+        <w:emboss w:val="0"/>
+        <w:imprint w:val="0"/>
+        <w:spacing w:val="0"/>
+        <w:w w:val="100"/>
+        <w:kern w:val="0"/>
+        <w:position w:val="0"/>
+        <w:highlight w:val="none"/>
+        <w:vertAlign w:val="baseline"/>
+      </w:rPr>
+    </w:lvl>
+    <w:lvl w:ilvl="1">
+      <w:start w:val="1"/>
+      <w:numFmt w:val="bullet"/>
+      <w:suff w:val="tab"/>
+      <w:lvlText w:val="○"/>
+      <w:lvlJc w:val="left"/>
+      <w:pPr>
+        <w:ind w:left="1440" w:hanging="360"/>
+      </w:pPr>
+      <w:rPr>
+        <w:rFonts w:ascii="Times New Roman" w:cs="Times New Roman" w:hAnsi="Times New Roman" w:eastAsia="Times New Roman"/>
+        <w:b w:val="0"/>
+        <w:bCs w:val="0"/>
+        <w:i w:val="0"/>
+        <w:iCs w:val="0"/>
+        <w:caps w:val="0"/>
+        <w:smallCaps w:val="0"/>
+        <w:strike w:val="0"/>
+        <w:dstrike w:val="0"/>
+        <w:outline w:val="0"/>
+        <w:emboss w:val="0"/>
+        <w:imprint w:val="0"/>
+        <w:spacing w:val="0"/>
+        <w:w w:val="100"/>
+        <w:kern w:val="0"/>
+        <w:position w:val="0"/>
+        <w:highlight w:val="none"/>
+        <w:vertAlign w:val="baseline"/>
+      </w:rPr>
+    </w:lvl>
+    <w:lvl w:ilvl="2">
+      <w:start w:val="1"/>
+      <w:numFmt w:val="bullet"/>
+      <w:suff w:val="tab"/>
+      <w:lvlText w:val="■"/>
+      <w:lvlJc w:val="left"/>
+      <w:pPr>
+        <w:ind w:left="2160" w:hanging="360"/>
+      </w:pPr>
+      <w:rPr>
+        <w:rFonts w:ascii="Times New Roman" w:cs="Times New Roman" w:hAnsi="Times New Roman" w:eastAsia="Times New Roman"/>
+        <w:b w:val="0"/>
+        <w:bCs w:val="0"/>
+        <w:i w:val="0"/>
+        <w:iCs w:val="0"/>
+        <w:caps w:val="0"/>
+        <w:smallCaps w:val="0"/>
+        <w:strike w:val="0"/>
+        <w:dstrike w:val="0"/>
+        <w:outline w:val="0"/>
+        <w:emboss w:val="0"/>
+        <w:imprint w:val="0"/>
+        <w:spacing w:val="0"/>
+        <w:w w:val="100"/>
+        <w:kern w:val="0"/>
+        <w:position w:val="0"/>
+        <w:highlight w:val="none"/>
+        <w:vertAlign w:val="baseline"/>
+      </w:rPr>
+    </w:lvl>
+    <w:lvl w:ilvl="3">
+      <w:start w:val="1"/>
+      <w:numFmt w:val="bullet"/>
+      <w:suff w:val="tab"/>
+      <w:lvlText w:val="●"/>
+      <w:lvlJc w:val="left"/>
+      <w:pPr>
+        <w:ind w:left="2880" w:hanging="360"/>
+      </w:pPr>
+      <w:rPr>
+        <w:rFonts w:ascii="Times New Roman" w:cs="Times New Roman" w:hAnsi="Times New Roman" w:eastAsia="Times New Roman"/>
+        <w:b w:val="0"/>
+        <w:bCs w:val="0"/>
+        <w:i w:val="0"/>
+        <w:iCs w:val="0"/>
+        <w:caps w:val="0"/>
+        <w:smallCaps w:val="0"/>
+        <w:strike w:val="0"/>
+        <w:dstrike w:val="0"/>
+        <w:outline w:val="0"/>
+        <w:emboss w:val="0"/>
+        <w:imprint w:val="0"/>
+        <w:spacing w:val="0"/>
+        <w:w w:val="100"/>
+        <w:kern w:val="0"/>
+        <w:position w:val="0"/>
+        <w:highlight w:val="none"/>
+        <w:vertAlign w:val="baseline"/>
+      </w:rPr>
+    </w:lvl>
+    <w:lvl w:ilvl="4">
+      <w:start w:val="1"/>
+      <w:numFmt w:val="bullet"/>
+      <w:suff w:val="tab"/>
+      <w:lvlText w:val="○"/>
+      <w:lvlJc w:val="left"/>
+      <w:pPr>
+        <w:ind w:left="3600" w:hanging="360"/>
+      </w:pPr>
+      <w:rPr>
+        <w:rFonts w:ascii="Times New Roman" w:cs="Times New Roman" w:hAnsi="Times New Roman" w:eastAsia="Times New Roman"/>
+        <w:b w:val="0"/>
+        <w:bCs w:val="0"/>
+        <w:i w:val="0"/>
+        <w:iCs w:val="0"/>
+        <w:caps w:val="0"/>
+        <w:smallCaps w:val="0"/>
+        <w:strike w:val="0"/>
+        <w:dstrike w:val="0"/>
+        <w:outline w:val="0"/>
+        <w:emboss w:val="0"/>
+        <w:imprint w:val="0"/>
+        <w:spacing w:val="0"/>
+        <w:w w:val="100"/>
+        <w:kern w:val="0"/>
+        <w:position w:val="0"/>
+        <w:highlight w:val="none"/>
+        <w:vertAlign w:val="baseline"/>
+      </w:rPr>
+    </w:lvl>
+    <w:lvl w:ilvl="5">
+      <w:start w:val="1"/>
+      <w:numFmt w:val="bullet"/>
+      <w:suff w:val="tab"/>
+      <w:lvlText w:val="■"/>
+      <w:lvlJc w:val="left"/>
+      <w:pPr>
+        <w:ind w:left="4320" w:hanging="360"/>
+      </w:pPr>
+      <w:rPr>
+        <w:rFonts w:ascii="Times New Roman" w:cs="Times New Roman" w:hAnsi="Times New Roman" w:eastAsia="Times New Roman"/>
+        <w:b w:val="0"/>
+        <w:bCs w:val="0"/>
+        <w:i w:val="0"/>
+        <w:iCs w:val="0"/>
+        <w:caps w:val="0"/>
+        <w:smallCaps w:val="0"/>
+        <w:strike w:val="0"/>
+        <w:dstrike w:val="0"/>
+        <w:outline w:val="0"/>
+        <w:emboss w:val="0"/>
+        <w:imprint w:val="0"/>
+        <w:spacing w:val="0"/>
+        <w:w w:val="100"/>
+        <w:kern w:val="0"/>
+        <w:position w:val="0"/>
+        <w:highlight w:val="none"/>
+        <w:vertAlign w:val="baseline"/>
+      </w:rPr>
+    </w:lvl>
+    <w:lvl w:ilvl="6">
+      <w:start w:val="1"/>
+      <w:numFmt w:val="bullet"/>
+      <w:suff w:val="tab"/>
+      <w:lvlText w:val="●"/>
+      <w:lvlJc w:val="left"/>
+      <w:pPr>
+        <w:ind w:left="5040" w:hanging="360"/>
+      </w:pPr>
+      <w:rPr>
+        <w:rFonts w:ascii="Times New Roman" w:cs="Times New Roman" w:hAnsi="Times New Roman" w:eastAsia="Times New Roman"/>
+        <w:b w:val="0"/>
+        <w:bCs w:val="0"/>
+        <w:i w:val="0"/>
+        <w:iCs w:val="0"/>
+        <w:caps w:val="0"/>
+        <w:smallCaps w:val="0"/>
+        <w:strike w:val="0"/>
+        <w:dstrike w:val="0"/>
+        <w:outline w:val="0"/>
+        <w:emboss w:val="0"/>
+        <w:imprint w:val="0"/>
+        <w:spacing w:val="0"/>
+        <w:w w:val="100"/>
+        <w:kern w:val="0"/>
+        <w:position w:val="0"/>
+        <w:highlight w:val="none"/>
+        <w:vertAlign w:val="baseline"/>
+      </w:rPr>
+    </w:lvl>
+    <w:lvl w:ilvl="7">
+      <w:start w:val="1"/>
+      <w:numFmt w:val="bullet"/>
+      <w:suff w:val="tab"/>
+      <w:lvlText w:val="○"/>
+      <w:lvlJc w:val="left"/>
+      <w:pPr>
+        <w:ind w:left="5760" w:hanging="360"/>
+      </w:pPr>
+      <w:rPr>
+        <w:rFonts w:ascii="Times New Roman" w:cs="Times New Roman" w:hAnsi="Times New Roman" w:eastAsia="Times New Roman"/>
+        <w:b w:val="0"/>
+        <w:bCs w:val="0"/>
+        <w:i w:val="0"/>
+        <w:iCs w:val="0"/>
+        <w:caps w:val="0"/>
+        <w:smallCaps w:val="0"/>
+        <w:strike w:val="0"/>
+        <w:dstrike w:val="0"/>
+        <w:outline w:val="0"/>
+        <w:emboss w:val="0"/>
+        <w:imprint w:val="0"/>
+        <w:spacing w:val="0"/>
+        <w:w w:val="100"/>
+        <w:kern w:val="0"/>
+        <w:position w:val="0"/>
+        <w:highlight w:val="none"/>
+        <w:vertAlign w:val="baseline"/>
+      </w:rPr>
+    </w:lvl>
+    <w:lvl w:ilvl="8">
+      <w:start w:val="1"/>
+      <w:numFmt w:val="bullet"/>
+      <w:suff w:val="tab"/>
+      <w:lvlText w:val="■"/>
+      <w:lvlJc w:val="left"/>
+      <w:pPr>
+        <w:ind w:left="6480" w:hanging="360"/>
+      </w:pPr>
+      <w:rPr>
+        <w:rFonts w:ascii="Times New Roman" w:cs="Times New Roman" w:hAnsi="Times New Roman" w:eastAsia="Times New Roman"/>
+        <w:b w:val="0"/>
+        <w:bCs w:val="0"/>
+        <w:i w:val="0"/>
+        <w:iCs w:val="0"/>
+        <w:caps w:val="0"/>
+        <w:smallCaps w:val="0"/>
+        <w:strike w:val="0"/>
+        <w:dstrike w:val="0"/>
+        <w:outline w:val="0"/>
+        <w:emboss w:val="0"/>
+        <w:imprint w:val="0"/>
+        <w:spacing w:val="0"/>
+        <w:w w:val="100"/>
+        <w:kern w:val="0"/>
+        <w:position w:val="0"/>
+        <w:highlight w:val="none"/>
+        <w:vertAlign w:val="baseline"/>
+      </w:rPr>
+    </w:lvl>
+  </w:abstractNum>
+  <w:abstractNum w:abstractNumId="16">
+    <w:multiLevelType w:val="hybridMultilevel"/>
+    <w:numStyleLink w:val="Imported Style 9"/>
+  </w:abstractNum>
+  <w:abstractNum w:abstractNumId="17">
+    <w:multiLevelType w:val="hybridMultilevel"/>
+    <w:styleLink w:val="Imported Style 9"/>
     <w:lvl w:ilvl="0">
       <w:start w:val="1"/>
       <w:numFmt w:val="bullet"/>
@@ -17696,9 +18647,11 @@
           <w:ind w:left="720" w:hanging="360"/>
         </w:pPr>
         <w:rPr>
-          <w:rFonts w:hAnsi="Arial Unicode MS"/>
+          <w:rFonts w:ascii="Times New Roman" w:cs="Times New Roman" w:hAnsi="Times New Roman" w:eastAsia="Times New Roman"/>
           <w:b w:val="1"/>
           <w:bCs w:val="1"/>
+          <w:i w:val="0"/>
+          <w:iCs w:val="0"/>
           <w:caps w:val="0"/>
           <w:smallCaps w:val="0"/>
           <w:strike w:val="0"/>
@@ -17726,9 +18679,11 @@
           <w:ind w:left="1440" w:hanging="360"/>
         </w:pPr>
         <w:rPr>
-          <w:rFonts w:hAnsi="Arial Unicode MS"/>
+          <w:rFonts w:ascii="Times New Roman" w:cs="Times New Roman" w:hAnsi="Times New Roman" w:eastAsia="Times New Roman"/>
           <w:b w:val="1"/>
           <w:bCs w:val="1"/>
+          <w:i w:val="0"/>
+          <w:iCs w:val="0"/>
           <w:caps w:val="0"/>
           <w:smallCaps w:val="0"/>
           <w:strike w:val="0"/>
@@ -17756,7 +18711,11 @@
           <w:ind w:left="2160" w:hanging="360"/>
         </w:pPr>
         <w:rPr>
-          <w:rFonts w:hAnsi="Arial Unicode MS"/>
+          <w:rFonts w:ascii="Times New Roman" w:cs="Times New Roman" w:hAnsi="Times New Roman" w:eastAsia="Times New Roman"/>
+          <w:b w:val="0"/>
+          <w:bCs w:val="0"/>
+          <w:i w:val="0"/>
+          <w:iCs w:val="0"/>
           <w:caps w:val="0"/>
           <w:smallCaps w:val="0"/>
           <w:strike w:val="0"/>
@@ -17784,7 +18743,11 @@
           <w:ind w:left="2880" w:hanging="360"/>
         </w:pPr>
         <w:rPr>
-          <w:rFonts w:hAnsi="Arial Unicode MS"/>
+          <w:rFonts w:ascii="Times New Roman" w:cs="Times New Roman" w:hAnsi="Times New Roman" w:eastAsia="Times New Roman"/>
+          <w:b w:val="0"/>
+          <w:bCs w:val="0"/>
+          <w:i w:val="0"/>
+          <w:iCs w:val="0"/>
           <w:caps w:val="0"/>
           <w:smallCaps w:val="0"/>
           <w:strike w:val="0"/>
@@ -17812,7 +18775,11 @@
           <w:ind w:left="3600" w:hanging="360"/>
         </w:pPr>
         <w:rPr>
-          <w:rFonts w:hAnsi="Arial Unicode MS"/>
+          <w:rFonts w:ascii="Times New Roman" w:cs="Times New Roman" w:hAnsi="Times New Roman" w:eastAsia="Times New Roman"/>
+          <w:b w:val="0"/>
+          <w:bCs w:val="0"/>
+          <w:i w:val="0"/>
+          <w:iCs w:val="0"/>
           <w:caps w:val="0"/>
           <w:smallCaps w:val="0"/>
           <w:strike w:val="0"/>
@@ -17840,7 +18807,11 @@
           <w:ind w:left="4320" w:hanging="360"/>
         </w:pPr>
         <w:rPr>
-          <w:rFonts w:hAnsi="Arial Unicode MS"/>
+          <w:rFonts w:ascii="Times New Roman" w:cs="Times New Roman" w:hAnsi="Times New Roman" w:eastAsia="Times New Roman"/>
+          <w:b w:val="0"/>
+          <w:bCs w:val="0"/>
+          <w:i w:val="0"/>
+          <w:iCs w:val="0"/>
           <w:caps w:val="0"/>
           <w:smallCaps w:val="0"/>
           <w:strike w:val="0"/>
@@ -17868,7 +18839,11 @@
           <w:ind w:left="5040" w:hanging="360"/>
         </w:pPr>
         <w:rPr>
-          <w:rFonts w:hAnsi="Arial Unicode MS"/>
+          <w:rFonts w:ascii="Times New Roman" w:cs="Times New Roman" w:hAnsi="Times New Roman" w:eastAsia="Times New Roman"/>
+          <w:b w:val="0"/>
+          <w:bCs w:val="0"/>
+          <w:i w:val="0"/>
+          <w:iCs w:val="0"/>
           <w:caps w:val="0"/>
           <w:smallCaps w:val="0"/>
           <w:strike w:val="0"/>
@@ -17896,7 +18871,11 @@
           <w:ind w:left="5760" w:hanging="360"/>
         </w:pPr>
         <w:rPr>
-          <w:rFonts w:hAnsi="Arial Unicode MS"/>
+          <w:rFonts w:ascii="Times New Roman" w:cs="Times New Roman" w:hAnsi="Times New Roman" w:eastAsia="Times New Roman"/>
+          <w:b w:val="0"/>
+          <w:bCs w:val="0"/>
+          <w:i w:val="0"/>
+          <w:iCs w:val="0"/>
           <w:caps w:val="0"/>
           <w:smallCaps w:val="0"/>
           <w:strike w:val="0"/>
@@ -17924,7 +18903,11 @@
           <w:ind w:left="6480" w:hanging="360"/>
         </w:pPr>
         <w:rPr>
-          <w:rFonts w:hAnsi="Arial Unicode MS"/>
+          <w:rFonts w:ascii="Times New Roman" w:cs="Times New Roman" w:hAnsi="Times New Roman" w:eastAsia="Times New Roman"/>
+          <w:b w:val="0"/>
+          <w:bCs w:val="0"/>
+          <w:i w:val="0"/>
+          <w:iCs w:val="0"/>
           <w:caps w:val="0"/>
           <w:smallCaps w:val="0"/>
           <w:strike w:val="0"/>
@@ -17977,6 +18960,269 @@
   </w:num>
   <w:num w:numId="17">
     <w:abstractNumId w:val="14"/>
+  </w:num>
+  <w:num w:numId="18">
+    <w:abstractNumId w:val="17"/>
+  </w:num>
+  <w:num w:numId="19">
+    <w:abstractNumId w:val="16"/>
+  </w:num>
+  <w:num w:numId="20">
+    <w:abstractNumId w:val="16"/>
+    <w:lvlOverride w:ilvl="0">
+      <w:lvl w:ilvl="0">
+        <w:start w:val="1"/>
+        <w:numFmt w:val="bullet"/>
+        <w:suff w:val="tab"/>
+        <w:lvlText w:val="●"/>
+        <w:lvlJc w:val="left"/>
+        <w:pPr>
+          <w:ind w:left="720" w:hanging="360"/>
+        </w:pPr>
+        <w:rPr>
+          <w:rFonts w:hAnsi="Arial Unicode MS"/>
+          <w:b w:val="1"/>
+          <w:bCs w:val="1"/>
+          <w:caps w:val="0"/>
+          <w:smallCaps w:val="0"/>
+          <w:strike w:val="0"/>
+          <w:dstrike w:val="0"/>
+          <w:outline w:val="0"/>
+          <w:emboss w:val="0"/>
+          <w:imprint w:val="0"/>
+          <w:spacing w:val="0"/>
+          <w:w w:val="100"/>
+          <w:kern w:val="0"/>
+          <w:position w:val="0"/>
+          <w:highlight w:val="none"/>
+          <w:vertAlign w:val="baseline"/>
+        </w:rPr>
+      </w:lvl>
+    </w:lvlOverride>
+    <w:lvlOverride w:ilvl="1">
+      <w:lvl w:ilvl="1">
+        <w:start w:val="1"/>
+        <w:numFmt w:val="bullet"/>
+        <w:suff w:val="tab"/>
+        <w:lvlText w:val="○"/>
+        <w:lvlJc w:val="left"/>
+        <w:pPr>
+          <w:ind w:left="1440" w:hanging="360"/>
+        </w:pPr>
+        <w:rPr>
+          <w:rFonts w:hAnsi="Arial Unicode MS"/>
+          <w:caps w:val="0"/>
+          <w:smallCaps w:val="0"/>
+          <w:strike w:val="0"/>
+          <w:dstrike w:val="0"/>
+          <w:outline w:val="0"/>
+          <w:emboss w:val="0"/>
+          <w:imprint w:val="0"/>
+          <w:spacing w:val="0"/>
+          <w:w w:val="100"/>
+          <w:kern w:val="0"/>
+          <w:position w:val="0"/>
+          <w:highlight w:val="none"/>
+          <w:vertAlign w:val="baseline"/>
+        </w:rPr>
+      </w:lvl>
+    </w:lvlOverride>
+    <w:lvlOverride w:ilvl="2">
+      <w:lvl w:ilvl="2">
+        <w:start w:val="1"/>
+        <w:numFmt w:val="bullet"/>
+        <w:suff w:val="tab"/>
+        <w:lvlText w:val="■"/>
+        <w:lvlJc w:val="left"/>
+        <w:pPr>
+          <w:ind w:left="2160" w:hanging="360"/>
+        </w:pPr>
+        <w:rPr>
+          <w:rFonts w:hAnsi="Arial Unicode MS"/>
+          <w:caps w:val="0"/>
+          <w:smallCaps w:val="0"/>
+          <w:strike w:val="0"/>
+          <w:dstrike w:val="0"/>
+          <w:outline w:val="0"/>
+          <w:emboss w:val="0"/>
+          <w:imprint w:val="0"/>
+          <w:spacing w:val="0"/>
+          <w:w w:val="100"/>
+          <w:kern w:val="0"/>
+          <w:position w:val="0"/>
+          <w:highlight w:val="none"/>
+          <w:vertAlign w:val="baseline"/>
+        </w:rPr>
+      </w:lvl>
+    </w:lvlOverride>
+    <w:lvlOverride w:ilvl="3">
+      <w:lvl w:ilvl="3">
+        <w:start w:val="1"/>
+        <w:numFmt w:val="bullet"/>
+        <w:suff w:val="tab"/>
+        <w:lvlText w:val="●"/>
+        <w:lvlJc w:val="left"/>
+        <w:pPr>
+          <w:ind w:left="2880" w:hanging="360"/>
+        </w:pPr>
+        <w:rPr>
+          <w:rFonts w:hAnsi="Arial Unicode MS"/>
+          <w:caps w:val="0"/>
+          <w:smallCaps w:val="0"/>
+          <w:strike w:val="0"/>
+          <w:dstrike w:val="0"/>
+          <w:outline w:val="0"/>
+          <w:emboss w:val="0"/>
+          <w:imprint w:val="0"/>
+          <w:spacing w:val="0"/>
+          <w:w w:val="100"/>
+          <w:kern w:val="0"/>
+          <w:position w:val="0"/>
+          <w:highlight w:val="none"/>
+          <w:vertAlign w:val="baseline"/>
+        </w:rPr>
+      </w:lvl>
+    </w:lvlOverride>
+    <w:lvlOverride w:ilvl="4">
+      <w:lvl w:ilvl="4">
+        <w:start w:val="1"/>
+        <w:numFmt w:val="bullet"/>
+        <w:suff w:val="tab"/>
+        <w:lvlText w:val="○"/>
+        <w:lvlJc w:val="left"/>
+        <w:pPr>
+          <w:ind w:left="3600" w:hanging="360"/>
+        </w:pPr>
+        <w:rPr>
+          <w:rFonts w:hAnsi="Arial Unicode MS"/>
+          <w:caps w:val="0"/>
+          <w:smallCaps w:val="0"/>
+          <w:strike w:val="0"/>
+          <w:dstrike w:val="0"/>
+          <w:outline w:val="0"/>
+          <w:emboss w:val="0"/>
+          <w:imprint w:val="0"/>
+          <w:spacing w:val="0"/>
+          <w:w w:val="100"/>
+          <w:kern w:val="0"/>
+          <w:position w:val="0"/>
+          <w:highlight w:val="none"/>
+          <w:vertAlign w:val="baseline"/>
+        </w:rPr>
+      </w:lvl>
+    </w:lvlOverride>
+    <w:lvlOverride w:ilvl="5">
+      <w:lvl w:ilvl="5">
+        <w:start w:val="1"/>
+        <w:numFmt w:val="bullet"/>
+        <w:suff w:val="tab"/>
+        <w:lvlText w:val="■"/>
+        <w:lvlJc w:val="left"/>
+        <w:pPr>
+          <w:ind w:left="4320" w:hanging="360"/>
+        </w:pPr>
+        <w:rPr>
+          <w:rFonts w:hAnsi="Arial Unicode MS"/>
+          <w:caps w:val="0"/>
+          <w:smallCaps w:val="0"/>
+          <w:strike w:val="0"/>
+          <w:dstrike w:val="0"/>
+          <w:outline w:val="0"/>
+          <w:emboss w:val="0"/>
+          <w:imprint w:val="0"/>
+          <w:spacing w:val="0"/>
+          <w:w w:val="100"/>
+          <w:kern w:val="0"/>
+          <w:position w:val="0"/>
+          <w:highlight w:val="none"/>
+          <w:vertAlign w:val="baseline"/>
+        </w:rPr>
+      </w:lvl>
+    </w:lvlOverride>
+    <w:lvlOverride w:ilvl="6">
+      <w:lvl w:ilvl="6">
+        <w:start w:val="1"/>
+        <w:numFmt w:val="bullet"/>
+        <w:suff w:val="tab"/>
+        <w:lvlText w:val="●"/>
+        <w:lvlJc w:val="left"/>
+        <w:pPr>
+          <w:ind w:left="5040" w:hanging="360"/>
+        </w:pPr>
+        <w:rPr>
+          <w:rFonts w:hAnsi="Arial Unicode MS"/>
+          <w:caps w:val="0"/>
+          <w:smallCaps w:val="0"/>
+          <w:strike w:val="0"/>
+          <w:dstrike w:val="0"/>
+          <w:outline w:val="0"/>
+          <w:emboss w:val="0"/>
+          <w:imprint w:val="0"/>
+          <w:spacing w:val="0"/>
+          <w:w w:val="100"/>
+          <w:kern w:val="0"/>
+          <w:position w:val="0"/>
+          <w:highlight w:val="none"/>
+          <w:vertAlign w:val="baseline"/>
+        </w:rPr>
+      </w:lvl>
+    </w:lvlOverride>
+    <w:lvlOverride w:ilvl="7">
+      <w:lvl w:ilvl="7">
+        <w:start w:val="1"/>
+        <w:numFmt w:val="bullet"/>
+        <w:suff w:val="tab"/>
+        <w:lvlText w:val="○"/>
+        <w:lvlJc w:val="left"/>
+        <w:pPr>
+          <w:ind w:left="5760" w:hanging="360"/>
+        </w:pPr>
+        <w:rPr>
+          <w:rFonts w:hAnsi="Arial Unicode MS"/>
+          <w:caps w:val="0"/>
+          <w:smallCaps w:val="0"/>
+          <w:strike w:val="0"/>
+          <w:dstrike w:val="0"/>
+          <w:outline w:val="0"/>
+          <w:emboss w:val="0"/>
+          <w:imprint w:val="0"/>
+          <w:spacing w:val="0"/>
+          <w:w w:val="100"/>
+          <w:kern w:val="0"/>
+          <w:position w:val="0"/>
+          <w:highlight w:val="none"/>
+          <w:vertAlign w:val="baseline"/>
+        </w:rPr>
+      </w:lvl>
+    </w:lvlOverride>
+    <w:lvlOverride w:ilvl="8">
+      <w:lvl w:ilvl="8">
+        <w:start w:val="1"/>
+        <w:numFmt w:val="bullet"/>
+        <w:suff w:val="tab"/>
+        <w:lvlText w:val="■"/>
+        <w:lvlJc w:val="left"/>
+        <w:pPr>
+          <w:ind w:left="6480" w:hanging="360"/>
+        </w:pPr>
+        <w:rPr>
+          <w:rFonts w:hAnsi="Arial Unicode MS"/>
+          <w:caps w:val="0"/>
+          <w:smallCaps w:val="0"/>
+          <w:strike w:val="0"/>
+          <w:dstrike w:val="0"/>
+          <w:outline w:val="0"/>
+          <w:emboss w:val="0"/>
+          <w:imprint w:val="0"/>
+          <w:spacing w:val="0"/>
+          <w:w w:val="100"/>
+          <w:kern w:val="0"/>
+          <w:position w:val="0"/>
+          <w:highlight w:val="none"/>
+          <w:vertAlign w:val="baseline"/>
+        </w:rPr>
+      </w:lvl>
+    </w:lvlOverride>
   </w:num>
 </w:numbering>
 </file>
@@ -18128,9 +19374,9 @@
       <w:vertAlign w:val="baseline"/>
     </w:rPr>
   </w:style>
-  <w:style w:type="paragraph" w:styleId="Body">
-    <w:name w:val="Body"/>
-    <w:next w:val="Body"/>
+  <w:style w:type="paragraph" w:styleId="Body A">
+    <w:name w:val="Body A"/>
+    <w:next w:val="Body A"/>
     <w:pPr>
       <w:keepNext w:val="0"/>
       <w:keepLines w:val="0"/>
@@ -18227,6 +19473,52 @@
     <w:pPr>
       <w:numPr>
         <w:numId w:val="16"/>
+      </w:numPr>
+    </w:pPr>
+  </w:style>
+  <w:style w:type="paragraph" w:styleId="Body">
+    <w:name w:val="Body"/>
+    <w:next w:val="Body"/>
+    <w:pPr>
+      <w:keepNext w:val="0"/>
+      <w:keepLines w:val="0"/>
+      <w:pageBreakBefore w:val="0"/>
+      <w:widowControl w:val="1"/>
+      <w:shd w:val="clear" w:color="auto" w:fill="auto"/>
+      <w:suppressAutoHyphens w:val="0"/>
+      <w:bidi w:val="0"/>
+      <w:spacing w:before="0" w:after="0" w:line="240" w:lineRule="auto"/>
+      <w:ind w:left="0" w:right="0" w:firstLine="0"/>
+      <w:jc w:val="left"/>
+      <w:outlineLvl w:val="9"/>
+    </w:pPr>
+    <w:rPr>
+      <w:rFonts w:ascii="Times New Roman" w:cs="Arial Unicode MS" w:hAnsi="Times New Roman" w:eastAsia="Arial Unicode MS"/>
+      <w:b w:val="0"/>
+      <w:bCs w:val="0"/>
+      <w:i w:val="0"/>
+      <w:iCs w:val="0"/>
+      <w:caps w:val="0"/>
+      <w:smallCaps w:val="0"/>
+      <w:strike w:val="0"/>
+      <w:dstrike w:val="0"/>
+      <w:outline w:val="0"/>
+      <w:color w:val="000000"/>
+      <w:spacing w:val="0"/>
+      <w:kern w:val="0"/>
+      <w:position w:val="0"/>
+      <w:sz w:val="24"/>
+      <w:szCs w:val="24"/>
+      <w:u w:val="none" w:color="000000"/>
+      <w:vertAlign w:val="baseline"/>
+      <w:lang w:val="en-US"/>
+    </w:rPr>
+  </w:style>
+  <w:style w:type="numbering" w:styleId="Imported Style 9">
+    <w:name w:val="Imported Style 9"/>
+    <w:pPr>
+      <w:numPr>
+        <w:numId w:val="18"/>
       </w:numPr>
     </w:pPr>
   </w:style>
@@ -18365,13 +19657,7 @@
           <a:effectLst/>
         </a:effectStyle>
         <a:effectStyle>
-          <a:effectLst>
-            <a:outerShdw sx="100000" sy="100000" kx="0" ky="0" algn="b" rotWithShape="0" blurRad="38100" dist="20000" dir="5400000">
-              <a:srgbClr val="000000">
-                <a:alpha val="38000"/>
-              </a:srgbClr>
-            </a:outerShdw>
-          </a:effectLst>
+          <a:effectLst/>
         </a:effectStyle>
       </a:effectStyleLst>
       <a:bgFillStyleLst>
@@ -18470,10 +19756,10 @@
             </a:solidFill>
             <a:effectLst/>
             <a:uFillTx/>
-            <a:latin typeface="Cambria"/>
-            <a:ea typeface="Cambria"/>
-            <a:cs typeface="Cambria"/>
-            <a:sym typeface="Cambria"/>
+            <a:latin typeface="+mn-lt"/>
+            <a:ea typeface="+mn-ea"/>
+            <a:cs typeface="+mn-cs"/>
+            <a:sym typeface="Helvetica"/>
           </a:defRPr>
         </a:defPPr>
         <a:lvl1pPr marL="0" marR="0" indent="0" algn="l" defTabSz="914400" rtl="0" fontAlgn="auto" latinLnBrk="1" hangingPunct="0">
@@ -18728,13 +20014,7 @@
           <a:prstDash val="solid"/>
           <a:round/>
         </a:ln>
-        <a:effectLst>
-          <a:outerShdw sx="100000" sy="100000" kx="0" ky="0" algn="b" rotWithShape="0" blurRad="38100" dist="20000" dir="5400000">
-            <a:srgbClr val="000000">
-              <a:alpha val="38000"/>
-            </a:srgbClr>
-          </a:outerShdw>
-        </a:effectLst>
+        <a:effectLst/>
         <a:sp3d/>
       </a:spPr>
       <a:bodyPr rot="0" spcFirstLastPara="1" vertOverflow="overflow" horzOverflow="overflow" vert="horz" wrap="square" lIns="91439" tIns="45719" rIns="91439" bIns="45719" numCol="1" spcCol="38100" rtlCol="0" anchor="t" upright="0">
@@ -19047,10 +20327,10 @@
             </a:solidFill>
             <a:effectLst/>
             <a:uFillTx/>
-            <a:latin typeface="Cambria"/>
-            <a:ea typeface="Cambria"/>
-            <a:cs typeface="Cambria"/>
-            <a:sym typeface="Cambria"/>
+            <a:latin typeface="+mn-lt"/>
+            <a:ea typeface="+mn-ea"/>
+            <a:cs typeface="+mn-cs"/>
+            <a:sym typeface="Helvetica"/>
           </a:defRPr>
         </a:defPPr>
         <a:lvl1pPr marL="0" marR="0" indent="0" algn="l" defTabSz="914400" rtl="0" fontAlgn="auto" latinLnBrk="1" hangingPunct="0">
